--- a/workshop2/TestPlan_Nhom6.docx
+++ b/workshop2/TestPlan_Nhom6.docx
@@ -23,6 +23,7 @@
           <w:color w:val="FF0000"/>
           <w:sz w:val="26"/>
           <w:szCs w:val="26"/>
+          <w:lang w:val="en-US"/>
         </w:rPr>
         <w:drawing>
           <wp:anchor distT="0" distB="0" distL="114300" distR="114300" simplePos="0" relativeHeight="251660800" behindDoc="0" locked="0" layoutInCell="1" allowOverlap="1" wp14:anchorId="3A900D67" wp14:editId="435F0002">
@@ -114,8 +115,6 @@
           <w:szCs w:val="26"/>
         </w:rPr>
       </w:pPr>
-      <w:bookmarkStart w:id="2" w:name="_GoBack"/>
-      <w:bookmarkEnd w:id="2"/>
     </w:p>
     <w:p>
       <w:pPr>
@@ -764,6 +763,8 @@
           <w:szCs w:val="24"/>
         </w:rPr>
       </w:pPr>
+      <w:bookmarkStart w:id="2" w:name="_GoBack"/>
+      <w:bookmarkEnd w:id="2"/>
     </w:p>
     <w:p>
       <w:pPr>
@@ -809,7 +810,7 @@
         <w:tblLook w:val="04A0" w:firstRow="1" w:lastRow="0" w:firstColumn="1" w:lastColumn="0" w:noHBand="0" w:noVBand="1"/>
       </w:tblPr>
       <w:tblGrid>
-        <w:gridCol w:w="960"/>
+        <w:gridCol w:w="983"/>
         <w:gridCol w:w="8305"/>
       </w:tblGrid>
       <w:tr>
@@ -837,8 +838,8 @@
               <w:jc w:val="center"/>
               <w:rPr>
                 <w:rFonts w:ascii="Times New Roman" w:eastAsia="Times New Roman" w:hAnsi="Times New Roman" w:cs="Times New Roman"/>
+                <w:b/>
                 <w:snapToGrid/>
-                <w:color w:val="0070C0"/>
                 <w:sz w:val="26"/>
                 <w:szCs w:val="26"/>
               </w:rPr>
@@ -846,8 +847,8 @@
             <w:r>
               <w:rPr>
                 <w:rFonts w:ascii="Times New Roman" w:eastAsia="Times New Roman" w:hAnsi="Times New Roman" w:cs="Times New Roman"/>
+                <w:b/>
                 <w:snapToGrid/>
-                <w:color w:val="0070C0"/>
                 <w:sz w:val="26"/>
                 <w:szCs w:val="26"/>
               </w:rPr>
@@ -876,8 +877,8 @@
               <w:jc w:val="center"/>
               <w:rPr>
                 <w:rFonts w:ascii="Times New Roman" w:eastAsia="Times New Roman" w:hAnsi="Times New Roman" w:cs="Times New Roman"/>
+                <w:b/>
                 <w:snapToGrid/>
-                <w:color w:val="0070C0"/>
                 <w:sz w:val="26"/>
                 <w:szCs w:val="26"/>
               </w:rPr>
@@ -885,8 +886,8 @@
             <w:r>
               <w:rPr>
                 <w:rFonts w:ascii="Times New Roman" w:eastAsia="Times New Roman" w:hAnsi="Times New Roman" w:cs="Times New Roman"/>
+                <w:b/>
                 <w:snapToGrid/>
-                <w:color w:val="0070C0"/>
                 <w:sz w:val="26"/>
                 <w:szCs w:val="26"/>
               </w:rPr>
@@ -919,8 +920,8 @@
               <w:ind w:left="0"/>
               <w:rPr>
                 <w:rFonts w:ascii="Times New Roman" w:eastAsia="Times New Roman" w:hAnsi="Times New Roman" w:cs="Times New Roman"/>
+                <w:b/>
                 <w:snapToGrid/>
-                <w:color w:val="0070C0"/>
                 <w:sz w:val="26"/>
                 <w:szCs w:val="26"/>
               </w:rPr>
@@ -928,8 +929,8 @@
             <w:r>
               <w:rPr>
                 <w:rFonts w:ascii="Times New Roman" w:eastAsia="Times New Roman" w:hAnsi="Times New Roman" w:cs="Times New Roman"/>
+                <w:b/>
                 <w:snapToGrid/>
-                <w:color w:val="0070C0"/>
                 <w:sz w:val="26"/>
                 <w:szCs w:val="26"/>
               </w:rPr>
@@ -958,8 +959,8 @@
               <w:jc w:val="center"/>
               <w:rPr>
                 <w:rFonts w:ascii="Times New Roman" w:eastAsia="Times New Roman" w:hAnsi="Times New Roman" w:cs="Times New Roman"/>
+                <w:b/>
                 <w:snapToGrid/>
-                <w:color w:val="0070C0"/>
                 <w:sz w:val="26"/>
                 <w:szCs w:val="26"/>
               </w:rPr>
@@ -967,8 +968,8 @@
             <w:r>
               <w:rPr>
                 <w:rFonts w:ascii="Times New Roman" w:eastAsia="Times New Roman" w:hAnsi="Times New Roman" w:cs="Times New Roman"/>
+                <w:b/>
                 <w:snapToGrid/>
-                <w:color w:val="0070C0"/>
                 <w:sz w:val="26"/>
                 <w:szCs w:val="26"/>
               </w:rPr>
@@ -1001,8 +1002,8 @@
               <w:ind w:left="0"/>
               <w:rPr>
                 <w:rFonts w:ascii="Times New Roman" w:eastAsia="Times New Roman" w:hAnsi="Times New Roman" w:cs="Times New Roman"/>
+                <w:b/>
                 <w:snapToGrid/>
-                <w:color w:val="0070C0"/>
                 <w:sz w:val="26"/>
                 <w:szCs w:val="26"/>
               </w:rPr>
@@ -1010,8 +1011,8 @@
             <w:r>
               <w:rPr>
                 <w:rFonts w:ascii="Times New Roman" w:eastAsia="Times New Roman" w:hAnsi="Times New Roman" w:cs="Times New Roman"/>
+                <w:b/>
                 <w:snapToGrid/>
-                <w:color w:val="0070C0"/>
                 <w:sz w:val="26"/>
                 <w:szCs w:val="26"/>
               </w:rPr>
@@ -1040,8 +1041,8 @@
               <w:jc w:val="center"/>
               <w:rPr>
                 <w:rFonts w:ascii="Times New Roman" w:eastAsia="Times New Roman" w:hAnsi="Times New Roman" w:cs="Times New Roman"/>
+                <w:b/>
                 <w:snapToGrid/>
-                <w:color w:val="0070C0"/>
                 <w:sz w:val="26"/>
                 <w:szCs w:val="26"/>
               </w:rPr>
@@ -1049,8 +1050,8 @@
             <w:r>
               <w:rPr>
                 <w:rFonts w:ascii="Times New Roman" w:eastAsia="Times New Roman" w:hAnsi="Times New Roman" w:cs="Times New Roman"/>
+                <w:b/>
                 <w:snapToGrid/>
-                <w:color w:val="0070C0"/>
                 <w:sz w:val="26"/>
                 <w:szCs w:val="26"/>
               </w:rPr>
@@ -1083,8 +1084,8 @@
               <w:ind w:left="0"/>
               <w:rPr>
                 <w:rFonts w:ascii="Times New Roman" w:eastAsia="Times New Roman" w:hAnsi="Times New Roman" w:cs="Times New Roman"/>
+                <w:b/>
                 <w:snapToGrid/>
-                <w:color w:val="0070C0"/>
                 <w:sz w:val="26"/>
                 <w:szCs w:val="26"/>
               </w:rPr>
@@ -1092,8 +1093,8 @@
             <w:r>
               <w:rPr>
                 <w:rFonts w:ascii="Times New Roman" w:eastAsia="Times New Roman" w:hAnsi="Times New Roman" w:cs="Times New Roman"/>
+                <w:b/>
                 <w:snapToGrid/>
-                <w:color w:val="0070C0"/>
                 <w:sz w:val="26"/>
                 <w:szCs w:val="26"/>
               </w:rPr>
@@ -1122,8 +1123,8 @@
               <w:jc w:val="center"/>
               <w:rPr>
                 <w:rFonts w:ascii="Times New Roman" w:eastAsia="Times New Roman" w:hAnsi="Times New Roman" w:cs="Times New Roman"/>
+                <w:b/>
                 <w:snapToGrid/>
-                <w:color w:val="0070C0"/>
                 <w:sz w:val="26"/>
                 <w:szCs w:val="26"/>
               </w:rPr>
@@ -1131,8 +1132,8 @@
             <w:r>
               <w:rPr>
                 <w:rFonts w:ascii="Times New Roman" w:eastAsia="Times New Roman" w:hAnsi="Times New Roman" w:cs="Times New Roman"/>
+                <w:b/>
                 <w:snapToGrid/>
-                <w:color w:val="0070C0"/>
                 <w:sz w:val="26"/>
                 <w:szCs w:val="26"/>
               </w:rPr>
@@ -1165,8 +1166,8 @@
               <w:ind w:left="0"/>
               <w:rPr>
                 <w:rFonts w:ascii="Times New Roman" w:eastAsia="Times New Roman" w:hAnsi="Times New Roman" w:cs="Times New Roman"/>
+                <w:b/>
                 <w:snapToGrid/>
-                <w:color w:val="0070C0"/>
                 <w:sz w:val="26"/>
                 <w:szCs w:val="26"/>
               </w:rPr>
@@ -1174,8 +1175,8 @@
             <w:r>
               <w:rPr>
                 <w:rFonts w:ascii="Times New Roman" w:eastAsia="Times New Roman" w:hAnsi="Times New Roman" w:cs="Times New Roman"/>
+                <w:b/>
                 <w:snapToGrid/>
-                <w:color w:val="0070C0"/>
                 <w:sz w:val="26"/>
                 <w:szCs w:val="26"/>
               </w:rPr>
@@ -1204,8 +1205,8 @@
               <w:jc w:val="center"/>
               <w:rPr>
                 <w:rFonts w:ascii="Times New Roman" w:eastAsia="Times New Roman" w:hAnsi="Times New Roman" w:cs="Times New Roman"/>
+                <w:b/>
                 <w:snapToGrid/>
-                <w:color w:val="0070C0"/>
                 <w:sz w:val="26"/>
                 <w:szCs w:val="26"/>
               </w:rPr>
@@ -1213,8 +1214,8 @@
             <w:r>
               <w:rPr>
                 <w:rFonts w:ascii="Times New Roman" w:eastAsia="Times New Roman" w:hAnsi="Times New Roman" w:cs="Times New Roman"/>
+                <w:b/>
                 <w:snapToGrid/>
-                <w:color w:val="0070C0"/>
                 <w:sz w:val="26"/>
                 <w:szCs w:val="26"/>
               </w:rPr>
@@ -22551,7 +22552,7 @@
         <w:rStyle w:val="PageNumber"/>
         <w:noProof/>
       </w:rPr>
-      <w:t>20</w:t>
+      <w:t>2</w:t>
     </w:r>
     <w:r>
       <w:rPr>
@@ -29860,7 +29861,7 @@
 </file>
 
 <file path=customXml/itemProps1.xml><?xml version="1.0" encoding="utf-8"?>
-<ds:datastoreItem xmlns:ds="http://schemas.openxmlformats.org/officeDocument/2006/customXml" ds:itemID="{32245C19-B735-4980-B9F8-38D79930AA70}">
+<ds:datastoreItem xmlns:ds="http://schemas.openxmlformats.org/officeDocument/2006/customXml" ds:itemID="{6ADA8836-6EE0-4F92-B810-DE0CFA6DD9DD}">
   <ds:schemaRefs>
     <ds:schemaRef ds:uri="http://schemas.openxmlformats.org/officeDocument/2006/bibliography"/>
   </ds:schemaRefs>

--- a/workshop2/TestPlan_Nhom6.docx
+++ b/workshop2/TestPlan_Nhom6.docx
@@ -11959,8 +11959,6 @@
         </w:rPr>
         <w:t>Người dùng nhập vào Business Name để giới hạn kết quả trả về</w:t>
       </w:r>
-      <w:bookmarkStart w:id="74" w:name="_GoBack"/>
-      <w:bookmarkEnd w:id="74"/>
     </w:p>
     <w:p>
       <w:pPr>
@@ -12141,7 +12139,7 @@
         </w:rPr>
         <w:t>Test hồi qui (Regression Testing)</w:t>
       </w:r>
-      <w:bookmarkStart w:id="75" w:name="_Toc160956437"/>
+      <w:bookmarkStart w:id="74" w:name="_Toc160956437"/>
       <w:bookmarkEnd w:id="72"/>
       <w:bookmarkEnd w:id="73"/>
     </w:p>
@@ -12298,11 +12296,11 @@
       <w:pPr>
         <w:pStyle w:val="Heading4"/>
       </w:pPr>
-      <w:bookmarkStart w:id="76" w:name="_Toc514075318"/>
+      <w:bookmarkStart w:id="75" w:name="_Toc514075318"/>
       <w:r>
         <w:t>Chức năng liên hệ</w:t>
       </w:r>
-      <w:bookmarkEnd w:id="76"/>
+      <w:bookmarkEnd w:id="75"/>
     </w:p>
     <w:p>
       <w:pPr>
@@ -12453,7 +12451,7 @@
           <w:szCs w:val="26"/>
         </w:rPr>
       </w:pPr>
-      <w:bookmarkStart w:id="77" w:name="_Toc514075319"/>
+      <w:bookmarkStart w:id="76" w:name="_Toc514075319"/>
       <w:r>
         <w:rPr>
           <w:sz w:val="26"/>
@@ -12461,7 +12459,7 @@
         </w:rPr>
         <w:t>Chức năng thêm liên hệ</w:t>
       </w:r>
-      <w:bookmarkEnd w:id="77"/>
+      <w:bookmarkEnd w:id="76"/>
     </w:p>
     <w:p>
       <w:pPr>
@@ -12705,7 +12703,7 @@
           <w:szCs w:val="26"/>
         </w:rPr>
       </w:pPr>
-      <w:bookmarkStart w:id="78" w:name="_Toc514075320"/>
+      <w:bookmarkStart w:id="77" w:name="_Toc514075320"/>
       <w:r>
         <w:rPr>
           <w:sz w:val="26"/>
@@ -12714,7 +12712,7 @@
         <w:lastRenderedPageBreak/>
         <w:t>Chỉnh sửa liên lạc</w:t>
       </w:r>
-      <w:bookmarkEnd w:id="78"/>
+      <w:bookmarkEnd w:id="77"/>
     </w:p>
     <w:p>
       <w:pPr>
@@ -12752,14 +12750,14 @@
           <w:sz w:val="28"/>
         </w:rPr>
       </w:pPr>
-      <w:bookmarkStart w:id="79" w:name="_Toc514075321"/>
+      <w:bookmarkStart w:id="78" w:name="_Toc514075321"/>
       <w:r>
         <w:rPr>
           <w:sz w:val="28"/>
         </w:rPr>
         <w:t>Tìm kiếm liên lạc</w:t>
       </w:r>
-      <w:bookmarkEnd w:id="79"/>
+      <w:bookmarkEnd w:id="78"/>
     </w:p>
     <w:p>
       <w:pPr>
@@ -13070,7 +13068,7 @@
           <w:szCs w:val="26"/>
         </w:rPr>
       </w:pPr>
-      <w:bookmarkStart w:id="80" w:name="_Toc514075322"/>
+      <w:bookmarkStart w:id="79" w:name="_Toc514075322"/>
       <w:r>
         <w:rPr>
           <w:sz w:val="26"/>
@@ -13078,7 +13076,7 @@
         </w:rPr>
         <w:t>Tra cứu Type of Business</w:t>
       </w:r>
-      <w:bookmarkEnd w:id="80"/>
+      <w:bookmarkEnd w:id="79"/>
     </w:p>
     <w:p>
       <w:pPr>
@@ -13212,7 +13210,7 @@
       <w:r>
         <w:t>Giai đoạn test</w:t>
       </w:r>
-      <w:bookmarkEnd w:id="75"/>
+      <w:bookmarkEnd w:id="74"/>
     </w:p>
     <w:p>
       <w:pPr>
@@ -13815,26 +13813,26 @@
           <w:numId w:val="4"/>
         </w:numPr>
       </w:pPr>
-      <w:bookmarkStart w:id="81" w:name="_Toc514925248"/>
-      <w:bookmarkStart w:id="82" w:name="_Toc514926124"/>
-      <w:bookmarkStart w:id="83" w:name="_Toc514932546"/>
-      <w:bookmarkStart w:id="84" w:name="_Toc514932693"/>
-      <w:bookmarkStart w:id="85" w:name="_Toc515080815"/>
-      <w:bookmarkStart w:id="86" w:name="_Toc160956438"/>
-      <w:bookmarkStart w:id="87" w:name="_Toc324843649"/>
-      <w:bookmarkStart w:id="88" w:name="_Toc324851956"/>
-      <w:bookmarkStart w:id="89" w:name="_Toc324915539"/>
-      <w:bookmarkStart w:id="90" w:name="_Toc433104460"/>
-      <w:bookmarkStart w:id="91" w:name="_Toc456598973"/>
+      <w:bookmarkStart w:id="80" w:name="_Toc514925248"/>
+      <w:bookmarkStart w:id="81" w:name="_Toc514926124"/>
+      <w:bookmarkStart w:id="82" w:name="_Toc514932546"/>
+      <w:bookmarkStart w:id="83" w:name="_Toc514932693"/>
+      <w:bookmarkStart w:id="84" w:name="_Toc515080815"/>
+      <w:bookmarkStart w:id="85" w:name="_Toc160956438"/>
+      <w:bookmarkStart w:id="86" w:name="_Toc324843649"/>
+      <w:bookmarkStart w:id="87" w:name="_Toc324851956"/>
+      <w:bookmarkStart w:id="88" w:name="_Toc324915539"/>
+      <w:bookmarkStart w:id="89" w:name="_Toc433104460"/>
+      <w:bookmarkStart w:id="90" w:name="_Toc456598973"/>
+      <w:bookmarkEnd w:id="80"/>
       <w:bookmarkEnd w:id="81"/>
       <w:bookmarkEnd w:id="82"/>
       <w:bookmarkEnd w:id="83"/>
       <w:bookmarkEnd w:id="84"/>
+      <w:r>
+        <w:t>Các công cụ test</w:t>
+      </w:r>
       <w:bookmarkEnd w:id="85"/>
-      <w:r>
-        <w:t>Các công cụ test</w:t>
-      </w:r>
-      <w:bookmarkEnd w:id="86"/>
     </w:p>
     <w:p>
       <w:pPr>
@@ -13846,13 +13844,23 @@
           <w:szCs w:val="24"/>
         </w:rPr>
       </w:pPr>
-      <w:r>
-        <w:rPr>
-          <w:rFonts w:ascii="Times New Roman" w:hAnsi="Times New Roman" w:cs="Times New Roman"/>
-          <w:sz w:val="24"/>
-          <w:szCs w:val="24"/>
-        </w:rPr>
-        <w:t>&lt;Liệt kê các công cụ sẽ áp dụng cho dự án&gt;</w:t>
+      <w:bookmarkStart w:id="91" w:name="_GoBack"/>
+      <w:bookmarkEnd w:id="91"/>
+      <w:r>
+        <w:rPr>
+          <w:rFonts w:ascii="Times New Roman" w:hAnsi="Times New Roman" w:cs="Times New Roman"/>
+          <w:sz w:val="24"/>
+          <w:szCs w:val="24"/>
+        </w:rPr>
+        <w:t>Liệt kê các công cụ sẽ áp dụng cho dự</w:t>
+      </w:r>
+      <w:r>
+        <w:rPr>
+          <w:rFonts w:ascii="Times New Roman" w:hAnsi="Times New Roman" w:cs="Times New Roman"/>
+          <w:sz w:val="24"/>
+          <w:szCs w:val="24"/>
+        </w:rPr>
+        <w:t xml:space="preserve"> án</w:t>
       </w:r>
     </w:p>
     <w:tbl>
@@ -15614,11 +15622,11 @@
       <w:bookmarkEnd w:id="4"/>
       <w:bookmarkEnd w:id="5"/>
       <w:bookmarkEnd w:id="6"/>
+      <w:bookmarkEnd w:id="86"/>
       <w:bookmarkEnd w:id="87"/>
       <w:bookmarkEnd w:id="88"/>
       <w:bookmarkEnd w:id="89"/>
       <w:bookmarkEnd w:id="90"/>
-      <w:bookmarkEnd w:id="91"/>
     </w:tbl>
     <w:p>
       <w:pPr>
@@ -24958,7 +24966,7 @@
 </file>
 
 <file path=customXml/itemProps1.xml><?xml version="1.0" encoding="utf-8"?>
-<ds:datastoreItem xmlns:ds="http://schemas.openxmlformats.org/officeDocument/2006/customXml" ds:itemID="{92BD92FD-A58A-4889-ABF6-A32142744240}">
+<ds:datastoreItem xmlns:ds="http://schemas.openxmlformats.org/officeDocument/2006/customXml" ds:itemID="{9C5986DF-0864-4C77-AA3A-B0998EC593E7}">
   <ds:schemaRefs>
     <ds:schemaRef ds:uri="http://schemas.openxmlformats.org/officeDocument/2006/bibliography"/>
   </ds:schemaRefs>

--- a/workshop2/TestPlan_Nhom6.docx
+++ b/workshop2/TestPlan_Nhom6.docx
@@ -9596,13 +9596,15 @@
           <w:szCs w:val="24"/>
         </w:rPr>
       </w:pPr>
-      <w:r>
-        <w:rPr>
-          <w:rFonts w:ascii="Times New Roman" w:hAnsi="Times New Roman" w:cs="Times New Roman"/>
-          <w:sz w:val="24"/>
-          <w:szCs w:val="24"/>
-        </w:rPr>
-        <w:t xml:space="preserve">&lt;Test </w:t>
+      <w:bookmarkStart w:id="66" w:name="_GoBack"/>
+      <w:bookmarkEnd w:id="66"/>
+      <w:r>
+        <w:rPr>
+          <w:rFonts w:ascii="Times New Roman" w:hAnsi="Times New Roman" w:cs="Times New Roman"/>
+          <w:sz w:val="24"/>
+          <w:szCs w:val="24"/>
+        </w:rPr>
+        <w:t xml:space="preserve">Test </w:t>
       </w:r>
       <w:proofErr w:type="gramStart"/>
       <w:r>
@@ -9656,7 +9658,15 @@
           <w:sz w:val="24"/>
           <w:szCs w:val="24"/>
         </w:rPr>
-        <w:t xml:space="preserve"> hưởng bởi ngày tháng, ví dụ như ứng dụng ngân hàng&gt;</w:t>
+        <w:t xml:space="preserve"> hưởng bởi ngày tháng, ví dụ như ứng dụ</w:t>
+      </w:r>
+      <w:r>
+        <w:rPr>
+          <w:rFonts w:ascii="Times New Roman" w:hAnsi="Times New Roman" w:cs="Times New Roman"/>
+          <w:sz w:val="24"/>
+          <w:szCs w:val="24"/>
+        </w:rPr>
+        <w:t>ng ngân hàng</w:t>
       </w:r>
     </w:p>
     <w:tbl>
@@ -9941,7 +9951,7 @@
           <w:szCs w:val="24"/>
         </w:rPr>
       </w:pPr>
-      <w:bookmarkStart w:id="66" w:name="_Toc160956434"/>
+      <w:bookmarkStart w:id="67" w:name="_Toc160956434"/>
       <w:r>
         <w:rPr>
           <w:rFonts w:ascii="Times New Roman" w:hAnsi="Times New Roman" w:cs="Times New Roman"/>
@@ -9952,7 +9962,7 @@
         <w:lastRenderedPageBreak/>
         <w:t>Test hiệu suất (Performance testing)</w:t>
       </w:r>
-      <w:bookmarkEnd w:id="66"/>
+      <w:bookmarkEnd w:id="67"/>
     </w:p>
     <w:p>
       <w:pPr>
@@ -10456,7 +10466,7 @@
           <w:szCs w:val="24"/>
         </w:rPr>
       </w:pPr>
-      <w:bookmarkStart w:id="67" w:name="_Toc516633388"/>
+      <w:bookmarkStart w:id="68" w:name="_Toc516633388"/>
       <w:r>
         <w:rPr>
           <w:rFonts w:ascii="Times New Roman" w:hAnsi="Times New Roman" w:cs="Times New Roman"/>
@@ -10465,7 +10475,7 @@
         </w:rPr>
         <w:t>Load Testing</w:t>
       </w:r>
-      <w:bookmarkEnd w:id="67"/>
+      <w:bookmarkEnd w:id="68"/>
     </w:p>
     <w:p>
       <w:pPr>
@@ -10740,7 +10750,7 @@
           <w:szCs w:val="24"/>
         </w:rPr>
       </w:pPr>
-      <w:bookmarkStart w:id="68" w:name="_Toc516633389"/>
+      <w:bookmarkStart w:id="69" w:name="_Toc516633389"/>
       <w:r>
         <w:rPr>
           <w:rFonts w:ascii="Times New Roman" w:hAnsi="Times New Roman" w:cs="Times New Roman"/>
@@ -10749,7 +10759,7 @@
         </w:rPr>
         <w:t>Stress Testing</w:t>
       </w:r>
-      <w:bookmarkEnd w:id="68"/>
+      <w:bookmarkEnd w:id="69"/>
     </w:p>
     <w:p>
       <w:pPr>
@@ -10761,6 +10771,14 @@
           <w:szCs w:val="24"/>
         </w:rPr>
       </w:pPr>
+      <w:r>
+        <w:rPr>
+          <w:rFonts w:ascii="Times New Roman" w:hAnsi="Times New Roman" w:cs="Times New Roman"/>
+          <w:sz w:val="24"/>
+          <w:szCs w:val="24"/>
+        </w:rPr>
+        <w:t xml:space="preserve">Stress testing là một kiểu test hiệu suất được thực hiện để tìm ra các lỗi trong trường hợp thiếu tài nguyên hoặc cạnh tranh về tài nguyên. </w:t>
+      </w:r>
       <w:proofErr w:type="gramStart"/>
       <w:r>
         <w:rPr>
@@ -10768,7 +10786,7 @@
           <w:sz w:val="24"/>
           <w:szCs w:val="24"/>
         </w:rPr>
-        <w:t>&lt;Stress testing là một kiểu test hiệu suất được thực hiện để tìm ra các lỗi trong trường hợp thiếu tài nguyên hoặc cạnh tranh về tài nguyên.</w:t>
+        <w:t>Bộ nhớ hoặc dung lượng đĩa ít có thể làm xuất hiện lỗi trong mục đích test mà nó không xuất hiện dưới điều kiện bình thường.</w:t>
       </w:r>
       <w:proofErr w:type="gramEnd"/>
       <w:r>
@@ -10777,36 +10795,16 @@
           <w:sz w:val="24"/>
           <w:szCs w:val="24"/>
         </w:rPr>
-        <w:t xml:space="preserve"> </w:t>
-      </w:r>
-      <w:proofErr w:type="gramStart"/>
-      <w:r>
-        <w:rPr>
-          <w:rFonts w:ascii="Times New Roman" w:hAnsi="Times New Roman" w:cs="Times New Roman"/>
-          <w:sz w:val="24"/>
-          <w:szCs w:val="24"/>
-        </w:rPr>
-        <w:t>Bộ nhớ hoặc dung lượng đĩa ít có thể làm xuất hiện lỗi trong mục đích test mà nó không xuất hiện dưới điều kiện bình thường.</w:t>
-      </w:r>
-      <w:proofErr w:type="gramEnd"/>
-      <w:r>
-        <w:rPr>
-          <w:rFonts w:ascii="Times New Roman" w:hAnsi="Times New Roman" w:cs="Times New Roman"/>
-          <w:sz w:val="24"/>
-          <w:szCs w:val="24"/>
-        </w:rPr>
-        <w:t xml:space="preserve"> Các lỗi khác có thể là kết quả của việc cạnh tranh hoặc chia sẻ tài nguyên như khóa cơ sở dữ liệu hoặc băng thông mạng. </w:t>
-      </w:r>
-      <w:proofErr w:type="gramStart"/>
-      <w:r>
-        <w:rPr>
-          <w:rFonts w:ascii="Times New Roman" w:hAnsi="Times New Roman" w:cs="Times New Roman"/>
-          <w:sz w:val="24"/>
-          <w:szCs w:val="24"/>
-        </w:rPr>
-        <w:t>Stress testing cũng được dùng để xác định wordload tối đa mà mục đích test có thể điều khiển được.&gt;</w:t>
-      </w:r>
-      <w:proofErr w:type="gramEnd"/>
+        <w:t xml:space="preserve"> Các lỗi khác có thể là kết quả của việc cạnh tranh hoặc chia sẻ tài nguyên như khóa cơ sở dữ liệu hoặc băng thông mạng. Stress testing cũng được dùng để xác định wordload tối đa mà mục đích test có thể điều khiển đượ</w:t>
+      </w:r>
+      <w:r>
+        <w:rPr>
+          <w:rFonts w:ascii="Times New Roman" w:hAnsi="Times New Roman" w:cs="Times New Roman"/>
+          <w:sz w:val="24"/>
+          <w:szCs w:val="24"/>
+        </w:rPr>
+        <w:t>c.</w:t>
+      </w:r>
     </w:p>
     <w:p>
       <w:pPr>
@@ -10824,7 +10822,15 @@
           <w:sz w:val="24"/>
           <w:szCs w:val="24"/>
         </w:rPr>
-        <w:t>&lt;Chú ý: Tham khảo các giao dịch dưới đây tham chiếu đến các giao dịch nghiệp vụ logic&gt;</w:t>
+        <w:t>Chú ý: Tham khảo các giao dịch dưới đây tham chiếu đến các giao dịch nghiệp vụ</w:t>
+      </w:r>
+      <w:r>
+        <w:rPr>
+          <w:rFonts w:ascii="Times New Roman" w:hAnsi="Times New Roman" w:cs="Times New Roman"/>
+          <w:sz w:val="24"/>
+          <w:szCs w:val="24"/>
+        </w:rPr>
+        <w:t xml:space="preserve"> logic</w:t>
       </w:r>
     </w:p>
     <w:tbl>
@@ -11104,7 +11110,7 @@
           <w:szCs w:val="24"/>
         </w:rPr>
       </w:pPr>
-      <w:bookmarkStart w:id="69" w:name="_Toc516633390"/>
+      <w:bookmarkStart w:id="70" w:name="_Toc516633390"/>
       <w:r>
         <w:rPr>
           <w:rFonts w:ascii="Times New Roman" w:hAnsi="Times New Roman" w:cs="Times New Roman"/>
@@ -11113,7 +11119,7 @@
         </w:rPr>
         <w:t>Volume Testing</w:t>
       </w:r>
-      <w:bookmarkEnd w:id="69"/>
+      <w:bookmarkEnd w:id="70"/>
     </w:p>
     <w:p>
       <w:pPr>
@@ -11383,8 +11389,8 @@
           <w:szCs w:val="24"/>
         </w:rPr>
       </w:pPr>
-      <w:bookmarkStart w:id="70" w:name="_Toc516633391"/>
-      <w:bookmarkStart w:id="71" w:name="_Toc160956435"/>
+      <w:bookmarkStart w:id="71" w:name="_Toc516633391"/>
+      <w:bookmarkStart w:id="72" w:name="_Toc160956435"/>
       <w:r>
         <w:rPr>
           <w:rFonts w:ascii="Times New Roman" w:hAnsi="Times New Roman" w:cs="Times New Roman"/>
@@ -11394,7 +11400,7 @@
         </w:rPr>
         <w:t>Test Bảo mật và Kiểm soát truy cập (Security and Access Control Testing</w:t>
       </w:r>
-      <w:bookmarkEnd w:id="70"/>
+      <w:bookmarkEnd w:id="71"/>
       <w:r>
         <w:rPr>
           <w:rFonts w:ascii="Times New Roman" w:hAnsi="Times New Roman" w:cs="Times New Roman"/>
@@ -11404,7 +11410,7 @@
         </w:rPr>
         <w:t>)</w:t>
       </w:r>
-      <w:bookmarkEnd w:id="71"/>
+      <w:bookmarkEnd w:id="72"/>
     </w:p>
     <w:p>
       <w:pPr>
@@ -11423,8 +11429,8 @@
           <w:szCs w:val="28"/>
         </w:rPr>
       </w:pPr>
-      <w:bookmarkStart w:id="72" w:name="_Toc160956436"/>
-      <w:bookmarkStart w:id="73" w:name="_Toc516633392"/>
+      <w:bookmarkStart w:id="73" w:name="_Toc160956436"/>
+      <w:bookmarkStart w:id="74" w:name="_Toc516633392"/>
       <w:r>
         <w:rPr>
           <w:rFonts w:ascii="Times New Roman" w:hAnsi="Times New Roman" w:cs="Times New Roman"/>
@@ -12139,9 +12145,9 @@
         </w:rPr>
         <w:t>Test hồi qui (Regression Testing)</w:t>
       </w:r>
-      <w:bookmarkStart w:id="74" w:name="_Toc160956437"/>
-      <w:bookmarkEnd w:id="72"/>
+      <w:bookmarkStart w:id="75" w:name="_Toc160956437"/>
       <w:bookmarkEnd w:id="73"/>
+      <w:bookmarkEnd w:id="74"/>
     </w:p>
     <w:p>
       <w:pPr>
@@ -12296,11 +12302,11 @@
       <w:pPr>
         <w:pStyle w:val="Heading4"/>
       </w:pPr>
-      <w:bookmarkStart w:id="75" w:name="_Toc514075318"/>
+      <w:bookmarkStart w:id="76" w:name="_Toc514075318"/>
       <w:r>
         <w:t>Chức năng liên hệ</w:t>
       </w:r>
-      <w:bookmarkEnd w:id="75"/>
+      <w:bookmarkEnd w:id="76"/>
     </w:p>
     <w:p>
       <w:pPr>
@@ -12451,7 +12457,7 @@
           <w:szCs w:val="26"/>
         </w:rPr>
       </w:pPr>
-      <w:bookmarkStart w:id="76" w:name="_Toc514075319"/>
+      <w:bookmarkStart w:id="77" w:name="_Toc514075319"/>
       <w:r>
         <w:rPr>
           <w:sz w:val="26"/>
@@ -12459,7 +12465,7 @@
         </w:rPr>
         <w:t>Chức năng thêm liên hệ</w:t>
       </w:r>
-      <w:bookmarkEnd w:id="76"/>
+      <w:bookmarkEnd w:id="77"/>
     </w:p>
     <w:p>
       <w:pPr>
@@ -12703,7 +12709,7 @@
           <w:szCs w:val="26"/>
         </w:rPr>
       </w:pPr>
-      <w:bookmarkStart w:id="77" w:name="_Toc514075320"/>
+      <w:bookmarkStart w:id="78" w:name="_Toc514075320"/>
       <w:r>
         <w:rPr>
           <w:sz w:val="26"/>
@@ -12712,7 +12718,7 @@
         <w:lastRenderedPageBreak/>
         <w:t>Chỉnh sửa liên lạc</w:t>
       </w:r>
-      <w:bookmarkEnd w:id="77"/>
+      <w:bookmarkEnd w:id="78"/>
     </w:p>
     <w:p>
       <w:pPr>
@@ -12750,14 +12756,14 @@
           <w:sz w:val="28"/>
         </w:rPr>
       </w:pPr>
-      <w:bookmarkStart w:id="78" w:name="_Toc514075321"/>
+      <w:bookmarkStart w:id="79" w:name="_Toc514075321"/>
       <w:r>
         <w:rPr>
           <w:sz w:val="28"/>
         </w:rPr>
         <w:t>Tìm kiếm liên lạc</w:t>
       </w:r>
-      <w:bookmarkEnd w:id="78"/>
+      <w:bookmarkEnd w:id="79"/>
     </w:p>
     <w:p>
       <w:pPr>
@@ -13068,7 +13074,7 @@
           <w:szCs w:val="26"/>
         </w:rPr>
       </w:pPr>
-      <w:bookmarkStart w:id="79" w:name="_Toc514075322"/>
+      <w:bookmarkStart w:id="80" w:name="_Toc514075322"/>
       <w:r>
         <w:rPr>
           <w:sz w:val="26"/>
@@ -13076,7 +13082,7 @@
         </w:rPr>
         <w:t>Tra cứu Type of Business</w:t>
       </w:r>
-      <w:bookmarkEnd w:id="79"/>
+      <w:bookmarkEnd w:id="80"/>
     </w:p>
     <w:p>
       <w:pPr>
@@ -13210,7 +13216,7 @@
       <w:r>
         <w:t>Giai đoạn test</w:t>
       </w:r>
-      <w:bookmarkEnd w:id="74"/>
+      <w:bookmarkEnd w:id="75"/>
     </w:p>
     <w:p>
       <w:pPr>
@@ -13813,26 +13819,26 @@
           <w:numId w:val="4"/>
         </w:numPr>
       </w:pPr>
-      <w:bookmarkStart w:id="80" w:name="_Toc514925248"/>
-      <w:bookmarkStart w:id="81" w:name="_Toc514926124"/>
-      <w:bookmarkStart w:id="82" w:name="_Toc514932546"/>
-      <w:bookmarkStart w:id="83" w:name="_Toc514932693"/>
-      <w:bookmarkStart w:id="84" w:name="_Toc515080815"/>
-      <w:bookmarkStart w:id="85" w:name="_Toc160956438"/>
-      <w:bookmarkStart w:id="86" w:name="_Toc324843649"/>
-      <w:bookmarkStart w:id="87" w:name="_Toc324851956"/>
-      <w:bookmarkStart w:id="88" w:name="_Toc324915539"/>
-      <w:bookmarkStart w:id="89" w:name="_Toc433104460"/>
-      <w:bookmarkStart w:id="90" w:name="_Toc456598973"/>
-      <w:bookmarkEnd w:id="80"/>
+      <w:bookmarkStart w:id="81" w:name="_Toc514925248"/>
+      <w:bookmarkStart w:id="82" w:name="_Toc514926124"/>
+      <w:bookmarkStart w:id="83" w:name="_Toc514932546"/>
+      <w:bookmarkStart w:id="84" w:name="_Toc514932693"/>
+      <w:bookmarkStart w:id="85" w:name="_Toc515080815"/>
+      <w:bookmarkStart w:id="86" w:name="_Toc160956438"/>
+      <w:bookmarkStart w:id="87" w:name="_Toc324843649"/>
+      <w:bookmarkStart w:id="88" w:name="_Toc324851956"/>
+      <w:bookmarkStart w:id="89" w:name="_Toc324915539"/>
+      <w:bookmarkStart w:id="90" w:name="_Toc433104460"/>
+      <w:bookmarkStart w:id="91" w:name="_Toc456598973"/>
       <w:bookmarkEnd w:id="81"/>
       <w:bookmarkEnd w:id="82"/>
       <w:bookmarkEnd w:id="83"/>
       <w:bookmarkEnd w:id="84"/>
+      <w:bookmarkEnd w:id="85"/>
       <w:r>
         <w:t>Các công cụ test</w:t>
       </w:r>
-      <w:bookmarkEnd w:id="85"/>
+      <w:bookmarkEnd w:id="86"/>
     </w:p>
     <w:p>
       <w:pPr>
@@ -13844,8 +13850,6 @@
           <w:szCs w:val="24"/>
         </w:rPr>
       </w:pPr>
-      <w:bookmarkStart w:id="91" w:name="_GoBack"/>
-      <w:bookmarkEnd w:id="91"/>
       <w:r>
         <w:rPr>
           <w:rFonts w:ascii="Times New Roman" w:hAnsi="Times New Roman" w:cs="Times New Roman"/>
@@ -15622,11 +15626,11 @@
       <w:bookmarkEnd w:id="4"/>
       <w:bookmarkEnd w:id="5"/>
       <w:bookmarkEnd w:id="6"/>
-      <w:bookmarkEnd w:id="86"/>
       <w:bookmarkEnd w:id="87"/>
       <w:bookmarkEnd w:id="88"/>
       <w:bookmarkEnd w:id="89"/>
       <w:bookmarkEnd w:id="90"/>
+      <w:bookmarkEnd w:id="91"/>
     </w:tbl>
     <w:p>
       <w:pPr>
@@ -15730,7 +15734,7 @@
         <w:rStyle w:val="PageNumber"/>
         <w:noProof/>
       </w:rPr>
-      <w:t>23</w:t>
+      <w:t>12</w:t>
     </w:r>
     <w:r>
       <w:rPr>
@@ -24966,7 +24970,7 @@
 </file>
 
 <file path=customXml/itemProps1.xml><?xml version="1.0" encoding="utf-8"?>
-<ds:datastoreItem xmlns:ds="http://schemas.openxmlformats.org/officeDocument/2006/customXml" ds:itemID="{9C5986DF-0864-4C77-AA3A-B0998EC593E7}">
+<ds:datastoreItem xmlns:ds="http://schemas.openxmlformats.org/officeDocument/2006/customXml" ds:itemID="{564CA5A2-65B0-4874-9CA4-35F5950A0F22}">
   <ds:schemaRefs>
     <ds:schemaRef ds:uri="http://schemas.openxmlformats.org/officeDocument/2006/bibliography"/>
   </ds:schemaRefs>

--- a/workshop2/TestPlan_Nhom6.docx
+++ b/workshop2/TestPlan_Nhom6.docx
@@ -1,6 +1,6 @@
 
 <file path=word/document.xml><?xml version="1.0" encoding="utf-8"?>
-<w:document xmlns:wpc="http://schemas.microsoft.com/office/word/2010/wordprocessingCanvas" xmlns:mc="http://schemas.openxmlformats.org/markup-compatibility/2006" xmlns:o="urn:schemas-microsoft-com:office:office" xmlns:r="http://schemas.openxmlformats.org/officeDocument/2006/relationships" xmlns:m="http://schemas.openxmlformats.org/officeDocument/2006/math" xmlns:v="urn:schemas-microsoft-com:vml" xmlns:wp14="http://schemas.microsoft.com/office/word/2010/wordprocessingDrawing" xmlns:wp="http://schemas.openxmlformats.org/drawingml/2006/wordprocessingDrawing" xmlns:w10="urn:schemas-microsoft-com:office:word" xmlns:w="http://schemas.openxmlformats.org/wordprocessingml/2006/main" xmlns:w14="http://schemas.microsoft.com/office/word/2010/wordml" xmlns:wpg="http://schemas.microsoft.com/office/word/2010/wordprocessingGroup" xmlns:wpi="http://schemas.microsoft.com/office/word/2010/wordprocessingInk" xmlns:wne="http://schemas.microsoft.com/office/word/2006/wordml" xmlns:wps="http://schemas.microsoft.com/office/word/2010/wordprocessingShape" mc:Ignorable="w14 wp14">
+<w:document xmlns:wpc="http://schemas.microsoft.com/office/word/2010/wordprocessingCanvas" xmlns:mc="http://schemas.openxmlformats.org/markup-compatibility/2006" xmlns:o="urn:schemas-microsoft-com:office:office" xmlns:r="http://schemas.openxmlformats.org/officeDocument/2006/relationships" xmlns:m="http://schemas.openxmlformats.org/officeDocument/2006/math" xmlns:v="urn:schemas-microsoft-com:vml" xmlns:wp14="http://schemas.microsoft.com/office/word/2010/wordprocessingDrawing" xmlns:wp="http://schemas.openxmlformats.org/drawingml/2006/wordprocessingDrawing" xmlns:w10="urn:schemas-microsoft-com:office:word" xmlns:w="http://schemas.openxmlformats.org/wordprocessingml/2006/main" xmlns:w14="http://schemas.microsoft.com/office/word/2010/wordml" xmlns:w15="http://schemas.microsoft.com/office/word/2012/wordml" xmlns:wpg="http://schemas.microsoft.com/office/word/2010/wordprocessingGroup" xmlns:wpi="http://schemas.microsoft.com/office/word/2010/wordprocessingInk" xmlns:wne="http://schemas.microsoft.com/office/word/2006/wordml" xmlns:wps="http://schemas.microsoft.com/office/word/2010/wordprocessingShape" mc:Ignorable="w14 w15 wp14">
   <w:body>
     <w:p>
       <w:pPr>
@@ -49,7 +49,7 @@
                     <pic:cNvPicPr/>
                   </pic:nvPicPr>
                   <pic:blipFill>
-                    <a:blip r:embed="rId9">
+                    <a:blip r:embed="rId8">
                       <a:extLst>
                         <a:ext uri="{28A0092B-C50C-407E-A947-70E740481C1C}">
                           <a14:useLocalDpi xmlns:a14="http://schemas.microsoft.com/office/drawing/2010/main" val="0"/>
@@ -701,9 +701,9 @@
           <w:szCs w:val="26"/>
         </w:rPr>
         <w:sectPr>
-          <w:headerReference w:type="even" r:id="rId10"/>
-          <w:headerReference w:type="default" r:id="rId11"/>
-          <w:footerReference w:type="default" r:id="rId12"/>
+          <w:headerReference w:type="even" r:id="rId9"/>
+          <w:headerReference w:type="default" r:id="rId10"/>
+          <w:footerReference w:type="default" r:id="rId11"/>
           <w:type w:val="nextColumn"/>
           <w:pgSz w:w="11909" w:h="16834" w:code="9"/>
           <w:pgMar w:top="1440" w:right="1109" w:bottom="1440" w:left="1800" w:header="720" w:footer="720" w:gutter="0"/>
@@ -4629,25 +4629,7 @@
           <w:sz w:val="24"/>
           <w:szCs w:val="24"/>
         </w:rPr>
-        <w:t xml:space="preserve">Xác định thông tin cơ bản về dự </w:t>
-      </w:r>
-      <w:proofErr w:type="gramStart"/>
-      <w:r>
-        <w:rPr>
-          <w:rFonts w:ascii="Times New Roman" w:hAnsi="Times New Roman" w:cs="Times New Roman"/>
-          <w:sz w:val="24"/>
-          <w:szCs w:val="24"/>
-        </w:rPr>
-        <w:t>án</w:t>
-      </w:r>
-      <w:proofErr w:type="gramEnd"/>
-      <w:r>
-        <w:rPr>
-          <w:rFonts w:ascii="Times New Roman" w:hAnsi="Times New Roman" w:cs="Times New Roman"/>
-          <w:sz w:val="24"/>
-          <w:szCs w:val="24"/>
-        </w:rPr>
-        <w:t xml:space="preserve"> và các thành phần chức năng được kiểm thử.</w:t>
+        <w:t>Xác định thông tin cơ bản về dự án và các thành phần chức năng được kiểm thử.</w:t>
       </w:r>
     </w:p>
     <w:p>
@@ -4730,15 +4712,10 @@
         <w:t xml:space="preserve">1.2 </w:t>
       </w:r>
       <w:r>
-        <w:t xml:space="preserve">Thông tin </w:t>
-      </w:r>
-      <w:proofErr w:type="gramStart"/>
-      <w:r>
-        <w:t>chung</w:t>
+        <w:t>Thông tin chung</w:t>
       </w:r>
       <w:bookmarkEnd w:id="9"/>
       <w:bookmarkEnd w:id="10"/>
-      <w:proofErr w:type="gramEnd"/>
     </w:p>
     <w:p>
       <w:pPr>
@@ -5408,15 +5385,7 @@
         <w:t xml:space="preserve">1.4 </w:t>
       </w:r>
       <w:r>
-        <w:t xml:space="preserve">Phạm </w:t>
-      </w:r>
-      <w:proofErr w:type="gramStart"/>
-      <w:r>
-        <w:t>vi</w:t>
-      </w:r>
-      <w:proofErr w:type="gramEnd"/>
-      <w:r>
-        <w:t xml:space="preserve"> test</w:t>
+        <w:t>Phạm vi test</w:t>
       </w:r>
       <w:bookmarkEnd w:id="12"/>
       <w:bookmarkEnd w:id="13"/>
@@ -5429,7 +5398,6 @@
           <w:szCs w:val="24"/>
         </w:rPr>
       </w:pPr>
-      <w:proofErr w:type="gramStart"/>
       <w:r>
         <w:rPr>
           <w:rFonts w:ascii="Times New Roman" w:hAnsi="Times New Roman" w:cs="Times New Roman"/>
@@ -5438,7 +5406,6 @@
         </w:rPr>
         <w:t>Tài liệu này là kế hoạch kiểm thử được áp dụng cho việc kiểm thử những chức năng hệ thống kho trung tâm dữ liệu Service Directory của công ty AB.</w:t>
       </w:r>
-      <w:proofErr w:type="gramEnd"/>
     </w:p>
     <w:p>
       <w:pPr>
@@ -5707,87 +5674,7 @@
           <w:sz w:val="24"/>
           <w:szCs w:val="24"/>
         </w:rPr>
-        <w:t xml:space="preserve">Thời gian phát triên phần mềm đảm bảo các yêu cầu sau: Thêm chức </w:t>
-      </w:r>
-      <w:proofErr w:type="gramStart"/>
-      <w:r>
-        <w:rPr>
-          <w:rFonts w:ascii="Times New Roman" w:hAnsi="Times New Roman" w:cs="Times New Roman"/>
-          <w:color w:val="000000"/>
-          <w:sz w:val="24"/>
-          <w:szCs w:val="24"/>
-        </w:rPr>
-        <w:t>năng(</w:t>
-      </w:r>
-      <w:proofErr w:type="gramEnd"/>
-      <w:r>
-        <w:rPr>
-          <w:rFonts w:ascii="Times New Roman" w:hAnsi="Times New Roman" w:cs="Times New Roman"/>
-          <w:color w:val="000000"/>
-          <w:sz w:val="24"/>
-          <w:szCs w:val="24"/>
-        </w:rPr>
-        <w:t xml:space="preserve">giả sử có 30 trường cần được cập nhật vào dữ liệu) Yêu cầu thời gian thực thi khoảng từ 3-5 giây. Lần đầu tiên truy vấn trang, cần nhiền thời gian hơn 1 chút, khoảng 10 giây. Các lần gọi tiếp </w:t>
-      </w:r>
-      <w:proofErr w:type="gramStart"/>
-      <w:r>
-        <w:rPr>
-          <w:rFonts w:ascii="Times New Roman" w:hAnsi="Times New Roman" w:cs="Times New Roman"/>
-          <w:color w:val="000000"/>
-          <w:sz w:val="24"/>
-          <w:szCs w:val="24"/>
-        </w:rPr>
-        <w:t>theo</w:t>
-      </w:r>
-      <w:proofErr w:type="gramEnd"/>
-      <w:r>
-        <w:rPr>
-          <w:rFonts w:ascii="Times New Roman" w:hAnsi="Times New Roman" w:cs="Times New Roman"/>
-          <w:color w:val="000000"/>
-          <w:sz w:val="24"/>
-          <w:szCs w:val="24"/>
-        </w:rPr>
-        <w:t xml:space="preserve"> ít hơn 5 giây. Chức năng hiển thị danh sách </w:t>
-      </w:r>
-      <w:proofErr w:type="gramStart"/>
-      <w:r>
-        <w:rPr>
-          <w:rFonts w:ascii="Times New Roman" w:hAnsi="Times New Roman" w:cs="Times New Roman"/>
-          <w:color w:val="000000"/>
-          <w:sz w:val="24"/>
-          <w:szCs w:val="24"/>
-        </w:rPr>
-        <w:t>( giả</w:t>
-      </w:r>
-      <w:proofErr w:type="gramEnd"/>
-      <w:r>
-        <w:rPr>
-          <w:rFonts w:ascii="Times New Roman" w:hAnsi="Times New Roman" w:cs="Times New Roman"/>
-          <w:color w:val="000000"/>
-          <w:sz w:val="24"/>
-          <w:szCs w:val="24"/>
-        </w:rPr>
-        <w:t xml:space="preserve"> sử có khoảng 1000 bản ghi hiển thị) thời gian phản hổi hiển thị là 7-10 giây. Cho lần đầu tiên khoảng 15 giây. Cho các lần tiếp </w:t>
-      </w:r>
-      <w:proofErr w:type="gramStart"/>
-      <w:r>
-        <w:rPr>
-          <w:rFonts w:ascii="Times New Roman" w:hAnsi="Times New Roman" w:cs="Times New Roman"/>
-          <w:color w:val="000000"/>
-          <w:sz w:val="24"/>
-          <w:szCs w:val="24"/>
-        </w:rPr>
-        <w:t>theo</w:t>
-      </w:r>
-      <w:proofErr w:type="gramEnd"/>
-      <w:r>
-        <w:rPr>
-          <w:rFonts w:ascii="Times New Roman" w:hAnsi="Times New Roman" w:cs="Times New Roman"/>
-          <w:color w:val="000000"/>
-          <w:sz w:val="24"/>
-          <w:szCs w:val="24"/>
-        </w:rPr>
-        <w:t xml:space="preserve"> ít hơn 10 giây Với tất cả các xác thực về logic dữ liệu, thời gian phản hồi không quá 2 giây</w:t>
+        <w:t>Thời gian phát triên phần mềm đảm bảo các yêu cầu sau: Thêm chức năng(giả sử có 30 trường cần được cập nhật vào dữ liệu) Yêu cầu thời gian thực thi khoảng từ 3-5 giây. Lần đầu tiên truy vấn trang, cần nhiền thời gian hơn 1 chút, khoảng 10 giây. Các lần gọi tiếp theo ít hơn 5 giây. Chức năng hiển thị danh sách ( giả sử có khoảng 1000 bản ghi hiển thị) thời gian phản hổi hiển thị là 7-10 giây. Cho lần đầu tiên khoảng 15 giây. Cho các lần tiếp theo ít hơn 10 giây Với tất cả các xác thực về logic dữ liệu, thời gian phản hồi không quá 2 giây</w:t>
       </w:r>
       <w:r>
         <w:rPr>
@@ -6014,27 +5901,7 @@
           <w:sz w:val="24"/>
           <w:szCs w:val="24"/>
         </w:rPr>
-        <w:t xml:space="preserve">Chủ động thông báo các vấn đề. Hệ thống cần cung cấp đầy đủ các ngữ cánh </w:t>
-      </w:r>
-      <w:proofErr w:type="gramStart"/>
-      <w:r>
-        <w:rPr>
-          <w:rFonts w:ascii="Times New Roman" w:hAnsi="Times New Roman" w:cs="Times New Roman"/>
-          <w:color w:val="000000"/>
-          <w:sz w:val="24"/>
-          <w:szCs w:val="24"/>
-        </w:rPr>
-        <w:t>theo</w:t>
-      </w:r>
-      <w:proofErr w:type="gramEnd"/>
-      <w:r>
-        <w:rPr>
-          <w:rFonts w:ascii="Times New Roman" w:hAnsi="Times New Roman" w:cs="Times New Roman"/>
-          <w:color w:val="000000"/>
-          <w:sz w:val="24"/>
-          <w:szCs w:val="24"/>
-        </w:rPr>
-        <w:t xml:space="preserve"> thông báo để hỗ trợ chẩn đoán và sửa chữa các vẫn đề. Xác định mức độ thông báo là cần thiết cho các lớp khác nhau của từng trường hợp lỗi: lỗi đăng nhập các tệp tin, hiển thị và gửi email.</w:t>
+        <w:t>Chủ động thông báo các vấn đề. Hệ thống cần cung cấp đầy đủ các ngữ cánh theo thông báo để hỗ trợ chẩn đoán và sửa chữa các vẫn đề. Xác định mức độ thông báo là cần thiết cho các lớp khác nhau của từng trường hợp lỗi: lỗi đăng nhập các tệp tin, hiển thị và gửi email.</w:t>
       </w:r>
     </w:p>
     <w:p>
@@ -6184,47 +6051,7 @@
           <w:sz w:val="24"/>
           <w:szCs w:val="24"/>
         </w:rPr>
-        <w:t xml:space="preserve">Biểu tượng trợ giúp sẽ nằm ở góc màn hình và có thể chọn khi chạy sang màn hình tiếp </w:t>
-      </w:r>
-      <w:proofErr w:type="gramStart"/>
-      <w:r>
-        <w:rPr>
-          <w:rFonts w:ascii="Times New Roman" w:hAnsi="Times New Roman" w:cs="Times New Roman"/>
-          <w:color w:val="000000"/>
-          <w:sz w:val="24"/>
-          <w:szCs w:val="24"/>
-        </w:rPr>
-        <w:t>theo</w:t>
-      </w:r>
-      <w:proofErr w:type="gramEnd"/>
-      <w:r>
-        <w:rPr>
-          <w:rFonts w:ascii="Times New Roman" w:hAnsi="Times New Roman" w:cs="Times New Roman"/>
-          <w:color w:val="000000"/>
-          <w:sz w:val="24"/>
-          <w:szCs w:val="24"/>
-        </w:rPr>
-        <w:t xml:space="preserve">. Tài liệu trợ giúp được lưu trữ trong mục pháp lý. Nó nằm trong phạm </w:t>
-      </w:r>
-      <w:proofErr w:type="gramStart"/>
-      <w:r>
-        <w:rPr>
-          <w:rFonts w:ascii="Times New Roman" w:hAnsi="Times New Roman" w:cs="Times New Roman"/>
-          <w:color w:val="000000"/>
-          <w:sz w:val="24"/>
-          <w:szCs w:val="24"/>
-        </w:rPr>
-        <w:t>vi</w:t>
-      </w:r>
-      <w:proofErr w:type="gramEnd"/>
-      <w:r>
-        <w:rPr>
-          <w:rFonts w:ascii="Times New Roman" w:hAnsi="Times New Roman" w:cs="Times New Roman"/>
-          <w:color w:val="000000"/>
-          <w:sz w:val="24"/>
-          <w:szCs w:val="24"/>
-        </w:rPr>
-        <w:t xml:space="preserve"> của Phần 2.</w:t>
+        <w:t>Biểu tượng trợ giúp sẽ nằm ở góc màn hình và có thể chọn khi chạy sang màn hình tiếp theo. Tài liệu trợ giúp được lưu trữ trong mục pháp lý. Nó nằm trong phạm vi của Phần 2.</w:t>
       </w:r>
     </w:p>
     <w:p>
@@ -6398,27 +6225,7 @@
           <w:sz w:val="24"/>
           <w:szCs w:val="24"/>
         </w:rPr>
-        <w:t xml:space="preserve">Thiết kế cần tuân </w:t>
-      </w:r>
-      <w:proofErr w:type="gramStart"/>
-      <w:r>
-        <w:rPr>
-          <w:rFonts w:ascii="Times New Roman" w:hAnsi="Times New Roman" w:cs="Times New Roman"/>
-          <w:color w:val="000000"/>
-          <w:sz w:val="24"/>
-          <w:szCs w:val="24"/>
-        </w:rPr>
-        <w:t>theo</w:t>
-      </w:r>
-      <w:proofErr w:type="gramEnd"/>
-      <w:r>
-        <w:rPr>
-          <w:rFonts w:ascii="Times New Roman" w:hAnsi="Times New Roman" w:cs="Times New Roman"/>
-          <w:color w:val="000000"/>
-          <w:sz w:val="24"/>
-          <w:szCs w:val="24"/>
-        </w:rPr>
-        <w:t xml:space="preserve"> những ý chính trong thiết kế của hệ thống hiển thị trung tâm CID.</w:t>
+        <w:t>Thiết kế cần tuân theo những ý chính trong thiết kế của hệ thống hiển thị trung tâm CID.</w:t>
       </w:r>
     </w:p>
     <w:p>
@@ -6504,25 +6311,7 @@
           <w:sz w:val="24"/>
           <w:szCs w:val="24"/>
         </w:rPr>
-        <w:t xml:space="preserve">&lt;Liệt kê các mạo hiểm/rủi ro và phương </w:t>
-      </w:r>
-      <w:proofErr w:type="gramStart"/>
-      <w:r>
-        <w:rPr>
-          <w:rFonts w:ascii="Times New Roman" w:hAnsi="Times New Roman" w:cs="Times New Roman"/>
-          <w:sz w:val="24"/>
-          <w:szCs w:val="24"/>
-        </w:rPr>
-        <w:t>án</w:t>
-      </w:r>
-      <w:proofErr w:type="gramEnd"/>
-      <w:r>
-        <w:rPr>
-          <w:rFonts w:ascii="Times New Roman" w:hAnsi="Times New Roman" w:cs="Times New Roman"/>
-          <w:sz w:val="24"/>
-          <w:szCs w:val="24"/>
-        </w:rPr>
-        <w:t xml:space="preserve"> khắc phục, phòng ngừa có thể ảnh hưởng đến việc thiết kế, phát triển và thực hiện test. Khi lập tài liệu thì cần xoá dòng hướng dẫn trên đi&gt;</w:t>
+        <w:t>&lt;Liệt kê các mạo hiểm/rủi ro và phương án khắc phục, phòng ngừa có thể ảnh hưởng đến việc thiết kế, phát triển và thực hiện test. Khi lập tài liệu thì cần xoá dòng hướng dẫn trên đi&gt;</w:t>
       </w:r>
     </w:p>
     <w:tbl>
@@ -7001,34 +6790,14 @@
       <w:bookmarkStart w:id="47" w:name="_Toc465677906"/>
       <w:bookmarkStart w:id="48" w:name="_Toc495546400"/>
       <w:bookmarkStart w:id="49" w:name="_Toc495547945"/>
-      <w:proofErr w:type="gramStart"/>
-      <w:r>
-        <w:rPr>
-          <w:rFonts w:ascii="Times New Roman" w:hAnsi="Times New Roman" w:cs="Times New Roman"/>
-          <w:sz w:val="24"/>
-          <w:szCs w:val="24"/>
-        </w:rPr>
-        <w:t>Danh sách dưới đây xác định các thành phần (tình huống test, các yêu cầu chức năng và phi chức năng) được xác định như mục tiêu test.</w:t>
-      </w:r>
-      <w:proofErr w:type="gramEnd"/>
-      <w:r>
-        <w:rPr>
-          <w:rFonts w:ascii="Times New Roman" w:hAnsi="Times New Roman" w:cs="Times New Roman"/>
-          <w:sz w:val="24"/>
-          <w:szCs w:val="24"/>
-        </w:rPr>
-        <w:t xml:space="preserve"> </w:t>
-      </w:r>
-      <w:proofErr w:type="gramStart"/>
-      <w:r>
-        <w:rPr>
-          <w:rFonts w:ascii="Times New Roman" w:hAnsi="Times New Roman" w:cs="Times New Roman"/>
-          <w:sz w:val="24"/>
-          <w:szCs w:val="24"/>
-        </w:rPr>
-        <w:t>Các thành phần liệt kê trong danh sách này sẽ được test.</w:t>
-      </w:r>
-      <w:proofErr w:type="gramEnd"/>
+      <w:r>
+        <w:rPr>
+          <w:rFonts w:ascii="Times New Roman" w:hAnsi="Times New Roman" w:cs="Times New Roman"/>
+          <w:sz w:val="24"/>
+          <w:szCs w:val="24"/>
+        </w:rPr>
+        <w:t>Danh sách dưới đây xác định các thành phần (tình huống test, các yêu cầu chức năng và phi chức năng) được xác định như mục tiêu test. Các thành phần liệt kê trong danh sách này sẽ được test.</w:t>
+      </w:r>
     </w:p>
     <w:p>
       <w:pPr>
@@ -7096,25 +6865,7 @@
           <w:sz w:val="24"/>
           <w:szCs w:val="24"/>
         </w:rPr>
-        <w:t xml:space="preserve">Chiến lược test giới thiệu phương </w:t>
-      </w:r>
-      <w:proofErr w:type="gramStart"/>
-      <w:r>
-        <w:rPr>
-          <w:rFonts w:ascii="Times New Roman" w:hAnsi="Times New Roman" w:cs="Times New Roman"/>
-          <w:sz w:val="24"/>
-          <w:szCs w:val="24"/>
-        </w:rPr>
-        <w:t>án</w:t>
-      </w:r>
-      <w:proofErr w:type="gramEnd"/>
-      <w:r>
-        <w:rPr>
-          <w:rFonts w:ascii="Times New Roman" w:hAnsi="Times New Roman" w:cs="Times New Roman"/>
-          <w:sz w:val="24"/>
-          <w:szCs w:val="24"/>
-        </w:rPr>
-        <w:t xml:space="preserve"> tiếp cận để test các mục tiêu test.</w:t>
+        <w:t>Chiến lược test giới thiệu phương án tiếp cận để test các mục tiêu test.</w:t>
       </w:r>
     </w:p>
     <w:p>
@@ -7164,7 +6915,6 @@
           <w:szCs w:val="24"/>
         </w:rPr>
       </w:pPr>
-      <w:proofErr w:type="gramStart"/>
       <w:r>
         <w:rPr>
           <w:rFonts w:ascii="Times New Roman" w:hAnsi="Times New Roman" w:cs="Times New Roman"/>
@@ -7173,7 +6923,6 @@
         </w:rPr>
         <w:t>Mô tả các kiểu test dùng trong dự án.</w:t>
       </w:r>
-      <w:proofErr w:type="gramEnd"/>
     </w:p>
     <w:p>
       <w:pPr>
@@ -7732,10 +7481,13 @@
           <w:sz w:val="24"/>
           <w:szCs w:val="24"/>
         </w:rPr>
-        <w:t xml:space="preserve">Đối với </w:t>
-      </w:r>
-      <w:proofErr w:type="gramStart"/>
-      <w:r>
+        <w:t>Đối với chu trình sự kiện của mỗi UC, sẽ xác định một tập các giao dịch đại diện cho mỗi hành động của tác nhân khi thực hiện UC.</w:t>
+      </w:r>
+    </w:p>
+    <w:p>
+      <w:pPr>
+        <w:ind w:left="461"/>
+        <w:jc w:val="both"/>
         <w:rPr>
           <w:rFonts w:ascii="Times New Roman" w:hAnsi="Times New Roman" w:cs="Times New Roman"/>
           <w:i/>
@@ -7743,9 +7495,7 @@
           <w:sz w:val="24"/>
           <w:szCs w:val="24"/>
         </w:rPr>
-        <w:t>chu</w:t>
-      </w:r>
-      <w:proofErr w:type="gramEnd"/>
+      </w:pPr>
       <w:r>
         <w:rPr>
           <w:rFonts w:ascii="Times New Roman" w:hAnsi="Times New Roman" w:cs="Times New Roman"/>
@@ -7754,7 +7504,8 @@
           <w:sz w:val="24"/>
           <w:szCs w:val="24"/>
         </w:rPr>
-        <w:t xml:space="preserve"> trình sự kiện của mỗi UC, sẽ xác định một tập các giao dịch đại diện cho mỗi hành động của tác nhân khi thực hiện UC.</w:t>
+        <w:lastRenderedPageBreak/>
+        <w:t>Tối thiểu phải có 2 TC cho mỗi giao dịch, một TC để phản ánh điều kiện tích cực và một phản ánh điều kiện tiêu cực (không được chấp nhận)</w:t>
       </w:r>
     </w:p>
     <w:p>
@@ -7777,8 +7528,7 @@
           <w:sz w:val="24"/>
           <w:szCs w:val="24"/>
         </w:rPr>
-        <w:lastRenderedPageBreak/>
-        <w:t>Tối thiểu phải có 2 TC cho mỗi giao dịch, một TC để phản ánh điều kiện tích cực và một phản ánh điều kiện tiêu cực (không được chấp nhận)</w:t>
+        <w:t>Trong giai đoạn đầu tiện, các UC 1-4 và 12 sẽ được test, theo hình thức sau:</w:t>
       </w:r>
     </w:p>
     <w:p>
@@ -7801,7 +7551,7 @@
           <w:sz w:val="24"/>
           <w:szCs w:val="24"/>
         </w:rPr>
-        <w:t>Trong giai đoạn đầu tiện, các UC 1-4 và 12 sẽ được test, theo hình thức sau:</w:t>
+        <w:t>UC 1 bắt đầu với tác nhân đã truy cập thành công vào ứng dụng và tại cửa sổ chính, và kết thúc khi người dùng xác định SAVE.</w:t>
       </w:r>
     </w:p>
     <w:p>
@@ -7824,7 +7574,7 @@
           <w:sz w:val="24"/>
           <w:szCs w:val="24"/>
         </w:rPr>
-        <w:t>UC 1 bắt đầu với tác nhân đã truy cập thành công vào ứng dụng và tại cửa sổ chính, và kết thúc khi người dùng xác định SAVE.</w:t>
+        <w:t>Mỗi TC sẽ được tiến hành và thực hiện bằng cách sử dụng Rational Robot.</w:t>
       </w:r>
     </w:p>
     <w:p>
@@ -7839,7 +7589,6 @@
           <w:szCs w:val="24"/>
         </w:rPr>
       </w:pPr>
-      <w:proofErr w:type="gramStart"/>
       <w:r>
         <w:rPr>
           <w:rFonts w:ascii="Times New Roman" w:hAnsi="Times New Roman" w:cs="Times New Roman"/>
@@ -7848,9 +7597,8 @@
           <w:sz w:val="24"/>
           <w:szCs w:val="24"/>
         </w:rPr>
-        <w:t>Mỗi TC sẽ được tiến hành và thực hiện bằng cách sử dụng Rational Robot.</w:t>
-      </w:r>
-      <w:proofErr w:type="gramEnd"/>
+        <w:t>Việc kiểm tra và đánh giá việc thực hiện mỗi TC sẽ được thực hiện theo phương pháp sau:</w:t>
+      </w:r>
     </w:p>
     <w:p>
       <w:pPr>
@@ -7872,10 +7620,13 @@
           <w:sz w:val="24"/>
           <w:szCs w:val="24"/>
         </w:rPr>
-        <w:t xml:space="preserve">Việc kiểm tra và đánh giá việc thực hiện mỗi TC sẽ được thực hiện </w:t>
-      </w:r>
-      <w:proofErr w:type="gramStart"/>
-      <w:r>
+        <w:t>Thực hiện Test script (Mỗi test script có được thực hiện thành công như mong muốn không?)</w:t>
+      </w:r>
+    </w:p>
+    <w:p>
+      <w:pPr>
+        <w:ind w:left="461"/>
+        <w:jc w:val="both"/>
         <w:rPr>
           <w:rFonts w:ascii="Times New Roman" w:hAnsi="Times New Roman" w:cs="Times New Roman"/>
           <w:i/>
@@ -7883,9 +7634,7 @@
           <w:sz w:val="24"/>
           <w:szCs w:val="24"/>
         </w:rPr>
-        <w:t>theo</w:t>
-      </w:r>
-      <w:proofErr w:type="gramEnd"/>
+      </w:pPr>
       <w:r>
         <w:rPr>
           <w:rFonts w:ascii="Times New Roman" w:hAnsi="Times New Roman" w:cs="Times New Roman"/>
@@ -7894,58 +7643,8 @@
           <w:sz w:val="24"/>
           <w:szCs w:val="24"/>
         </w:rPr>
-        <w:t xml:space="preserve"> phương pháp sau:</w:t>
-      </w:r>
-    </w:p>
-    <w:p>
-      <w:pPr>
-        <w:ind w:left="461"/>
-        <w:jc w:val="both"/>
-        <w:rPr>
-          <w:rFonts w:ascii="Times New Roman" w:hAnsi="Times New Roman" w:cs="Times New Roman"/>
-          <w:i/>
-          <w:iCs/>
-          <w:sz w:val="24"/>
-          <w:szCs w:val="24"/>
-        </w:rPr>
-      </w:pPr>
-      <w:proofErr w:type="gramStart"/>
-      <w:r>
-        <w:rPr>
-          <w:rFonts w:ascii="Times New Roman" w:hAnsi="Times New Roman" w:cs="Times New Roman"/>
-          <w:i/>
-          <w:iCs/>
-          <w:sz w:val="24"/>
-          <w:szCs w:val="24"/>
-        </w:rPr>
-        <w:t>Thực hiện Test script (Mỗi test script có được thực hiện thành công như mong muốn không?)</w:t>
-      </w:r>
-      <w:proofErr w:type="gramEnd"/>
-    </w:p>
-    <w:p>
-      <w:pPr>
-        <w:ind w:left="461"/>
-        <w:jc w:val="both"/>
-        <w:rPr>
-          <w:rFonts w:ascii="Times New Roman" w:hAnsi="Times New Roman" w:cs="Times New Roman"/>
-          <w:i/>
-          <w:iCs/>
-          <w:sz w:val="24"/>
-          <w:szCs w:val="24"/>
-        </w:rPr>
-      </w:pPr>
-      <w:proofErr w:type="gramStart"/>
-      <w:r>
-        <w:rPr>
-          <w:rFonts w:ascii="Times New Roman" w:hAnsi="Times New Roman" w:cs="Times New Roman"/>
-          <w:i/>
-          <w:iCs/>
-          <w:sz w:val="24"/>
-          <w:szCs w:val="24"/>
-        </w:rPr>
         <w:t>Tình trạng Window hoặc phương pháp kiểm tra Object Data (tiến hành trong các test script) sẽ được dùng để kiểm tra sự hiển thị của các màn hình chính và dữ liệu được xác định được nắm bắt/hiển thị bởi mục tiêu test trong khi thực hiện test.</w:t>
       </w:r>
-      <w:proofErr w:type="gramEnd"/>
     </w:p>
     <w:p>
       <w:pPr>
@@ -8131,10 +7830,13 @@
           <w:sz w:val="24"/>
           <w:szCs w:val="24"/>
         </w:rPr>
-        <w:t xml:space="preserve">Test script dùng để thực hiện mỗi giao dịch sẽ bao gồm bộ đếm thời gian tương tự để đo thời gian phản hồi, ví dụ tổng thời gian giao dịch (như định nghĩa trong tài liệu phân tích workload), </w:t>
-      </w:r>
-      <w:proofErr w:type="gramStart"/>
-      <w:r>
+        <w:t>Test script dùng để thực hiện mỗi giao dịch sẽ bao gồm bộ đếm thời gian tương tự để đo thời gian phản hồi, ví dụ tổng thời gian giao dịch (như định nghĩa trong tài liệu phân tích workload), và các hoạt động giao dịch chính hoặc thời gian xử lý.</w:t>
+      </w:r>
+    </w:p>
+    <w:p>
+      <w:pPr>
+        <w:ind w:left="461"/>
+        <w:jc w:val="both"/>
         <w:rPr>
           <w:rFonts w:ascii="Times New Roman" w:hAnsi="Times New Roman" w:cs="Times New Roman"/>
           <w:i/>
@@ -8142,9 +7844,7 @@
           <w:sz w:val="24"/>
           <w:szCs w:val="24"/>
         </w:rPr>
-        <w:t>và</w:t>
-      </w:r>
-      <w:proofErr w:type="gramEnd"/>
+      </w:pPr>
       <w:r>
         <w:rPr>
           <w:rFonts w:ascii="Times New Roman" w:hAnsi="Times New Roman" w:cs="Times New Roman"/>
@@ -8153,7 +7853,7 @@
           <w:sz w:val="24"/>
           <w:szCs w:val="24"/>
         </w:rPr>
-        <w:t xml:space="preserve"> các hoạt động giao dịch chính hoặc thời gian xử lý.</w:t>
+        <w:t>Test script sẽ thực hiện các workload trong 1 giờ (trừ phi được ghi chú khác trong tài liệu phân tích workload).</w:t>
       </w:r>
     </w:p>
     <w:p>
@@ -8176,7 +7876,8 @@
           <w:sz w:val="24"/>
           <w:szCs w:val="24"/>
         </w:rPr>
-        <w:t>Test script sẽ thực hiện các workload trong 1 giờ (trừ phi được ghi chú khác trong tài liệu phân tích workload).</w:t>
+        <w:lastRenderedPageBreak/>
+        <w:t>Kiểm tra và đánh giá việc thực hiện mỗi thực hiện test (của một workload) bao gồm:</w:t>
       </w:r>
     </w:p>
     <w:p>
@@ -8199,53 +7900,7 @@
           <w:sz w:val="24"/>
           <w:szCs w:val="24"/>
         </w:rPr>
-        <w:lastRenderedPageBreak/>
-        <w:t>Kiểm tra và đánh giá việc thực hiện mỗi thực hiện test (của một workload) bao gồm:</w:t>
-      </w:r>
-    </w:p>
-    <w:p>
-      <w:pPr>
-        <w:ind w:left="461"/>
-        <w:jc w:val="both"/>
-        <w:rPr>
-          <w:rFonts w:ascii="Times New Roman" w:hAnsi="Times New Roman" w:cs="Times New Roman"/>
-          <w:i/>
-          <w:iCs/>
-          <w:sz w:val="24"/>
-          <w:szCs w:val="24"/>
-        </w:rPr>
-      </w:pPr>
-      <w:r>
-        <w:rPr>
-          <w:rFonts w:ascii="Times New Roman" w:hAnsi="Times New Roman" w:cs="Times New Roman"/>
-          <w:i/>
-          <w:iCs/>
-          <w:sz w:val="24"/>
-          <w:szCs w:val="24"/>
-        </w:rPr>
-        <w:t xml:space="preserve">Thực hiện test được </w:t>
-      </w:r>
-      <w:proofErr w:type="gramStart"/>
-      <w:r>
-        <w:rPr>
-          <w:rFonts w:ascii="Times New Roman" w:hAnsi="Times New Roman" w:cs="Times New Roman"/>
-          <w:i/>
-          <w:iCs/>
-          <w:sz w:val="24"/>
-          <w:szCs w:val="24"/>
-        </w:rPr>
-        <w:t>theo</w:t>
-      </w:r>
-      <w:proofErr w:type="gramEnd"/>
-      <w:r>
-        <w:rPr>
-          <w:rFonts w:ascii="Times New Roman" w:hAnsi="Times New Roman" w:cs="Times New Roman"/>
-          <w:i/>
-          <w:iCs/>
-          <w:sz w:val="24"/>
-          <w:szCs w:val="24"/>
-        </w:rPr>
-        <w:t xml:space="preserve"> dõi bằng biểu đồ trạng thái (để xác định rằng việc test và workload được thực hiện như mong muốn)</w:t>
+        <w:t>Thực hiện test được theo dõi bằng biểu đồ trạng thái (để xác định rằng việc test và workload được thực hiện như mong muốn)</w:t>
       </w:r>
     </w:p>
     <w:p>
@@ -8983,43 +8638,7 @@
           <w:sz w:val="24"/>
           <w:szCs w:val="24"/>
         </w:rPr>
-        <w:t xml:space="preserve">Test giao diện người dùng (UI) kiểm tra các tương tác của người dùng với phần mềm. </w:t>
-      </w:r>
-      <w:proofErr w:type="gramStart"/>
-      <w:r>
-        <w:rPr>
-          <w:rFonts w:ascii="Times New Roman" w:hAnsi="Times New Roman" w:cs="Times New Roman"/>
-          <w:sz w:val="24"/>
-          <w:szCs w:val="24"/>
-        </w:rPr>
-        <w:t>Mục tiêu của test UI là để đảm bảo rằng giao diện người dùng cung cấp cho người sử dụng cách truy cập và sử dụng thích hợp thông qua các chức năng trong mục tiêu test.</w:t>
-      </w:r>
-      <w:proofErr w:type="gramEnd"/>
-      <w:r>
-        <w:rPr>
-          <w:rFonts w:ascii="Times New Roman" w:hAnsi="Times New Roman" w:cs="Times New Roman"/>
-          <w:sz w:val="24"/>
-          <w:szCs w:val="24"/>
-        </w:rPr>
-        <w:t xml:space="preserve"> Ngoài ra, test UI còn để đảm bảo rằng các đối tượng trong phạm </w:t>
-      </w:r>
-      <w:proofErr w:type="gramStart"/>
-      <w:r>
-        <w:rPr>
-          <w:rFonts w:ascii="Times New Roman" w:hAnsi="Times New Roman" w:cs="Times New Roman"/>
-          <w:sz w:val="24"/>
-          <w:szCs w:val="24"/>
-        </w:rPr>
-        <w:t>vi</w:t>
-      </w:r>
-      <w:proofErr w:type="gramEnd"/>
-      <w:r>
-        <w:rPr>
-          <w:rFonts w:ascii="Times New Roman" w:hAnsi="Times New Roman" w:cs="Times New Roman"/>
-          <w:sz w:val="24"/>
-          <w:szCs w:val="24"/>
-        </w:rPr>
-        <w:t xml:space="preserve"> chức năng UI giống như mong đợi và phù hợp với tổ chức hoặc chuẩ</w:t>
+        <w:t>Test giao diện người dùng (UI) kiểm tra các tương tác của người dùng với phần mềm. Mục tiêu của test UI là để đảm bảo rằng giao diện người dùng cung cấp cho người sử dụng cách truy cập và sử dụng thích hợp thông qua các chức năng trong mục tiêu test. Ngoài ra, test UI còn để đảm bảo rằng các đối tượng trong phạm vi chức năng UI giống như mong đợi và phù hợp với tổ chức hoặc chuẩ</w:t>
       </w:r>
       <w:r>
         <w:rPr>
@@ -9265,59 +8884,13 @@
           <w:szCs w:val="24"/>
         </w:rPr>
       </w:pPr>
-      <w:proofErr w:type="gramStart"/>
-      <w:r>
-        <w:rPr>
-          <w:rFonts w:ascii="Times New Roman" w:hAnsi="Times New Roman" w:cs="Times New Roman"/>
-          <w:sz w:val="24"/>
-          <w:szCs w:val="24"/>
-        </w:rPr>
-        <w:t>Cơ sở dữ liệu và xử lý cơ sở dữ liệu phải được test như một hệ thống con trong dự án.</w:t>
-      </w:r>
-      <w:proofErr w:type="gramEnd"/>
-      <w:r>
-        <w:rPr>
-          <w:rFonts w:ascii="Times New Roman" w:hAnsi="Times New Roman" w:cs="Times New Roman"/>
-          <w:sz w:val="24"/>
-          <w:szCs w:val="24"/>
-        </w:rPr>
-        <w:t xml:space="preserve"> </w:t>
-      </w:r>
-      <w:proofErr w:type="gramStart"/>
-      <w:r>
-        <w:rPr>
-          <w:rFonts w:ascii="Times New Roman" w:hAnsi="Times New Roman" w:cs="Times New Roman"/>
-          <w:sz w:val="24"/>
-          <w:szCs w:val="24"/>
-        </w:rPr>
-        <w:t>hệ</w:t>
-      </w:r>
-      <w:proofErr w:type="gramEnd"/>
-      <w:r>
-        <w:rPr>
-          <w:rFonts w:ascii="Times New Roman" w:hAnsi="Times New Roman" w:cs="Times New Roman"/>
-          <w:sz w:val="24"/>
-          <w:szCs w:val="24"/>
-        </w:rPr>
-        <w:t xml:space="preserve"> thống con này phải được test không cần thông qua giao diện người dùng để giao tiếp với dữ liệu. Nghiên cứu thêm về </w:t>
-      </w:r>
-      <w:proofErr w:type="gramStart"/>
-      <w:r>
-        <w:rPr>
-          <w:rFonts w:ascii="Times New Roman" w:hAnsi="Times New Roman" w:cs="Times New Roman"/>
-          <w:sz w:val="24"/>
-          <w:szCs w:val="24"/>
-        </w:rPr>
-        <w:t>DBMS  để</w:t>
-      </w:r>
-      <w:proofErr w:type="gramEnd"/>
-      <w:r>
-        <w:rPr>
-          <w:rFonts w:ascii="Times New Roman" w:hAnsi="Times New Roman" w:cs="Times New Roman"/>
-          <w:sz w:val="24"/>
-          <w:szCs w:val="24"/>
-        </w:rPr>
-        <w:t xml:space="preserve"> xác định các công cụ và kỹ thuật có thể có giúp hỗ trợ cho việc test: </w:t>
+      <w:r>
+        <w:rPr>
+          <w:rFonts w:ascii="Times New Roman" w:hAnsi="Times New Roman" w:cs="Times New Roman"/>
+          <w:sz w:val="24"/>
+          <w:szCs w:val="24"/>
+        </w:rPr>
+        <w:t xml:space="preserve">Cơ sở dữ liệu và xử lý cơ sở dữ liệu phải được test như một hệ thống con trong dự án. hệ thống con này phải được test không cần thông qua giao diện người dùng để giao tiếp với dữ liệu. Nghiên cứu thêm về DBMS  để xác định các công cụ và kỹ thuật có thể có giúp hỗ trợ cho việc test: </w:t>
       </w:r>
     </w:p>
     <w:tbl>
@@ -9490,15 +9063,7 @@
               <w:t xml:space="preserve"> </w:t>
             </w:r>
             <w:r>
-              <w:t xml:space="preserve">Việc test có thể đòi hỏi phải môi trường phát triển DBMS hoặc </w:t>
-            </w:r>
-            <w:proofErr w:type="gramStart"/>
-            <w:r>
-              <w:t>drivers</w:t>
-            </w:r>
-            <w:proofErr w:type="gramEnd"/>
-            <w:r>
-              <w:t xml:space="preserve"> để truy cập hoặc sửa dữ liệu trực tiếp trong cơ sở dữ liệu.</w:t>
+              <w:t>Việc test có thể đòi hỏi phải môi trường phát triển DBMS hoặc drivers để truy cập hoặc sửa dữ liệu trực tiếp trong cơ sở dữ liệu.</w:t>
             </w:r>
           </w:p>
           <w:p>
@@ -9556,25 +9121,7 @@
           <w:sz w:val="24"/>
           <w:szCs w:val="24"/>
         </w:rPr>
-        <w:t xml:space="preserve">Test </w:t>
-      </w:r>
-      <w:proofErr w:type="gramStart"/>
-      <w:r>
-        <w:rPr>
-          <w:rFonts w:ascii="Times New Roman" w:hAnsi="Times New Roman" w:cs="Times New Roman"/>
-          <w:sz w:val="24"/>
-          <w:szCs w:val="24"/>
-        </w:rPr>
-        <w:t>chu</w:t>
-      </w:r>
-      <w:proofErr w:type="gramEnd"/>
-      <w:r>
-        <w:rPr>
-          <w:rFonts w:ascii="Times New Roman" w:hAnsi="Times New Roman" w:cs="Times New Roman"/>
-          <w:sz w:val="24"/>
-          <w:szCs w:val="24"/>
-        </w:rPr>
-        <w:t xml:space="preserve"> trình nghiệp vụ (Business Cycle Testing</w:t>
+        <w:t>Test chu trình nghiệp vụ (Business Cycle Testing</w:t>
       </w:r>
       <w:bookmarkEnd w:id="65"/>
       <w:r>
@@ -9596,69 +9143,13 @@
           <w:szCs w:val="24"/>
         </w:rPr>
       </w:pPr>
-      <w:bookmarkStart w:id="66" w:name="_GoBack"/>
-      <w:bookmarkEnd w:id="66"/>
-      <w:r>
-        <w:rPr>
-          <w:rFonts w:ascii="Times New Roman" w:hAnsi="Times New Roman" w:cs="Times New Roman"/>
-          <w:sz w:val="24"/>
-          <w:szCs w:val="24"/>
-        </w:rPr>
-        <w:t xml:space="preserve">Test </w:t>
-      </w:r>
-      <w:proofErr w:type="gramStart"/>
-      <w:r>
-        <w:rPr>
-          <w:rFonts w:ascii="Times New Roman" w:hAnsi="Times New Roman" w:cs="Times New Roman"/>
-          <w:sz w:val="24"/>
-          <w:szCs w:val="24"/>
-        </w:rPr>
-        <w:t>chu</w:t>
-      </w:r>
-      <w:proofErr w:type="gramEnd"/>
-      <w:r>
-        <w:rPr>
-          <w:rFonts w:ascii="Times New Roman" w:hAnsi="Times New Roman" w:cs="Times New Roman"/>
-          <w:sz w:val="24"/>
-          <w:szCs w:val="24"/>
-        </w:rPr>
-        <w:t xml:space="preserve"> trình nghiệp vụ phải thực hiện các hoạt động trong dự án qua thời gian. Phải xác định một </w:t>
-      </w:r>
-      <w:proofErr w:type="gramStart"/>
-      <w:r>
-        <w:rPr>
-          <w:rFonts w:ascii="Times New Roman" w:hAnsi="Times New Roman" w:cs="Times New Roman"/>
-          <w:sz w:val="24"/>
-          <w:szCs w:val="24"/>
-        </w:rPr>
-        <w:t>chu</w:t>
-      </w:r>
-      <w:proofErr w:type="gramEnd"/>
-      <w:r>
-        <w:rPr>
-          <w:rFonts w:ascii="Times New Roman" w:hAnsi="Times New Roman" w:cs="Times New Roman"/>
-          <w:sz w:val="24"/>
-          <w:szCs w:val="24"/>
-        </w:rPr>
-        <w:t xml:space="preserve"> kỳ, ví dụ một năm, và các giao dịch và hoạt động có thể xảy ra trong chu kỳ của năm đó phải được thực hiện. Việc này bao gồm cả các chu kỳ hàng ngày, hàng tuần hoặc hàng tháng và các sự kiện </w:t>
-      </w:r>
-      <w:proofErr w:type="gramStart"/>
-      <w:r>
-        <w:rPr>
-          <w:rFonts w:ascii="Times New Roman" w:hAnsi="Times New Roman" w:cs="Times New Roman"/>
-          <w:sz w:val="24"/>
-          <w:szCs w:val="24"/>
-        </w:rPr>
-        <w:t>là  ảnh</w:t>
-      </w:r>
-      <w:proofErr w:type="gramEnd"/>
-      <w:r>
-        <w:rPr>
-          <w:rFonts w:ascii="Times New Roman" w:hAnsi="Times New Roman" w:cs="Times New Roman"/>
-          <w:sz w:val="24"/>
-          <w:szCs w:val="24"/>
-        </w:rPr>
-        <w:t xml:space="preserve"> hưởng bởi ngày tháng, ví dụ như ứng dụ</w:t>
+      <w:r>
+        <w:rPr>
+          <w:rFonts w:ascii="Times New Roman" w:hAnsi="Times New Roman" w:cs="Times New Roman"/>
+          <w:sz w:val="24"/>
+          <w:szCs w:val="24"/>
+        </w:rPr>
+        <w:t>Test chu trình nghiệp vụ phải thực hiện các hoạt động trong dự án qua thời gian. Phải xác định một chu kỳ, ví dụ một năm, và các giao dịch và hoạt động có thể xảy ra trong chu kỳ của năm đó phải được thực hiện. Việc này bao gồm cả các chu kỳ hàng ngày, hàng tuần hoặc hàng tháng và các sự kiện là  ảnh hưởng bởi ngày tháng, ví dụ như ứng dụ</w:t>
       </w:r>
       <w:r>
         <w:rPr>
@@ -9951,7 +9442,7 @@
           <w:szCs w:val="24"/>
         </w:rPr>
       </w:pPr>
-      <w:bookmarkStart w:id="67" w:name="_Toc160956434"/>
+      <w:bookmarkStart w:id="66" w:name="_Toc160956434"/>
       <w:r>
         <w:rPr>
           <w:rFonts w:ascii="Times New Roman" w:hAnsi="Times New Roman" w:cs="Times New Roman"/>
@@ -9962,7 +9453,7 @@
         <w:lastRenderedPageBreak/>
         <w:t>Test hiệu suất (Performance testing)</w:t>
       </w:r>
-      <w:bookmarkEnd w:id="67"/>
+      <w:bookmarkEnd w:id="66"/>
     </w:p>
     <w:p>
       <w:pPr>
@@ -10232,25 +9723,7 @@
           <w:sz w:val="24"/>
           <w:szCs w:val="24"/>
         </w:rPr>
-        <w:t xml:space="preserve">Nhiều giao dịch hoặc người </w:t>
-      </w:r>
-      <w:proofErr w:type="gramStart"/>
-      <w:r>
-        <w:rPr>
-          <w:rFonts w:ascii="Times New Roman" w:hAnsi="Times New Roman" w:cs="Times New Roman"/>
-          <w:sz w:val="24"/>
-          <w:szCs w:val="24"/>
-        </w:rPr>
-        <w:t>dùng :</w:t>
-      </w:r>
-      <w:proofErr w:type="gramEnd"/>
-      <w:r>
-        <w:rPr>
-          <w:rFonts w:ascii="Times New Roman" w:hAnsi="Times New Roman" w:cs="Times New Roman"/>
-          <w:sz w:val="24"/>
-          <w:szCs w:val="24"/>
-        </w:rPr>
-        <w:t xml:space="preserve"> Thực hiện thành công test scripts không có lỗi và trong thời gian chấp nhận được.</w:t>
+        <w:t>Nhiều giao dịch hoặc người dùng : Thực hiện thành công test scripts không có lỗi và trong thời gian chấp nhận được.</w:t>
       </w:r>
     </w:p>
     <w:p>
@@ -10306,18 +9779,8 @@
           <w:sz w:val="24"/>
           <w:szCs w:val="24"/>
         </w:rPr>
-        <w:t xml:space="preserve">uất toàn diện bao gồm phải có một khối lượng công việc nền trên máy chủ. Một số phương pháp để thực hiện, bao </w:t>
-      </w:r>
-      <w:proofErr w:type="gramStart"/>
-      <w:r>
-        <w:rPr>
-          <w:rFonts w:ascii="Times New Roman" w:hAnsi="Times New Roman" w:cs="Times New Roman"/>
-          <w:sz w:val="24"/>
-          <w:szCs w:val="24"/>
-        </w:rPr>
-        <w:t>gồm :</w:t>
-      </w:r>
-      <w:proofErr w:type="gramEnd"/>
+        <w:t>uất toàn diện bao gồm phải có một khối lượng công việc nền trên máy chủ. Một số phương pháp để thực hiện, bao gồm :</w:t>
+      </w:r>
     </w:p>
     <w:p>
       <w:pPr>
@@ -10435,18 +9898,8 @@
           <w:sz w:val="24"/>
           <w:szCs w:val="24"/>
         </w:rPr>
-        <w:t xml:space="preserve">Test hiệu suất phải được thực hiện trên máy chuyên dụng hoặc thời gian chuyên dùng. </w:t>
-      </w:r>
-      <w:proofErr w:type="gramStart"/>
-      <w:r>
-        <w:rPr>
-          <w:rFonts w:ascii="Times New Roman" w:hAnsi="Times New Roman" w:cs="Times New Roman"/>
-          <w:sz w:val="24"/>
-          <w:szCs w:val="24"/>
-        </w:rPr>
-        <w:t>Điều đó cho phép việc tính toán được đầy đủ và chính xác.</w:t>
-      </w:r>
-      <w:proofErr w:type="gramEnd"/>
+        <w:t>Test hiệu suất phải được thực hiện trên máy chuyên dụng hoặc thời gian chuyên dùng. Điều đó cho phép việc tính toán được đầy đủ và chính xác.</w:t>
+      </w:r>
     </w:p>
     <w:p>
       <w:pPr>
@@ -10466,7 +9919,7 @@
           <w:szCs w:val="24"/>
         </w:rPr>
       </w:pPr>
-      <w:bookmarkStart w:id="68" w:name="_Toc516633388"/>
+      <w:bookmarkStart w:id="67" w:name="_Toc516633388"/>
       <w:r>
         <w:rPr>
           <w:rFonts w:ascii="Times New Roman" w:hAnsi="Times New Roman" w:cs="Times New Roman"/>
@@ -10475,7 +9928,7 @@
         </w:rPr>
         <w:t>Load Testing</w:t>
       </w:r>
-      <w:bookmarkEnd w:id="68"/>
+      <w:bookmarkEnd w:id="67"/>
     </w:p>
     <w:p>
       <w:pPr>
@@ -10564,25 +10017,7 @@
           <w:sz w:val="24"/>
           <w:szCs w:val="24"/>
         </w:rPr>
-        <w:t xml:space="preserve">Sử dụng các test đã xây dựng cho test chức năng và </w:t>
-      </w:r>
-      <w:proofErr w:type="gramStart"/>
-      <w:r>
-        <w:rPr>
-          <w:rFonts w:ascii="Times New Roman" w:hAnsi="Times New Roman" w:cs="Times New Roman"/>
-          <w:sz w:val="24"/>
-          <w:szCs w:val="24"/>
-        </w:rPr>
-        <w:t>chu</w:t>
-      </w:r>
-      <w:proofErr w:type="gramEnd"/>
-      <w:r>
-        <w:rPr>
-          <w:rFonts w:ascii="Times New Roman" w:hAnsi="Times New Roman" w:cs="Times New Roman"/>
-          <w:sz w:val="24"/>
-          <w:szCs w:val="24"/>
-        </w:rPr>
-        <w:t xml:space="preserve"> trình nghiệp vụ.</w:t>
+        <w:t>Sử dụng các test đã xây dựng cho test chức năng và chu trình nghiệp vụ.</w:t>
       </w:r>
     </w:p>
     <w:p>
@@ -10678,25 +10113,7 @@
           <w:sz w:val="24"/>
           <w:szCs w:val="24"/>
         </w:rPr>
-        <w:t xml:space="preserve">Load testing phải được thực hiện trên máy chuyên dụng hoặc vào những </w:t>
-      </w:r>
-      <w:proofErr w:type="gramStart"/>
-      <w:r>
-        <w:rPr>
-          <w:rFonts w:ascii="Times New Roman" w:hAnsi="Times New Roman" w:cs="Times New Roman"/>
-          <w:sz w:val="24"/>
-          <w:szCs w:val="24"/>
-        </w:rPr>
-        <w:t>giờ  chuyên</w:t>
-      </w:r>
-      <w:proofErr w:type="gramEnd"/>
-      <w:r>
-        <w:rPr>
-          <w:rFonts w:ascii="Times New Roman" w:hAnsi="Times New Roman" w:cs="Times New Roman"/>
-          <w:sz w:val="24"/>
-          <w:szCs w:val="24"/>
-        </w:rPr>
-        <w:t xml:space="preserve"> biệt. Nó cho phép đo đạc đầy đủ và chính xác.</w:t>
+        <w:t>Load testing phải được thực hiện trên máy chuyên dụng hoặc vào những giờ  chuyên biệt. Nó cho phép đo đạc đầy đủ và chính xác.</w:t>
       </w:r>
     </w:p>
     <w:p>
@@ -10750,7 +10167,7 @@
           <w:szCs w:val="24"/>
         </w:rPr>
       </w:pPr>
-      <w:bookmarkStart w:id="69" w:name="_Toc516633389"/>
+      <w:bookmarkStart w:id="68" w:name="_Toc516633389"/>
       <w:r>
         <w:rPr>
           <w:rFonts w:ascii="Times New Roman" w:hAnsi="Times New Roman" w:cs="Times New Roman"/>
@@ -10759,7 +10176,7 @@
         </w:rPr>
         <w:t>Stress Testing</w:t>
       </w:r>
-      <w:bookmarkEnd w:id="69"/>
+      <w:bookmarkEnd w:id="68"/>
     </w:p>
     <w:p>
       <w:pPr>
@@ -10777,25 +10194,7 @@
           <w:sz w:val="24"/>
           <w:szCs w:val="24"/>
         </w:rPr>
-        <w:t xml:space="preserve">Stress testing là một kiểu test hiệu suất được thực hiện để tìm ra các lỗi trong trường hợp thiếu tài nguyên hoặc cạnh tranh về tài nguyên. </w:t>
-      </w:r>
-      <w:proofErr w:type="gramStart"/>
-      <w:r>
-        <w:rPr>
-          <w:rFonts w:ascii="Times New Roman" w:hAnsi="Times New Roman" w:cs="Times New Roman"/>
-          <w:sz w:val="24"/>
-          <w:szCs w:val="24"/>
-        </w:rPr>
-        <w:t>Bộ nhớ hoặc dung lượng đĩa ít có thể làm xuất hiện lỗi trong mục đích test mà nó không xuất hiện dưới điều kiện bình thường.</w:t>
-      </w:r>
-      <w:proofErr w:type="gramEnd"/>
-      <w:r>
-        <w:rPr>
-          <w:rFonts w:ascii="Times New Roman" w:hAnsi="Times New Roman" w:cs="Times New Roman"/>
-          <w:sz w:val="24"/>
-          <w:szCs w:val="24"/>
-        </w:rPr>
-        <w:t xml:space="preserve"> Các lỗi khác có thể là kết quả của việc cạnh tranh hoặc chia sẻ tài nguyên như khóa cơ sở dữ liệu hoặc băng thông mạng. Stress testing cũng được dùng để xác định wordload tối đa mà mục đích test có thể điều khiển đượ</w:t>
+        <w:t>Stress testing là một kiểu test hiệu suất được thực hiện để tìm ra các lỗi trong trường hợp thiếu tài nguyên hoặc cạnh tranh về tài nguyên. Bộ nhớ hoặc dung lượng đĩa ít có thể làm xuất hiện lỗi trong mục đích test mà nó không xuất hiện dưới điều kiện bình thường. Các lỗi khác có thể là kết quả của việc cạnh tranh hoặc chia sẻ tài nguyên như khóa cơ sở dữ liệu hoặc băng thông mạng. Stress testing cũng được dùng để xác định wordload tối đa mà mục đích test có thể điều khiển đượ</w:t>
       </w:r>
       <w:r>
         <w:rPr>
@@ -11110,7 +10509,7 @@
           <w:szCs w:val="24"/>
         </w:rPr>
       </w:pPr>
-      <w:bookmarkStart w:id="70" w:name="_Toc516633390"/>
+      <w:bookmarkStart w:id="69" w:name="_Toc516633390"/>
       <w:r>
         <w:rPr>
           <w:rFonts w:ascii="Times New Roman" w:hAnsi="Times New Roman" w:cs="Times New Roman"/>
@@ -11119,7 +10518,7 @@
         </w:rPr>
         <w:t>Volume Testing</w:t>
       </w:r>
-      <w:bookmarkEnd w:id="70"/>
+      <w:bookmarkEnd w:id="69"/>
     </w:p>
     <w:p>
       <w:pPr>
@@ -11389,8 +10788,8 @@
           <w:szCs w:val="24"/>
         </w:rPr>
       </w:pPr>
-      <w:bookmarkStart w:id="71" w:name="_Toc516633391"/>
-      <w:bookmarkStart w:id="72" w:name="_Toc160956435"/>
+      <w:bookmarkStart w:id="70" w:name="_Toc516633391"/>
+      <w:bookmarkStart w:id="71" w:name="_Toc160956435"/>
       <w:r>
         <w:rPr>
           <w:rFonts w:ascii="Times New Roman" w:hAnsi="Times New Roman" w:cs="Times New Roman"/>
@@ -11400,727 +10799,370 @@
         </w:rPr>
         <w:t>Test Bảo mật và Kiểm soát truy cập (Security and Access Control Testing</w:t>
       </w:r>
+      <w:bookmarkEnd w:id="70"/>
+      <w:r>
+        <w:rPr>
+          <w:rFonts w:ascii="Times New Roman" w:hAnsi="Times New Roman" w:cs="Times New Roman"/>
+          <w:bCs/>
+          <w:sz w:val="24"/>
+          <w:szCs w:val="24"/>
+        </w:rPr>
+        <w:t>)</w:t>
+      </w:r>
       <w:bookmarkEnd w:id="71"/>
-      <w:r>
-        <w:rPr>
-          <w:rFonts w:ascii="Times New Roman" w:hAnsi="Times New Roman" w:cs="Times New Roman"/>
-          <w:bCs/>
-          <w:sz w:val="24"/>
-          <w:szCs w:val="24"/>
-        </w:rPr>
-        <w:t>)</w:t>
-      </w:r>
-      <w:bookmarkEnd w:id="72"/>
-    </w:p>
-    <w:p>
-      <w:pPr>
-        <w:pStyle w:val="ListParagraph"/>
+    </w:p>
+    <w:p>
+      <w:pPr>
+        <w:ind w:left="461"/>
+        <w:jc w:val="both"/>
+        <w:rPr>
+          <w:rFonts w:ascii="Times New Roman" w:hAnsi="Times New Roman" w:cs="Times New Roman"/>
+          <w:sz w:val="24"/>
+          <w:szCs w:val="24"/>
+        </w:rPr>
+      </w:pPr>
+      <w:r>
+        <w:rPr>
+          <w:rFonts w:ascii="Times New Roman" w:hAnsi="Times New Roman" w:cs="Times New Roman"/>
+          <w:sz w:val="24"/>
+          <w:szCs w:val="24"/>
+        </w:rPr>
+        <w:t>&lt;Test bảo mật và kiểm soát truy cập tập trung vào hai lĩnh vực bảo mật chính:</w:t>
+      </w:r>
+    </w:p>
+    <w:p>
+      <w:pPr>
         <w:numPr>
           <w:ilvl w:val="0"/>
-          <w:numId w:val="30"/>
+          <w:numId w:val="2"/>
         </w:numPr>
-        <w:spacing w:line="360" w:lineRule="auto"/>
-        <w:ind w:left="630" w:hanging="270"/>
-        <w:rPr>
-          <w:rFonts w:ascii="Times New Roman" w:hAnsi="Times New Roman" w:cs="Times New Roman"/>
-          <w:b/>
-          <w:bCs/>
-          <w:sz w:val="28"/>
-          <w:szCs w:val="28"/>
-        </w:rPr>
-      </w:pPr>
-      <w:bookmarkStart w:id="73" w:name="_Toc160956436"/>
-      <w:bookmarkStart w:id="74" w:name="_Toc516633392"/>
-      <w:r>
-        <w:rPr>
-          <w:rFonts w:ascii="Times New Roman" w:hAnsi="Times New Roman" w:cs="Times New Roman"/>
-          <w:b/>
-          <w:sz w:val="28"/>
-          <w:szCs w:val="28"/>
-        </w:rPr>
-        <w:t xml:space="preserve">Test bảo mật và kiểm soát truy cập </w:t>
-      </w:r>
-      <w:r>
-        <w:rPr>
-          <w:rFonts w:ascii="Times New Roman" w:hAnsi="Times New Roman" w:cs="Times New Roman"/>
-          <w:b/>
-          <w:bCs/>
-          <w:sz w:val="28"/>
-          <w:szCs w:val="28"/>
-        </w:rPr>
-        <w:t>(Security and Access Control Testing)</w:t>
-      </w:r>
-    </w:p>
-    <w:p>
-      <w:pPr>
-        <w:pStyle w:val="ListParagraph"/>
+        <w:jc w:val="both"/>
+        <w:rPr>
+          <w:rFonts w:ascii="Times New Roman" w:hAnsi="Times New Roman" w:cs="Times New Roman"/>
+          <w:sz w:val="24"/>
+          <w:szCs w:val="24"/>
+        </w:rPr>
+      </w:pPr>
+      <w:r>
+        <w:rPr>
+          <w:rFonts w:ascii="Times New Roman" w:hAnsi="Times New Roman" w:cs="Times New Roman"/>
+          <w:sz w:val="24"/>
+          <w:szCs w:val="24"/>
+        </w:rPr>
+        <w:t>Bảo mật ở mức ứng dụng, bao gồm truy cập dữ liệu và các chức năng nghiệp vụ</w:t>
+      </w:r>
+    </w:p>
+    <w:p>
+      <w:pPr>
         <w:numPr>
           <w:ilvl w:val="0"/>
-          <w:numId w:val="28"/>
+          <w:numId w:val="2"/>
         </w:numPr>
-        <w:spacing w:line="360" w:lineRule="auto"/>
-        <w:rPr>
-          <w:rFonts w:ascii="Times New Roman" w:hAnsi="Times New Roman" w:cs="Times New Roman"/>
-          <w:sz w:val="28"/>
-          <w:szCs w:val="28"/>
-        </w:rPr>
-      </w:pPr>
-      <w:r>
-        <w:rPr>
-          <w:rFonts w:ascii="Times New Roman" w:hAnsi="Times New Roman" w:cs="Times New Roman"/>
-          <w:sz w:val="28"/>
-          <w:szCs w:val="28"/>
-        </w:rPr>
-        <w:t>Chức năng đăng nhập</w:t>
-      </w:r>
-    </w:p>
-    <w:p>
-      <w:pPr>
-        <w:pStyle w:val="ListParagraph"/>
-        <w:numPr>
-          <w:ilvl w:val="0"/>
-          <w:numId w:val="27"/>
-        </w:numPr>
-        <w:spacing w:line="360" w:lineRule="auto"/>
-        <w:rPr>
-          <w:rFonts w:ascii="Times New Roman" w:hAnsi="Times New Roman" w:cs="Times New Roman"/>
-          <w:sz w:val="28"/>
-          <w:szCs w:val="28"/>
-        </w:rPr>
-      </w:pPr>
-      <w:r>
-        <w:rPr>
-          <w:rFonts w:ascii="Times New Roman" w:hAnsi="Times New Roman" w:cs="Times New Roman"/>
-          <w:sz w:val="28"/>
-          <w:szCs w:val="28"/>
-        </w:rPr>
-        <w:t>Người dùng cần đang nhập username và password để đăng nhập hệ thống</w:t>
-      </w:r>
-    </w:p>
-    <w:p>
-      <w:pPr>
-        <w:pStyle w:val="ListParagraph"/>
-        <w:numPr>
-          <w:ilvl w:val="0"/>
-          <w:numId w:val="27"/>
-        </w:numPr>
-        <w:spacing w:line="360" w:lineRule="auto"/>
-        <w:rPr>
-          <w:rFonts w:ascii="Times New Roman" w:hAnsi="Times New Roman" w:cs="Times New Roman"/>
-          <w:sz w:val="28"/>
-          <w:szCs w:val="28"/>
-        </w:rPr>
-      </w:pPr>
-      <w:r>
-        <w:rPr>
-          <w:rFonts w:ascii="Times New Roman" w:hAnsi="Times New Roman" w:cs="Times New Roman"/>
-          <w:sz w:val="28"/>
-          <w:szCs w:val="28"/>
-        </w:rPr>
-        <w:t>Khi quên mật khẩu người dùng có thể lấy lại mật khẩu bằng email</w:t>
-      </w:r>
-    </w:p>
-    <w:p>
-      <w:pPr>
-        <w:pStyle w:val="ListParagraph"/>
-        <w:numPr>
-          <w:ilvl w:val="0"/>
-          <w:numId w:val="28"/>
-        </w:numPr>
-        <w:spacing w:line="360" w:lineRule="auto"/>
-        <w:rPr>
-          <w:rFonts w:ascii="Times New Roman" w:hAnsi="Times New Roman" w:cs="Times New Roman"/>
-          <w:sz w:val="28"/>
-          <w:szCs w:val="28"/>
-        </w:rPr>
-      </w:pPr>
-      <w:r>
-        <w:rPr>
-          <w:rFonts w:ascii="Times New Roman" w:hAnsi="Times New Roman" w:cs="Times New Roman"/>
-          <w:sz w:val="28"/>
-          <w:szCs w:val="28"/>
-        </w:rPr>
-        <w:t>Chức năng liên hệ</w:t>
-      </w:r>
-    </w:p>
-    <w:p>
-      <w:pPr>
-        <w:pStyle w:val="ListParagraph"/>
-        <w:numPr>
-          <w:ilvl w:val="0"/>
-          <w:numId w:val="27"/>
-        </w:numPr>
-        <w:spacing w:line="360" w:lineRule="auto"/>
-        <w:rPr>
-          <w:rFonts w:ascii="Times New Roman" w:hAnsi="Times New Roman" w:cs="Times New Roman"/>
-          <w:sz w:val="28"/>
-          <w:szCs w:val="28"/>
-        </w:rPr>
-      </w:pPr>
-      <w:r>
-        <w:rPr>
-          <w:rFonts w:ascii="Times New Roman" w:hAnsi="Times New Roman" w:cs="Times New Roman"/>
-          <w:sz w:val="28"/>
-          <w:szCs w:val="28"/>
-        </w:rPr>
-        <w:t xml:space="preserve">Người dùng có thể tìm tất cả các bản ghi </w:t>
-      </w:r>
-      <w:proofErr w:type="gramStart"/>
-      <w:r>
-        <w:rPr>
-          <w:rFonts w:ascii="Times New Roman" w:hAnsi="Times New Roman" w:cs="Times New Roman"/>
-          <w:sz w:val="28"/>
-          <w:szCs w:val="28"/>
-        </w:rPr>
-        <w:t>Contact  mà</w:t>
-      </w:r>
-      <w:proofErr w:type="gramEnd"/>
-      <w:r>
-        <w:rPr>
-          <w:rFonts w:ascii="Times New Roman" w:hAnsi="Times New Roman" w:cs="Times New Roman"/>
-          <w:sz w:val="28"/>
-          <w:szCs w:val="28"/>
-        </w:rPr>
-        <w:t xml:space="preserve"> có tên bắt đầu với dữ liệu nhập vào trong trường First Name và Surname.</w:t>
-      </w:r>
-    </w:p>
-    <w:p>
-      <w:pPr>
-        <w:pStyle w:val="ListParagraph"/>
-        <w:numPr>
-          <w:ilvl w:val="0"/>
-          <w:numId w:val="27"/>
-        </w:numPr>
-        <w:spacing w:line="360" w:lineRule="auto"/>
-        <w:rPr>
-          <w:rFonts w:ascii="Times New Roman" w:hAnsi="Times New Roman" w:cs="Times New Roman"/>
-          <w:sz w:val="28"/>
-          <w:szCs w:val="28"/>
-        </w:rPr>
-      </w:pPr>
-      <w:r>
-        <w:rPr>
-          <w:rFonts w:ascii="Times New Roman" w:hAnsi="Times New Roman" w:cs="Times New Roman"/>
-          <w:sz w:val="28"/>
-          <w:szCs w:val="28"/>
-        </w:rPr>
-        <w:t>Nếu người dùng tích chọn vào tùy chọn Include In-active contact thì nó sẽ trả lại cả các bản ghi hoạt động và ngừng hoạt động.</w:t>
-      </w:r>
-    </w:p>
-    <w:p>
-      <w:pPr>
-        <w:pStyle w:val="ListParagraph"/>
-        <w:numPr>
-          <w:ilvl w:val="0"/>
-          <w:numId w:val="28"/>
-        </w:numPr>
-        <w:spacing w:line="360" w:lineRule="auto"/>
-        <w:rPr>
-          <w:rFonts w:ascii="Times New Roman" w:hAnsi="Times New Roman" w:cs="Times New Roman"/>
-          <w:sz w:val="28"/>
-          <w:szCs w:val="28"/>
-        </w:rPr>
-      </w:pPr>
-      <w:r>
-        <w:rPr>
-          <w:rFonts w:ascii="Times New Roman" w:hAnsi="Times New Roman" w:cs="Times New Roman"/>
-          <w:sz w:val="28"/>
-          <w:szCs w:val="28"/>
-        </w:rPr>
-        <w:t>Chức năng thêm liên hệ</w:t>
-      </w:r>
-    </w:p>
-    <w:p>
-      <w:pPr>
-        <w:pStyle w:val="ListParagraph"/>
-        <w:numPr>
-          <w:ilvl w:val="0"/>
-          <w:numId w:val="27"/>
-        </w:numPr>
-        <w:spacing w:line="360" w:lineRule="auto"/>
-        <w:rPr>
-          <w:rFonts w:ascii="Times New Roman" w:hAnsi="Times New Roman" w:cs="Times New Roman"/>
-          <w:sz w:val="28"/>
-          <w:szCs w:val="28"/>
-        </w:rPr>
-      </w:pPr>
-      <w:r>
-        <w:rPr>
-          <w:rFonts w:ascii="Times New Roman" w:hAnsi="Times New Roman" w:cs="Times New Roman"/>
-          <w:sz w:val="28"/>
-          <w:szCs w:val="28"/>
-        </w:rPr>
-        <w:t xml:space="preserve">Người dùng có tể tạo liên lạc mới bằn việc tích nút lệnh Create trên khung hình. Màn hình liên lạc sẽ hiển thị </w:t>
-      </w:r>
-    </w:p>
-    <w:p>
-      <w:pPr>
-        <w:pStyle w:val="ListParagraph"/>
-        <w:numPr>
-          <w:ilvl w:val="0"/>
-          <w:numId w:val="27"/>
-        </w:numPr>
-        <w:spacing w:line="360" w:lineRule="auto"/>
-        <w:rPr>
-          <w:rFonts w:ascii="Times New Roman" w:hAnsi="Times New Roman" w:cs="Times New Roman"/>
-          <w:sz w:val="28"/>
-          <w:szCs w:val="28"/>
-        </w:rPr>
-      </w:pPr>
-      <w:r>
-        <w:rPr>
-          <w:rFonts w:ascii="Times New Roman" w:hAnsi="Times New Roman" w:cs="Times New Roman"/>
-          <w:sz w:val="28"/>
-          <w:szCs w:val="28"/>
-        </w:rPr>
-        <w:t>Người dùng có thể thiết lập Quản lý liên lạc bằng việc tích chọn vào liên kết Lookup và nó sẽ hiển thị ra khung hình tìm kiếm liên lạc để lựa chọn liên lạc.</w:t>
-      </w:r>
-    </w:p>
-    <w:p>
-      <w:pPr>
-        <w:pStyle w:val="ListParagraph"/>
-        <w:numPr>
-          <w:ilvl w:val="0"/>
-          <w:numId w:val="27"/>
-        </w:numPr>
-        <w:spacing w:line="360" w:lineRule="auto"/>
-        <w:rPr>
-          <w:rFonts w:ascii="Times New Roman" w:hAnsi="Times New Roman" w:cs="Times New Roman"/>
-          <w:sz w:val="28"/>
-          <w:szCs w:val="28"/>
-        </w:rPr>
-      </w:pPr>
-      <w:r>
-        <w:rPr>
-          <w:rFonts w:ascii="Times New Roman" w:hAnsi="Times New Roman" w:cs="Times New Roman"/>
-          <w:sz w:val="28"/>
-          <w:szCs w:val="28"/>
-        </w:rPr>
-        <w:lastRenderedPageBreak/>
-        <w:t xml:space="preserve">Thiết lập liên lạc đang ở dạng hoạt động hoặc ngừng hoạt động, người dùng cần tích hoặc </w:t>
-      </w:r>
-      <w:proofErr w:type="gramStart"/>
-      <w:r>
-        <w:rPr>
-          <w:rFonts w:ascii="Times New Roman" w:hAnsi="Times New Roman" w:cs="Times New Roman"/>
-          <w:sz w:val="28"/>
-          <w:szCs w:val="28"/>
-        </w:rPr>
-        <w:t>ko</w:t>
-      </w:r>
-      <w:proofErr w:type="gramEnd"/>
-      <w:r>
-        <w:rPr>
-          <w:rFonts w:ascii="Times New Roman" w:hAnsi="Times New Roman" w:cs="Times New Roman"/>
-          <w:sz w:val="28"/>
-          <w:szCs w:val="28"/>
-        </w:rPr>
-        <w:t xml:space="preserve"> tích vào hộp thoại liên quan ở màn hình.</w:t>
-      </w:r>
-    </w:p>
-    <w:p>
-      <w:pPr>
-        <w:pStyle w:val="ListParagraph"/>
-        <w:numPr>
-          <w:ilvl w:val="0"/>
-          <w:numId w:val="28"/>
-        </w:numPr>
-        <w:spacing w:line="360" w:lineRule="auto"/>
-        <w:rPr>
-          <w:rFonts w:ascii="Times New Roman" w:hAnsi="Times New Roman" w:cs="Times New Roman"/>
-          <w:sz w:val="28"/>
-          <w:szCs w:val="28"/>
-        </w:rPr>
-      </w:pPr>
-      <w:r>
-        <w:rPr>
-          <w:rFonts w:ascii="Times New Roman" w:hAnsi="Times New Roman" w:cs="Times New Roman"/>
-          <w:sz w:val="28"/>
-          <w:szCs w:val="28"/>
-        </w:rPr>
-        <w:t>Chỉnh sửa liên lạc</w:t>
-      </w:r>
-    </w:p>
-    <w:p>
-      <w:pPr>
-        <w:pStyle w:val="ListParagraph"/>
-        <w:numPr>
-          <w:ilvl w:val="0"/>
-          <w:numId w:val="27"/>
-        </w:numPr>
-        <w:spacing w:line="360" w:lineRule="auto"/>
-        <w:rPr>
-          <w:rFonts w:ascii="Times New Roman" w:hAnsi="Times New Roman" w:cs="Times New Roman"/>
-          <w:sz w:val="28"/>
-          <w:szCs w:val="28"/>
-        </w:rPr>
-      </w:pPr>
-      <w:r>
-        <w:rPr>
-          <w:rFonts w:ascii="Times New Roman" w:hAnsi="Times New Roman" w:cs="Times New Roman"/>
-          <w:sz w:val="28"/>
-          <w:szCs w:val="28"/>
-        </w:rPr>
-        <w:t xml:space="preserve">Người dùng có thể chỉnh sửa liên lạc bằng cách tích chọn Edit bên dưới danh sách. Màn hình chi tiết liên lạc sẽ hiển thị </w:t>
-      </w:r>
-    </w:p>
-    <w:p>
-      <w:pPr>
-        <w:pStyle w:val="ListParagraph"/>
-        <w:numPr>
-          <w:ilvl w:val="0"/>
-          <w:numId w:val="28"/>
-        </w:numPr>
-        <w:spacing w:line="360" w:lineRule="auto"/>
-        <w:rPr>
-          <w:rFonts w:ascii="Times New Roman" w:hAnsi="Times New Roman" w:cs="Times New Roman"/>
-          <w:sz w:val="28"/>
-          <w:szCs w:val="28"/>
-        </w:rPr>
-      </w:pPr>
-      <w:r>
-        <w:rPr>
-          <w:rFonts w:ascii="Times New Roman" w:hAnsi="Times New Roman" w:cs="Times New Roman"/>
-          <w:sz w:val="28"/>
-          <w:szCs w:val="28"/>
-        </w:rPr>
-        <w:t>Tìm kiếm liên lạc</w:t>
-      </w:r>
-    </w:p>
-    <w:p>
-      <w:pPr>
-        <w:pStyle w:val="ListParagraph"/>
-        <w:numPr>
-          <w:ilvl w:val="0"/>
-          <w:numId w:val="27"/>
-        </w:numPr>
-        <w:spacing w:line="360" w:lineRule="auto"/>
-        <w:rPr>
-          <w:rFonts w:ascii="Times New Roman" w:hAnsi="Times New Roman" w:cs="Times New Roman"/>
-          <w:sz w:val="28"/>
-          <w:szCs w:val="28"/>
-        </w:rPr>
-      </w:pPr>
-      <w:r>
-        <w:rPr>
-          <w:rFonts w:ascii="Times New Roman" w:hAnsi="Times New Roman" w:cs="Times New Roman"/>
-          <w:sz w:val="28"/>
-          <w:szCs w:val="28"/>
-        </w:rPr>
-        <w:t>Nếu người dùng nhập một số điều kiện như Postcode, Street và Town mã vùng, phó, thị trấn và sau đó bấm Search Address, nó sẽ hiển thị danh sách tất cả các địa chỉ trong dữ liệu mà tham chiếu đến điều kiện lọc.</w:t>
-      </w:r>
-    </w:p>
-    <w:p>
-      <w:pPr>
-        <w:pStyle w:val="ListParagraph"/>
-        <w:numPr>
-          <w:ilvl w:val="0"/>
-          <w:numId w:val="27"/>
-        </w:numPr>
-        <w:spacing w:line="360" w:lineRule="auto"/>
-        <w:rPr>
-          <w:rFonts w:ascii="Times New Roman" w:hAnsi="Times New Roman" w:cs="Times New Roman"/>
-          <w:sz w:val="28"/>
-          <w:szCs w:val="28"/>
-        </w:rPr>
-      </w:pPr>
-      <w:r>
-        <w:rPr>
-          <w:rFonts w:ascii="Times New Roman" w:hAnsi="Times New Roman" w:cs="Times New Roman"/>
-          <w:sz w:val="28"/>
-          <w:szCs w:val="28"/>
-        </w:rPr>
-        <w:t>Nếu người dùng lựa chọn 1 địa chỉ và tích chọn nút lệnh Selct, trường địa chỉ lựa chọn sẽ được hiển thị liên quan đến hộp thoại địa chỉ tìm kiếm trên màn hình.</w:t>
-      </w:r>
-    </w:p>
-    <w:p>
-      <w:pPr>
-        <w:pStyle w:val="ListParagraph"/>
-        <w:numPr>
-          <w:ilvl w:val="0"/>
-          <w:numId w:val="27"/>
-        </w:numPr>
-        <w:spacing w:line="360" w:lineRule="auto"/>
-        <w:rPr>
-          <w:rFonts w:ascii="Times New Roman" w:hAnsi="Times New Roman" w:cs="Times New Roman"/>
-          <w:sz w:val="28"/>
-          <w:szCs w:val="28"/>
-        </w:rPr>
-      </w:pPr>
-      <w:r>
-        <w:rPr>
-          <w:rFonts w:ascii="Times New Roman" w:hAnsi="Times New Roman" w:cs="Times New Roman"/>
-          <w:sz w:val="28"/>
-          <w:szCs w:val="28"/>
-        </w:rPr>
-        <w:t xml:space="preserve">Nếu người dùng bấm chọn nút </w:t>
-      </w:r>
-      <w:proofErr w:type="gramStart"/>
-      <w:r>
-        <w:rPr>
-          <w:rFonts w:ascii="Times New Roman" w:hAnsi="Times New Roman" w:cs="Times New Roman"/>
-          <w:sz w:val="28"/>
-          <w:szCs w:val="28"/>
-        </w:rPr>
-        <w:t>None</w:t>
-      </w:r>
-      <w:proofErr w:type="gramEnd"/>
-      <w:r>
-        <w:rPr>
-          <w:rFonts w:ascii="Times New Roman" w:hAnsi="Times New Roman" w:cs="Times New Roman"/>
-          <w:sz w:val="28"/>
-          <w:szCs w:val="28"/>
-        </w:rPr>
-        <w:t>, khung màn hình sẽ đóng lại và tất cả các trường địa chỉ trong màn hình gọi sẽ để trống.</w:t>
-      </w:r>
-    </w:p>
-    <w:p>
-      <w:pPr>
-        <w:pStyle w:val="ListParagraph"/>
-        <w:numPr>
-          <w:ilvl w:val="0"/>
-          <w:numId w:val="27"/>
-        </w:numPr>
-        <w:spacing w:line="360" w:lineRule="auto"/>
-        <w:rPr>
-          <w:rFonts w:ascii="Times New Roman" w:hAnsi="Times New Roman" w:cs="Times New Roman"/>
-          <w:sz w:val="28"/>
-          <w:szCs w:val="28"/>
-        </w:rPr>
-      </w:pPr>
-      <w:r>
-        <w:rPr>
-          <w:rFonts w:ascii="Times New Roman" w:hAnsi="Times New Roman" w:cs="Times New Roman"/>
-          <w:sz w:val="28"/>
-          <w:szCs w:val="28"/>
-        </w:rPr>
-        <w:t>Nếu người dùng chọn Clear, điều kiện đầu vào trên màn hình sẽ được xóa</w:t>
-      </w:r>
-    </w:p>
-    <w:p>
-      <w:pPr>
-        <w:pStyle w:val="ListParagraph"/>
-        <w:numPr>
-          <w:ilvl w:val="0"/>
-          <w:numId w:val="27"/>
-        </w:numPr>
-        <w:spacing w:line="360" w:lineRule="auto"/>
-        <w:rPr>
-          <w:rFonts w:ascii="Times New Roman" w:hAnsi="Times New Roman" w:cs="Times New Roman"/>
-          <w:sz w:val="28"/>
-          <w:szCs w:val="28"/>
-        </w:rPr>
-      </w:pPr>
-      <w:r>
-        <w:rPr>
-          <w:rFonts w:ascii="Times New Roman" w:hAnsi="Times New Roman" w:cs="Times New Roman"/>
-          <w:sz w:val="28"/>
-          <w:szCs w:val="28"/>
-        </w:rPr>
-        <w:t>Nếu người dùng chọn Close, khung màn hình sẽ đóng</w:t>
-      </w:r>
-    </w:p>
-    <w:p>
-      <w:pPr>
-        <w:pStyle w:val="ListParagraph"/>
-        <w:numPr>
-          <w:ilvl w:val="0"/>
-          <w:numId w:val="28"/>
-        </w:numPr>
-        <w:spacing w:line="360" w:lineRule="auto"/>
-        <w:rPr>
-          <w:rFonts w:ascii="Times New Roman" w:hAnsi="Times New Roman" w:cs="Times New Roman"/>
-          <w:sz w:val="28"/>
-          <w:szCs w:val="28"/>
-        </w:rPr>
-      </w:pPr>
-      <w:r>
-        <w:rPr>
-          <w:rFonts w:ascii="Times New Roman" w:hAnsi="Times New Roman" w:cs="Times New Roman"/>
-          <w:sz w:val="28"/>
-          <w:szCs w:val="28"/>
-        </w:rPr>
-        <w:t>Tra cứu Type of Business</w:t>
-      </w:r>
-    </w:p>
-    <w:p>
-      <w:pPr>
-        <w:pStyle w:val="ListParagraph"/>
-        <w:numPr>
-          <w:ilvl w:val="0"/>
-          <w:numId w:val="27"/>
-        </w:numPr>
-        <w:spacing w:line="360" w:lineRule="auto"/>
-        <w:rPr>
-          <w:rFonts w:ascii="Times New Roman" w:hAnsi="Times New Roman" w:cs="Times New Roman"/>
-          <w:sz w:val="28"/>
-          <w:szCs w:val="28"/>
-        </w:rPr>
-      </w:pPr>
-      <w:r>
-        <w:rPr>
-          <w:rFonts w:ascii="Times New Roman" w:hAnsi="Times New Roman" w:cs="Times New Roman"/>
-          <w:sz w:val="28"/>
-          <w:szCs w:val="28"/>
-        </w:rPr>
-        <w:t>Người dùng nhập vào Business Name để giới hạn kết quả trả về</w:t>
-      </w:r>
-    </w:p>
-    <w:p>
-      <w:pPr>
-        <w:pStyle w:val="ListParagraph"/>
-        <w:numPr>
-          <w:ilvl w:val="0"/>
-          <w:numId w:val="30"/>
-        </w:numPr>
-        <w:rPr>
-          <w:rFonts w:ascii="Times New Roman" w:hAnsi="Times New Roman" w:cs="Times New Roman"/>
-          <w:b/>
-          <w:sz w:val="28"/>
-          <w:szCs w:val="28"/>
-        </w:rPr>
-      </w:pPr>
-      <w:r>
-        <w:rPr>
-          <w:rFonts w:ascii="Times New Roman" w:hAnsi="Times New Roman" w:cs="Times New Roman"/>
-          <w:b/>
-          <w:sz w:val="28"/>
-          <w:szCs w:val="28"/>
-        </w:rPr>
-        <w:t>Các kiểu test</w:t>
-      </w:r>
-    </w:p>
-    <w:p>
-      <w:pPr>
-        <w:pStyle w:val="ListParagraph"/>
-        <w:ind w:left="1080"/>
-        <w:rPr>
-          <w:rFonts w:ascii="Times New Roman" w:hAnsi="Times New Roman" w:cs="Times New Roman"/>
-          <w:b/>
-          <w:sz w:val="28"/>
-          <w:szCs w:val="28"/>
-        </w:rPr>
-      </w:pPr>
-    </w:p>
-    <w:p>
-      <w:pPr>
-        <w:pStyle w:val="ListParagraph"/>
-        <w:numPr>
-          <w:ilvl w:val="0"/>
-          <w:numId w:val="27"/>
-        </w:numPr>
-        <w:spacing w:line="360" w:lineRule="auto"/>
-        <w:rPr>
-          <w:rFonts w:ascii="Times New Roman" w:hAnsi="Times New Roman" w:cs="Times New Roman"/>
-          <w:sz w:val="26"/>
-          <w:szCs w:val="26"/>
-        </w:rPr>
-      </w:pPr>
-      <w:r>
-        <w:rPr>
-          <w:rFonts w:ascii="Times New Roman" w:hAnsi="Times New Roman" w:cs="Times New Roman"/>
-          <w:sz w:val="26"/>
-          <w:szCs w:val="26"/>
-        </w:rPr>
-        <w:t>Kỹ thuật</w:t>
-      </w:r>
-    </w:p>
-    <w:p>
-      <w:pPr>
-        <w:pStyle w:val="Bang"/>
-        <w:numPr>
-          <w:ilvl w:val="0"/>
-          <w:numId w:val="32"/>
-        </w:numPr>
-      </w:pPr>
-      <w:r>
-        <w:t>Bảo mật ứng dụng: Xác định và liệt kê từng nhóm người dùng và các chức năng hoặc dữ liệu mà họ được phép truy cập</w:t>
-      </w:r>
-    </w:p>
-    <w:p>
-      <w:pPr>
-        <w:pStyle w:val="Bang"/>
-        <w:numPr>
-          <w:ilvl w:val="0"/>
-          <w:numId w:val="32"/>
-        </w:numPr>
-      </w:pPr>
-      <w:r>
-        <w:t>Tạo test case cho mỗi nhóm người dùng và kiểm tra từng quyền bằng cách tạo các giao dịch xác định cho mỗi nhóm</w:t>
-      </w:r>
-    </w:p>
-    <w:p>
-      <w:pPr>
-        <w:pStyle w:val="Bang"/>
-        <w:numPr>
-          <w:ilvl w:val="0"/>
-          <w:numId w:val="32"/>
-        </w:numPr>
-      </w:pPr>
-      <w:r>
-        <w:t>Sửa lại nhóm người dùng và chạy lại tình huống test cho cùng những người dùng. Với mỗi trường hợp, kiểm tra các chức năng thêm vào hoặc dữ liệu có đúng không hay bị từ chối.</w:t>
-      </w:r>
-    </w:p>
-    <w:p>
-      <w:pPr>
-        <w:pStyle w:val="Bang"/>
-        <w:numPr>
-          <w:ilvl w:val="0"/>
-          <w:numId w:val="32"/>
-        </w:numPr>
-      </w:pPr>
-      <w:r>
-        <w:t>Truy cập mức hệ thống: tham khảo các điều kiện đặc biệt dưới đây</w:t>
-      </w:r>
-    </w:p>
-    <w:p>
-      <w:pPr>
-        <w:pStyle w:val="Bang"/>
-        <w:numPr>
-          <w:ilvl w:val="0"/>
-          <w:numId w:val="27"/>
-        </w:numPr>
-      </w:pPr>
-      <w:r>
-        <w:t>Điều kiện hoàn thành</w:t>
-      </w:r>
-    </w:p>
-    <w:p>
-      <w:pPr>
-        <w:pStyle w:val="Bang"/>
-        <w:numPr>
-          <w:ilvl w:val="0"/>
-          <w:numId w:val="33"/>
-        </w:numPr>
-      </w:pPr>
-      <w:r>
-        <w:lastRenderedPageBreak/>
-        <w:t>Với mỗi nhóm người dùng đều có các chức năng hoặc dữ liệu thích hợp, và toàn bộ các chức năng giao dịch đều như dự kiến và chạy trong các test chức năng ứng dụng trước đó</w:t>
-      </w:r>
-    </w:p>
-    <w:p>
-      <w:pPr>
-        <w:pStyle w:val="Bang"/>
-        <w:numPr>
-          <w:ilvl w:val="0"/>
-          <w:numId w:val="27"/>
-        </w:numPr>
-      </w:pPr>
-      <w:r>
-        <w:t>Các vấn đề đặc biệt</w:t>
-      </w:r>
-    </w:p>
-    <w:p>
-      <w:pPr>
-        <w:pStyle w:val="Bang"/>
-        <w:numPr>
-          <w:ilvl w:val="0"/>
-          <w:numId w:val="33"/>
-        </w:numPr>
-      </w:pPr>
-      <w:r>
-        <w:t>Truy cập vào hệ thống phải được xem xét hoặc thảo luận với quản trị hệ thống hoặc quản trị mạng, có thể không cần nếu nó là chức năng của quản trị mạng hoặc quản trị hệ thống</w:t>
-      </w:r>
+        <w:jc w:val="both"/>
+        <w:rPr>
+          <w:rFonts w:ascii="Times New Roman" w:hAnsi="Times New Roman" w:cs="Times New Roman"/>
+          <w:sz w:val="24"/>
+          <w:szCs w:val="24"/>
+        </w:rPr>
+      </w:pPr>
+      <w:r>
+        <w:rPr>
+          <w:rFonts w:ascii="Times New Roman" w:hAnsi="Times New Roman" w:cs="Times New Roman"/>
+          <w:sz w:val="24"/>
+          <w:szCs w:val="24"/>
+        </w:rPr>
+        <w:t>Bảo mật ở mức hệ thống, bao gồm truy cập vào hệ thống hoặc truy cập từ xa</w:t>
+      </w:r>
+    </w:p>
+    <w:p>
+      <w:pPr>
+        <w:ind w:left="450"/>
+        <w:jc w:val="both"/>
+        <w:rPr>
+          <w:rFonts w:ascii="Times New Roman" w:hAnsi="Times New Roman" w:cs="Times New Roman"/>
+          <w:sz w:val="24"/>
+          <w:szCs w:val="24"/>
+        </w:rPr>
+      </w:pPr>
+      <w:r>
+        <w:rPr>
+          <w:rFonts w:ascii="Times New Roman" w:hAnsi="Times New Roman" w:cs="Times New Roman"/>
+          <w:sz w:val="24"/>
+          <w:szCs w:val="24"/>
+        </w:rPr>
+        <w:t>Bảo mật mức ứng dụng đảm bảo rằng, dựa trên bảo mật đã yêu cầu, người dùng bị hạn chế sử dụng một số chức năng hoặc tình huống sử dụng, hoặc bị hạn chế trong giới hạn dữ liệu phù hợp với họ. Ví dụ, mọi người có thể được phép nhập dữ liệu để tạo account nhưng chỉ có người quản lý có thể xóa chúng. Nếu là bảo mật ở mức dữ liệu, việc test đảm bảo rằng “người dùng nhóm 1” có thể nhìn thấy các thông tin khách hàng, bao gồm dữ liệu tài chính, tuy nhiên “người dùng nhóm 2” chỉ nhìn thấy các thông tin chung chung cho cùng một khách hàng.</w:t>
+      </w:r>
+    </w:p>
+    <w:p>
+      <w:pPr>
+        <w:ind w:left="450"/>
+        <w:jc w:val="both"/>
+        <w:rPr>
+          <w:rFonts w:ascii="Times New Roman" w:hAnsi="Times New Roman" w:cs="Times New Roman"/>
+          <w:sz w:val="24"/>
+          <w:szCs w:val="24"/>
+        </w:rPr>
+      </w:pPr>
+      <w:r>
+        <w:rPr>
+          <w:rFonts w:ascii="Times New Roman" w:hAnsi="Times New Roman" w:cs="Times New Roman"/>
+          <w:sz w:val="24"/>
+          <w:szCs w:val="24"/>
+        </w:rPr>
+        <w:t>Bảo mật mức hệ thống đảm bảo rằng chỉ những người dùng được cho quyền truy cập vào hệ thống mới có khả năng truy cập vào ứng dụng và chỉ bằng các cổng thích hợp</w:t>
+      </w:r>
+    </w:p>
+    <w:p>
+      <w:pPr>
+        <w:ind w:left="461"/>
+        <w:jc w:val="both"/>
+        <w:rPr>
+          <w:rFonts w:ascii="Times New Roman" w:hAnsi="Times New Roman" w:cs="Times New Roman"/>
+          <w:sz w:val="24"/>
+          <w:szCs w:val="24"/>
+        </w:rPr>
+      </w:pPr>
+      <w:r>
+        <w:rPr>
+          <w:rFonts w:ascii="Times New Roman" w:hAnsi="Times New Roman" w:cs="Times New Roman"/>
+          <w:sz w:val="24"/>
+          <w:szCs w:val="24"/>
+        </w:rPr>
+        <w:t>&gt;</w:t>
+      </w:r>
+    </w:p>
+    <w:tbl>
+      <w:tblPr>
+        <w:tblW w:w="0" w:type="auto"/>
+        <w:tblInd w:w="630" w:type="dxa"/>
+        <w:tblBorders>
+          <w:top w:val="single" w:sz="12" w:space="0" w:color="000000"/>
+          <w:left w:val="single" w:sz="12" w:space="0" w:color="000000"/>
+          <w:bottom w:val="single" w:sz="12" w:space="0" w:color="000000"/>
+          <w:right w:val="single" w:sz="12" w:space="0" w:color="000000"/>
+          <w:insideH w:val="single" w:sz="6" w:space="0" w:color="000000"/>
+          <w:insideV w:val="single" w:sz="6" w:space="0" w:color="000000"/>
+        </w:tblBorders>
+        <w:tblLayout w:type="fixed"/>
+        <w:tblCellMar>
+          <w:left w:w="0" w:type="dxa"/>
+          <w:right w:w="0" w:type="dxa"/>
+        </w:tblCellMar>
+        <w:tblLook w:val="0000" w:firstRow="0" w:lastRow="0" w:firstColumn="0" w:lastColumn="0" w:noHBand="0" w:noVBand="0"/>
+      </w:tblPr>
+      <w:tblGrid>
+        <w:gridCol w:w="2668"/>
+        <w:gridCol w:w="5717"/>
+      </w:tblGrid>
+      <w:tr>
+        <w:tc>
+          <w:tcPr>
+            <w:tcW w:w="2668" w:type="dxa"/>
+          </w:tcPr>
+          <w:p>
+            <w:pPr>
+              <w:pStyle w:val="bodytext0"/>
+              <w:jc w:val="both"/>
+            </w:pPr>
+            <w:r>
+              <w:t>Mục đích test:</w:t>
+            </w:r>
+          </w:p>
+        </w:tc>
+        <w:tc>
+          <w:tcPr>
+            <w:tcW w:w="5717" w:type="dxa"/>
+          </w:tcPr>
+          <w:p>
+            <w:pPr>
+              <w:pStyle w:val="Bang"/>
+              <w:rPr>
+                <w:szCs w:val="24"/>
+              </w:rPr>
+            </w:pPr>
+            <w:r>
+              <w:rPr>
+                <w:szCs w:val="24"/>
+              </w:rPr>
+              <w:t>         Bảo mật mức ứng dụng: Đảm bảo rằng một người dùng chỉ có thể truy cập vào những chức năng hoặc dữ liệu mà nhóm người dùng đó được phép</w:t>
+            </w:r>
+          </w:p>
+          <w:p>
+            <w:pPr>
+              <w:pStyle w:val="Bang"/>
+              <w:rPr>
+                <w:szCs w:val="24"/>
+              </w:rPr>
+            </w:pPr>
+            <w:r>
+              <w:rPr>
+                <w:szCs w:val="24"/>
+              </w:rPr>
+              <w:t xml:space="preserve">         Bảo mật mức hệ thống: Đảm bảo rằng chỉ những người được phép truy cập hệ thống và ứng dụng được </w:t>
+            </w:r>
+            <w:r>
+              <w:rPr>
+                <w:szCs w:val="24"/>
+              </w:rPr>
+              <w:lastRenderedPageBreak/>
+              <w:t>phép truy cập chúng</w:t>
+            </w:r>
+          </w:p>
+        </w:tc>
+      </w:tr>
+      <w:tr>
+        <w:tc>
+          <w:tcPr>
+            <w:tcW w:w="2668" w:type="dxa"/>
+            <w:vAlign w:val="center"/>
+          </w:tcPr>
+          <w:p>
+            <w:pPr>
+              <w:pStyle w:val="bodytext0"/>
+              <w:jc w:val="both"/>
+            </w:pPr>
+            <w:r>
+              <w:lastRenderedPageBreak/>
+              <w:t>Cách thực hiện:</w:t>
+            </w:r>
+          </w:p>
+        </w:tc>
+        <w:tc>
+          <w:tcPr>
+            <w:tcW w:w="5717" w:type="dxa"/>
+          </w:tcPr>
+          <w:p>
+            <w:pPr>
+              <w:pStyle w:val="Bang"/>
+              <w:rPr>
+                <w:szCs w:val="24"/>
+              </w:rPr>
+            </w:pPr>
+            <w:r>
+              <w:rPr>
+                <w:szCs w:val="24"/>
+              </w:rPr>
+              <w:t>         Bảo mật ứng dụng: Xác định và liệt kê từng nhóm người dùng và các chức năng hoặc dữ liệu mà họ được phép truy cập</w:t>
+            </w:r>
+          </w:p>
+          <w:p>
+            <w:pPr>
+              <w:pStyle w:val="Bang"/>
+              <w:rPr>
+                <w:szCs w:val="24"/>
+              </w:rPr>
+            </w:pPr>
+            <w:r>
+              <w:rPr>
+                <w:szCs w:val="24"/>
+              </w:rPr>
+              <w:t>        Tạo test case cho mỗi nhóm người dùng và kiểm tra từng quyền bằng cách tạo các giao dịch xác định cho mỗi nhóm</w:t>
+            </w:r>
+          </w:p>
+          <w:p>
+            <w:pPr>
+              <w:pStyle w:val="Bang"/>
+              <w:rPr>
+                <w:szCs w:val="24"/>
+              </w:rPr>
+            </w:pPr>
+            <w:r>
+              <w:rPr>
+                <w:szCs w:val="24"/>
+              </w:rPr>
+              <w:t>        Sửa lại nhóm người dùng và chạy lại tình huống test cho cùng những người dùng. Với mỗi trường hợp, kiểm tra các chức năng thêm vào hoặc dữ liệu có đúng không hay bị từ chối.</w:t>
+            </w:r>
+          </w:p>
+          <w:p>
+            <w:pPr>
+              <w:pStyle w:val="Bang"/>
+              <w:rPr>
+                <w:szCs w:val="24"/>
+              </w:rPr>
+            </w:pPr>
+            <w:r>
+              <w:rPr>
+                <w:szCs w:val="24"/>
+              </w:rPr>
+              <w:t>         Truy cập mức hệ thống: tham khảo các điều kiện đặc biệt dưới đây</w:t>
+            </w:r>
+          </w:p>
+        </w:tc>
+      </w:tr>
+      <w:tr>
+        <w:tc>
+          <w:tcPr>
+            <w:tcW w:w="2668" w:type="dxa"/>
+          </w:tcPr>
+          <w:p>
+            <w:pPr>
+              <w:pStyle w:val="bodytext0"/>
+              <w:jc w:val="both"/>
+            </w:pPr>
+            <w:r>
+              <w:t>Điều kiện hoàn thành:</w:t>
+            </w:r>
+          </w:p>
+        </w:tc>
+        <w:tc>
+          <w:tcPr>
+            <w:tcW w:w="5717" w:type="dxa"/>
+          </w:tcPr>
+          <w:p>
+            <w:pPr>
+              <w:pStyle w:val="Bang"/>
+              <w:rPr>
+                <w:szCs w:val="24"/>
+              </w:rPr>
+            </w:pPr>
+            <w:r>
+              <w:rPr>
+                <w:szCs w:val="24"/>
+              </w:rPr>
+              <w:t>&lt;Với mỗi nhóm người dùng đều có các chức năng hoặc dữ liệu thích hợp, và toàn bộ các chức năng giao dịch đều như dự kiến và chạy trong các test chức năng ứng dụng trước đó&gt; </w:t>
+            </w:r>
+          </w:p>
+        </w:tc>
+      </w:tr>
+      <w:tr>
+        <w:tc>
+          <w:tcPr>
+            <w:tcW w:w="2668" w:type="dxa"/>
+          </w:tcPr>
+          <w:p>
+            <w:pPr>
+              <w:pStyle w:val="bodytext0"/>
+              <w:jc w:val="both"/>
+            </w:pPr>
+            <w:r>
+              <w:t>Các vấn đề đặc biệt:</w:t>
+            </w:r>
+          </w:p>
+        </w:tc>
+        <w:tc>
+          <w:tcPr>
+            <w:tcW w:w="5717" w:type="dxa"/>
+          </w:tcPr>
+          <w:p>
+            <w:pPr>
+              <w:pStyle w:val="Bang"/>
+              <w:rPr>
+                <w:szCs w:val="24"/>
+              </w:rPr>
+            </w:pPr>
+            <w:r>
+              <w:rPr>
+                <w:szCs w:val="24"/>
+              </w:rPr>
+              <w:t>&lt;Truy cập vào hệ thống phải được xem xét hoặc thảo luận với quản trị hệ thống hoặc quản trị mạng, có thể không cần nếu nó là chức năng của quản trị mạng hoặc quản trị hệ thống&gt;</w:t>
+            </w:r>
+          </w:p>
+        </w:tc>
+      </w:tr>
+    </w:tbl>
+    <w:p>
+      <w:bookmarkStart w:id="72" w:name="_GoBack"/>
+      <w:bookmarkEnd w:id="72"/>
     </w:p>
     <w:p>
       <w:pPr>
@@ -12136,6 +11178,8 @@
           <w:szCs w:val="24"/>
         </w:rPr>
       </w:pPr>
+      <w:bookmarkStart w:id="73" w:name="_Toc160956436"/>
+      <w:bookmarkStart w:id="74" w:name="_Toc516633392"/>
       <w:r>
         <w:rPr>
           <w:rFonts w:ascii="Times New Roman" w:hAnsi="Times New Roman" w:cs="Times New Roman"/>
@@ -12304,6 +11348,7 @@
       </w:pPr>
       <w:bookmarkStart w:id="76" w:name="_Toc514075318"/>
       <w:r>
+        <w:lastRenderedPageBreak/>
         <w:t>Chức năng liên hệ</w:t>
       </w:r>
       <w:bookmarkEnd w:id="76"/>
@@ -12348,7 +11393,7 @@
                     </pic:cNvPicPr>
                   </pic:nvPicPr>
                   <pic:blipFill>
-                    <a:blip r:embed="rId13">
+                    <a:blip r:embed="rId12">
                       <a:extLst>
                         <a:ext uri="{28A0092B-C50C-407E-A947-70E740481C1C}">
                           <a14:useLocalDpi xmlns:a14="http://schemas.microsoft.com/office/drawing/2010/main" val="0"/>
@@ -12402,25 +11447,7 @@
           <w:sz w:val="26"/>
           <w:szCs w:val="26"/>
         </w:rPr>
-        <w:t xml:space="preserve">Nhập dữ liệu vào ô First Name hoăc Surname. Ứng dụng sẽ tìm tất cả các bản ghi </w:t>
-      </w:r>
-      <w:proofErr w:type="gramStart"/>
-      <w:r>
-        <w:rPr>
-          <w:rFonts w:ascii="Times New Roman" w:hAnsi="Times New Roman" w:cs="Times New Roman"/>
-          <w:sz w:val="26"/>
-          <w:szCs w:val="26"/>
-        </w:rPr>
-        <w:t>Contact  mà</w:t>
-      </w:r>
-      <w:proofErr w:type="gramEnd"/>
-      <w:r>
-        <w:rPr>
-          <w:rFonts w:ascii="Times New Roman" w:hAnsi="Times New Roman" w:cs="Times New Roman"/>
-          <w:sz w:val="26"/>
-          <w:szCs w:val="26"/>
-        </w:rPr>
-        <w:t xml:space="preserve"> có tên bắt đầu với dữ liệu nhập vào trong trường First Name và Surname.</w:t>
+        <w:t>Nhập dữ liệu vào ô First Name hoăc Surname. Ứng dụng sẽ tìm tất cả các bản ghi Contact  mà có tên bắt đầu với dữ liệu nhập vào trong trường First Name và Surname.</w:t>
       </w:r>
     </w:p>
     <w:p>
@@ -12445,7 +11472,6 @@
           <w:sz w:val="26"/>
           <w:szCs w:val="26"/>
         </w:rPr>
-        <w:lastRenderedPageBreak/>
         <w:t>Theo mặc định, danh sách sẽ bao gồm tất cả các liên lạc đang hoạt động nhưng nếu người dùng tích chọn vào tùy chọn Include In-active contact thì nó sẽ trả lại cả các bản ghi hoạt động và ngừng hoạt động.</w:t>
       </w:r>
     </w:p>
@@ -12526,7 +11552,7 @@
                     </pic:cNvPicPr>
                   </pic:nvPicPr>
                   <pic:blipFill>
-                    <a:blip r:embed="rId14">
+                    <a:blip r:embed="rId13">
                       <a:extLst>
                         <a:ext uri="{28A0092B-C50C-407E-A947-70E740481C1C}">
                           <a14:useLocalDpi xmlns:a14="http://schemas.microsoft.com/office/drawing/2010/main" val="0"/>
@@ -12598,35 +11624,34 @@
           <w:sz w:val="26"/>
           <w:szCs w:val="26"/>
         </w:rPr>
-        <w:t xml:space="preserve"> </w:t>
-      </w:r>
-      <w:proofErr w:type="gramStart"/>
-      <w:r>
+        <w:lastRenderedPageBreak/>
+        <w:t xml:space="preserve"> First Name, Surname Họ đệm, và Type Contact là trường bắt buộc.</w:t>
+      </w:r>
+    </w:p>
+    <w:p>
+      <w:pPr>
+        <w:jc w:val="both"/>
         <w:rPr>
           <w:rFonts w:ascii="Times New Roman" w:hAnsi="Times New Roman" w:cs="Times New Roman"/>
           <w:sz w:val="26"/>
           <w:szCs w:val="26"/>
         </w:rPr>
-        <w:t>First Name, Surname Họ đệm, và Type Contact là trường bắt buộc.</w:t>
-      </w:r>
-      <w:proofErr w:type="gramEnd"/>
-    </w:p>
-    <w:p>
-      <w:pPr>
-        <w:jc w:val="both"/>
+      </w:pPr>
+      <w:r>
         <w:rPr>
           <w:rFonts w:ascii="Times New Roman" w:hAnsi="Times New Roman" w:cs="Times New Roman"/>
           <w:sz w:val="26"/>
           <w:szCs w:val="26"/>
         </w:rPr>
-      </w:pPr>
+        <w:t>Type Contact và Best Contact Method được tham chiếu dữ liệu và</w:t>
+      </w:r>
       <w:r>
         <w:rPr>
           <w:rFonts w:ascii="Times New Roman" w:hAnsi="Times New Roman" w:cs="Times New Roman"/>
           <w:sz w:val="26"/>
           <w:szCs w:val="26"/>
         </w:rPr>
-        <w:t>Type Contact và Best Contact Method được tham chiếu dữ liệu và</w:t>
+        <w:t xml:space="preserve"> đã</w:t>
       </w:r>
       <w:r>
         <w:rPr>
@@ -12634,199 +11659,114 @@
           <w:sz w:val="26"/>
           <w:szCs w:val="26"/>
         </w:rPr>
-        <w:t xml:space="preserve"> đã</w:t>
-      </w:r>
-      <w:r>
+        <w:t xml:space="preserve"> có thể lấy từ dữ liệu tham chiếu.</w:t>
+      </w:r>
+    </w:p>
+    <w:p>
+      <w:pPr>
+        <w:jc w:val="both"/>
         <w:rPr>
           <w:rFonts w:ascii="Times New Roman" w:hAnsi="Times New Roman" w:cs="Times New Roman"/>
           <w:sz w:val="26"/>
           <w:szCs w:val="26"/>
         </w:rPr>
-        <w:t xml:space="preserve"> có thể lấy từ dữ liệu tham chiếu.</w:t>
-      </w:r>
-    </w:p>
-    <w:p>
-      <w:pPr>
-        <w:jc w:val="both"/>
+      </w:pPr>
+      <w:r>
         <w:rPr>
           <w:rFonts w:ascii="Times New Roman" w:hAnsi="Times New Roman" w:cs="Times New Roman"/>
           <w:sz w:val="26"/>
           <w:szCs w:val="26"/>
         </w:rPr>
-      </w:pPr>
-      <w:proofErr w:type="gramStart"/>
-      <w:r>
+        <w:t>Người dùng có thể thiết lập Quản lý liên lạc bằng việc tích chọn vào liên kết Lookup và nó sẽ hiển thị ra khung hình tìm kiếm liên lạc để lựa chọn liên lạc.</w:t>
+      </w:r>
+    </w:p>
+    <w:p>
+      <w:pPr>
+        <w:jc w:val="both"/>
         <w:rPr>
           <w:rFonts w:ascii="Times New Roman" w:hAnsi="Times New Roman" w:cs="Times New Roman"/>
           <w:sz w:val="26"/>
           <w:szCs w:val="26"/>
         </w:rPr>
-        <w:t>Người dùng có thể thiết lập Quản lý liên lạc bằng việc tích chọn vào liên kết Lookup và nó sẽ hiển thị ra khung hình tìm kiếm liên lạc để lựa chọn liên lạc.</w:t>
-      </w:r>
-      <w:proofErr w:type="gramEnd"/>
-    </w:p>
-    <w:p>
-      <w:pPr>
-        <w:jc w:val="both"/>
+      </w:pPr>
+      <w:r>
         <w:rPr>
           <w:rFonts w:ascii="Times New Roman" w:hAnsi="Times New Roman" w:cs="Times New Roman"/>
           <w:sz w:val="26"/>
           <w:szCs w:val="26"/>
         </w:rPr>
-      </w:pPr>
-      <w:r>
-        <w:rPr>
-          <w:rFonts w:ascii="Times New Roman" w:hAnsi="Times New Roman" w:cs="Times New Roman"/>
+        <w:t>Thiết lập liên lạc đang ở dạng hoạt động hoặc ngừng hoạt động, người dùng cần tích hoặc ko tích vào hộp thoại liên quan ở màn hình.</w:t>
+      </w:r>
+    </w:p>
+    <w:p>
+      <w:pPr>
+        <w:pStyle w:val="Heading4"/>
+        <w:rPr>
           <w:sz w:val="26"/>
           <w:szCs w:val="26"/>
         </w:rPr>
-        <w:t xml:space="preserve">Thiết lập liên lạc đang ở dạng hoạt động hoặc ngừng hoạt động, người dùng cần tích hoặc </w:t>
-      </w:r>
-      <w:proofErr w:type="gramStart"/>
-      <w:r>
-        <w:rPr>
-          <w:rFonts w:ascii="Times New Roman" w:hAnsi="Times New Roman" w:cs="Times New Roman"/>
+      </w:pPr>
+      <w:bookmarkStart w:id="78" w:name="_Toc514075320"/>
+      <w:r>
+        <w:rPr>
           <w:sz w:val="26"/>
           <w:szCs w:val="26"/>
         </w:rPr>
-        <w:t>ko</w:t>
-      </w:r>
-      <w:proofErr w:type="gramEnd"/>
-      <w:r>
+        <w:t>Chỉnh sửa liên lạc</w:t>
+      </w:r>
+      <w:bookmarkEnd w:id="78"/>
+    </w:p>
+    <w:p>
+      <w:pPr>
+        <w:jc w:val="both"/>
         <w:rPr>
           <w:rFonts w:ascii="Times New Roman" w:hAnsi="Times New Roman" w:cs="Times New Roman"/>
           <w:sz w:val="26"/>
           <w:szCs w:val="26"/>
         </w:rPr>
-        <w:t xml:space="preserve"> tích vào hộp thoại liên quan ở màn hình.</w:t>
-      </w:r>
-    </w:p>
-    <w:p>
-      <w:pPr>
-        <w:pStyle w:val="Heading4"/>
-        <w:rPr>
+      </w:pPr>
+      <w:r>
+        <w:rPr>
+          <w:rFonts w:ascii="Times New Roman" w:hAnsi="Times New Roman" w:cs="Times New Roman"/>
           <w:sz w:val="26"/>
           <w:szCs w:val="26"/>
         </w:rPr>
-      </w:pPr>
-      <w:bookmarkStart w:id="78" w:name="_Toc514075320"/>
-      <w:r>
-        <w:rPr>
+        <w:t>Người dùng có thể chỉnh sửa liên lạc bằng cách tích chọn Edit bên dưới danh sách. Màn hình chi tiết liên lạc sẽ hiển thị giống như minh hoạc ở mục thêm liên lạc bên trên.</w:t>
+      </w:r>
+    </w:p>
+    <w:p>
+      <w:pPr>
+        <w:pStyle w:val="Heading4"/>
+        <w:ind w:left="0" w:firstLine="0"/>
+        <w:rPr>
+          <w:sz w:val="28"/>
+        </w:rPr>
+      </w:pPr>
+      <w:bookmarkStart w:id="79" w:name="_Toc514075321"/>
+      <w:r>
+        <w:rPr>
+          <w:sz w:val="28"/>
+        </w:rPr>
+        <w:t>Tìm kiếm liên lạc</w:t>
+      </w:r>
+      <w:bookmarkEnd w:id="79"/>
+    </w:p>
+    <w:p>
+      <w:pPr>
+        <w:jc w:val="both"/>
+        <w:rPr>
+          <w:rFonts w:ascii="Times New Roman" w:hAnsi="Times New Roman" w:cs="Times New Roman"/>
           <w:sz w:val="26"/>
           <w:szCs w:val="26"/>
         </w:rPr>
-        <w:lastRenderedPageBreak/>
-        <w:t>Chỉnh sửa liên lạc</w:t>
-      </w:r>
-      <w:bookmarkEnd w:id="78"/>
-    </w:p>
-    <w:p>
-      <w:pPr>
-        <w:jc w:val="both"/>
+      </w:pPr>
+      <w:r>
         <w:rPr>
           <w:rFonts w:ascii="Times New Roman" w:hAnsi="Times New Roman" w:cs="Times New Roman"/>
           <w:sz w:val="26"/>
           <w:szCs w:val="26"/>
         </w:rPr>
-      </w:pPr>
-      <w:proofErr w:type="gramStart"/>
-      <w:r>
-        <w:rPr>
-          <w:rFonts w:ascii="Times New Roman" w:hAnsi="Times New Roman" w:cs="Times New Roman"/>
-          <w:sz w:val="26"/>
-          <w:szCs w:val="26"/>
-        </w:rPr>
-        <w:t>Người dùng có thể chỉnh sửa liên lạc bằng cách tích chọn Edit bên dưới danh sách.</w:t>
-      </w:r>
-      <w:proofErr w:type="gramEnd"/>
-      <w:r>
-        <w:rPr>
-          <w:rFonts w:ascii="Times New Roman" w:hAnsi="Times New Roman" w:cs="Times New Roman"/>
-          <w:sz w:val="26"/>
-          <w:szCs w:val="26"/>
-        </w:rPr>
-        <w:t xml:space="preserve"> Màn hình chi tiết liên lạc sẽ hiển thị giống như minh hoạc ở mục thêm liên lạc bên trên.</w:t>
-      </w:r>
-    </w:p>
-    <w:p>
-      <w:pPr>
-        <w:pStyle w:val="Heading4"/>
-        <w:ind w:left="0" w:firstLine="0"/>
-        <w:rPr>
-          <w:sz w:val="28"/>
-        </w:rPr>
-      </w:pPr>
-      <w:bookmarkStart w:id="79" w:name="_Toc514075321"/>
-      <w:r>
-        <w:rPr>
-          <w:sz w:val="28"/>
-        </w:rPr>
-        <w:t>Tìm kiếm liên lạc</w:t>
-      </w:r>
-      <w:bookmarkEnd w:id="79"/>
-    </w:p>
-    <w:p>
-      <w:pPr>
-        <w:jc w:val="both"/>
-        <w:rPr>
-          <w:rFonts w:ascii="Times New Roman" w:hAnsi="Times New Roman" w:cs="Times New Roman"/>
-          <w:sz w:val="26"/>
-          <w:szCs w:val="26"/>
-        </w:rPr>
-      </w:pPr>
-      <w:proofErr w:type="gramStart"/>
-      <w:r>
-        <w:rPr>
-          <w:rFonts w:ascii="Times New Roman" w:hAnsi="Times New Roman" w:cs="Times New Roman"/>
-          <w:sz w:val="26"/>
-          <w:szCs w:val="26"/>
-        </w:rPr>
-        <w:t>Chức năng này là việc yêu cầu lấy danh sách từ dữ liêu cho việc cung cấp địa chỉ của Organisation, Directorate vvv.</w:t>
-      </w:r>
-      <w:proofErr w:type="gramEnd"/>
-      <w:r>
-        <w:rPr>
-          <w:rFonts w:ascii="Times New Roman" w:hAnsi="Times New Roman" w:cs="Times New Roman"/>
-          <w:sz w:val="26"/>
-          <w:szCs w:val="26"/>
-        </w:rPr>
-        <w:t xml:space="preserve"> </w:t>
-      </w:r>
-      <w:proofErr w:type="gramStart"/>
-      <w:r>
-        <w:rPr>
-          <w:rFonts w:ascii="Times New Roman" w:hAnsi="Times New Roman" w:cs="Times New Roman"/>
-          <w:sz w:val="26"/>
-          <w:szCs w:val="26"/>
-        </w:rPr>
-        <w:t>Bản ghi nằm trong hệ thống Service Directory.</w:t>
-      </w:r>
-      <w:proofErr w:type="gramEnd"/>
-      <w:r>
-        <w:rPr>
-          <w:rFonts w:ascii="Times New Roman" w:hAnsi="Times New Roman" w:cs="Times New Roman"/>
-          <w:sz w:val="26"/>
-          <w:szCs w:val="26"/>
-        </w:rPr>
-        <w:t xml:space="preserve"> </w:t>
-      </w:r>
-      <w:proofErr w:type="gramStart"/>
-      <w:r>
-        <w:rPr>
-          <w:rFonts w:ascii="Times New Roman" w:hAnsi="Times New Roman" w:cs="Times New Roman"/>
-          <w:sz w:val="26"/>
-          <w:szCs w:val="26"/>
-        </w:rPr>
-        <w:t>Đặc điểm đầu vào có thể có mã, đường phố hoặc thị trấn.</w:t>
-      </w:r>
-      <w:proofErr w:type="gramEnd"/>
-      <w:r>
-        <w:rPr>
-          <w:rFonts w:ascii="Times New Roman" w:hAnsi="Times New Roman" w:cs="Times New Roman"/>
-          <w:sz w:val="26"/>
-          <w:szCs w:val="26"/>
-        </w:rPr>
-        <w:t xml:space="preserve"> Sau khi người dùng lựa chọn địa chỉ trong danh sách kết quả, tất cả các trường Address gồm: Address lines 1-3, Postcode, Town, County và Country sẽ được hiển thị trên màn hình.</w:t>
+        <w:t>Chức năng này là việc yêu cầu lấy danh sách từ dữ liêu cho việc cung cấp địa chỉ của Organisation, Directorate vvv. Bản ghi nằm trong hệ thống Service Directory. Đặc điểm đầu vào có thể có mã, đường phố hoặc thị trấn. Sau khi người dùng lựa chọn địa chỉ trong danh sách kết quả, tất cả các trường Address gồm: Address lines 1-3, Postcode, Town, County và Country sẽ được hiển thị trên màn hình.</w:t>
       </w:r>
     </w:p>
     <w:p>
@@ -12869,6 +11809,7 @@
           <w:sz w:val="26"/>
           <w:szCs w:val="26"/>
         </w:rPr>
+        <w:lastRenderedPageBreak/>
         <w:drawing>
           <wp:inline distT="0" distB="0" distL="0" distR="0" wp14:anchorId="2533A19B" wp14:editId="48CB7559">
             <wp:extent cx="4760944" cy="2760781"/>
@@ -12887,7 +11828,7 @@
                     </pic:cNvPicPr>
                   </pic:nvPicPr>
                   <pic:blipFill>
-                    <a:blip r:embed="rId15">
+                    <a:blip r:embed="rId14">
                       <a:extLst>
                         <a:ext uri="{28A0092B-C50C-407E-A947-70E740481C1C}">
                           <a14:useLocalDpi xmlns:a14="http://schemas.microsoft.com/office/drawing/2010/main" val="0"/>
@@ -12946,7 +11887,6 @@
           <w:szCs w:val="26"/>
         </w:rPr>
       </w:pPr>
-      <w:proofErr w:type="gramStart"/>
       <w:r>
         <w:rPr>
           <w:rFonts w:ascii="Times New Roman" w:hAnsi="Times New Roman" w:cs="Times New Roman"/>
@@ -12955,7 +11895,6 @@
         </w:rPr>
         <w:t>Nếu người dùng lựa chọn 1 địa chỉ và tích chọn nút lệnh Selct, trường địa chỉ lựa chọn sẽ được hiển thị liên quan đến hộp thoại địa chỉ tìm kiếm trên màn hình.</w:t>
       </w:r>
-      <w:proofErr w:type="gramEnd"/>
     </w:p>
     <w:p>
       <w:pPr>
@@ -12972,25 +11911,25 @@
           <w:sz w:val="26"/>
           <w:szCs w:val="26"/>
         </w:rPr>
-        <w:t xml:space="preserve">Nếu người dùng bấm chọn nút </w:t>
-      </w:r>
-      <w:proofErr w:type="gramStart"/>
-      <w:r>
+        <w:t>Nếu người dùng bấm chọn nút None, khung màn hình sẽ đóng lại và tất cả các trường địa chỉ trong màn hình gọi sẽ để trống.</w:t>
+      </w:r>
+    </w:p>
+    <w:p>
+      <w:pPr>
+        <w:jc w:val="both"/>
         <w:rPr>
           <w:rFonts w:ascii="Times New Roman" w:hAnsi="Times New Roman" w:cs="Times New Roman"/>
           <w:sz w:val="26"/>
           <w:szCs w:val="26"/>
         </w:rPr>
-        <w:t>None</w:t>
-      </w:r>
-      <w:proofErr w:type="gramEnd"/>
+      </w:pPr>
       <w:r>
         <w:rPr>
           <w:rFonts w:ascii="Times New Roman" w:hAnsi="Times New Roman" w:cs="Times New Roman"/>
           <w:sz w:val="26"/>
           <w:szCs w:val="26"/>
         </w:rPr>
-        <w:t>, khung màn hình sẽ đóng lại và tất cả các trường địa chỉ trong màn hình gọi sẽ để trống.</w:t>
+        <w:t>Nếu người dùng chọn Clear, điều kiện đầu vào trên màn hình sẽ được xóa</w:t>
       </w:r>
     </w:p>
     <w:p>
@@ -13008,27 +11947,26 @@
           <w:sz w:val="26"/>
           <w:szCs w:val="26"/>
         </w:rPr>
-        <w:lastRenderedPageBreak/>
-        <w:t xml:space="preserve">Nếu người dùng chọn </w:t>
-      </w:r>
-      <w:proofErr w:type="gramStart"/>
-      <w:r>
-        <w:rPr>
-          <w:rFonts w:ascii="Times New Roman" w:hAnsi="Times New Roman" w:cs="Times New Roman"/>
+        <w:t>Nếu người dùng chọn Close, khung màn hình sẽ đóng</w:t>
+      </w:r>
+    </w:p>
+    <w:p>
+      <w:pPr>
+        <w:pStyle w:val="Heading4"/>
+        <w:rPr>
           <w:sz w:val="26"/>
           <w:szCs w:val="26"/>
         </w:rPr>
-        <w:t>Clear</w:t>
-      </w:r>
-      <w:proofErr w:type="gramEnd"/>
-      <w:r>
-        <w:rPr>
-          <w:rFonts w:ascii="Times New Roman" w:hAnsi="Times New Roman" w:cs="Times New Roman"/>
+      </w:pPr>
+      <w:bookmarkStart w:id="80" w:name="_Toc514075322"/>
+      <w:r>
+        <w:rPr>
           <w:sz w:val="26"/>
           <w:szCs w:val="26"/>
         </w:rPr>
-        <w:t>, điều kiện đầu vào trên màn hình sẽ được xóa</w:t>
-      </w:r>
+        <w:t>Tra cứu Type of Business</w:t>
+      </w:r>
+      <w:bookmarkEnd w:id="80"/>
     </w:p>
     <w:p>
       <w:pPr>
@@ -13045,79 +11983,7 @@
           <w:sz w:val="26"/>
           <w:szCs w:val="26"/>
         </w:rPr>
-        <w:t xml:space="preserve">Nếu người dùng chọn </w:t>
-      </w:r>
-      <w:proofErr w:type="gramStart"/>
-      <w:r>
-        <w:rPr>
-          <w:rFonts w:ascii="Times New Roman" w:hAnsi="Times New Roman" w:cs="Times New Roman"/>
-          <w:sz w:val="26"/>
-          <w:szCs w:val="26"/>
-        </w:rPr>
-        <w:t>Close</w:t>
-      </w:r>
-      <w:proofErr w:type="gramEnd"/>
-      <w:r>
-        <w:rPr>
-          <w:rFonts w:ascii="Times New Roman" w:hAnsi="Times New Roman" w:cs="Times New Roman"/>
-          <w:sz w:val="26"/>
-          <w:szCs w:val="26"/>
-        </w:rPr>
-        <w:t>, khung màn hình sẽ đóng</w:t>
-      </w:r>
-    </w:p>
-    <w:p>
-      <w:pPr>
-        <w:pStyle w:val="Heading4"/>
-        <w:rPr>
-          <w:sz w:val="26"/>
-          <w:szCs w:val="26"/>
-        </w:rPr>
-      </w:pPr>
-      <w:bookmarkStart w:id="80" w:name="_Toc514075322"/>
-      <w:r>
-        <w:rPr>
-          <w:sz w:val="26"/>
-          <w:szCs w:val="26"/>
-        </w:rPr>
-        <w:t>Tra cứu Type of Business</w:t>
-      </w:r>
-      <w:bookmarkEnd w:id="80"/>
-    </w:p>
-    <w:p>
-      <w:pPr>
-        <w:jc w:val="both"/>
-        <w:rPr>
-          <w:rFonts w:ascii="Times New Roman" w:hAnsi="Times New Roman" w:cs="Times New Roman"/>
-          <w:sz w:val="26"/>
-          <w:szCs w:val="26"/>
-        </w:rPr>
-      </w:pPr>
-      <w:r>
-        <w:rPr>
-          <w:rFonts w:ascii="Times New Roman" w:hAnsi="Times New Roman" w:cs="Times New Roman"/>
-          <w:sz w:val="26"/>
-          <w:szCs w:val="26"/>
-        </w:rPr>
-        <w:t xml:space="preserve">Tra cứu hiện thị mã SIC đi kèm theo </w:t>
-      </w:r>
-      <w:proofErr w:type="gramStart"/>
-      <w:r>
-        <w:rPr>
-          <w:rFonts w:ascii="Times New Roman" w:hAnsi="Times New Roman" w:cs="Times New Roman"/>
-          <w:sz w:val="26"/>
-          <w:szCs w:val="26"/>
-        </w:rPr>
-        <w:t>của  Organisation</w:t>
-      </w:r>
-      <w:proofErr w:type="gramEnd"/>
-      <w:r>
-        <w:rPr>
-          <w:rFonts w:ascii="Times New Roman" w:hAnsi="Times New Roman" w:cs="Times New Roman"/>
-          <w:sz w:val="26"/>
-          <w:szCs w:val="26"/>
-        </w:rPr>
-        <w:t xml:space="preserve">, Directorate, Department hoặc Team. Danh sách dữ liệu sẽ lưu trữ trong kho dữ liệu SD (mục Reference data) sao chép từ bản “SIC2007Indexes.xls” Xem màn hình: </w:t>
+        <w:t xml:space="preserve">Tra cứu hiện thị mã SIC đi kèm theo của  Organisation, Directorate, Department hoặc Team. Danh sách dữ liệu sẽ lưu trữ trong kho dữ liệu SD (mục Reference data) sao chép từ bản “SIC2007Indexes.xls” Xem màn hình: </w:t>
       </w:r>
     </w:p>
     <w:p>
@@ -13136,6 +12002,7 @@
           <w:sz w:val="26"/>
           <w:szCs w:val="26"/>
         </w:rPr>
+        <w:lastRenderedPageBreak/>
         <w:drawing>
           <wp:inline distT="0" distB="0" distL="0" distR="0" wp14:anchorId="4061C075" wp14:editId="01211C47">
             <wp:extent cx="4629150" cy="2943498"/>
@@ -13154,7 +12021,7 @@
                     </pic:cNvPicPr>
                   </pic:nvPicPr>
                   <pic:blipFill>
-                    <a:blip r:embed="rId16">
+                    <a:blip r:embed="rId15">
                       <a:extLst>
                         <a:ext uri="{28A0092B-C50C-407E-A947-70E740481C1C}">
                           <a14:useLocalDpi xmlns:a14="http://schemas.microsoft.com/office/drawing/2010/main" val="0"/>
@@ -13228,23 +12095,13 @@
           <w:szCs w:val="24"/>
         </w:rPr>
       </w:pPr>
-      <w:proofErr w:type="gramStart"/>
-      <w:r>
-        <w:rPr>
-          <w:rFonts w:ascii="Times New Roman" w:hAnsi="Times New Roman" w:cs="Times New Roman"/>
-          <w:sz w:val="24"/>
-          <w:szCs w:val="24"/>
-        </w:rPr>
-        <w:t>Làm rõ trạng thái của giai đoạn sẽ thực hiện test.</w:t>
-      </w:r>
-      <w:proofErr w:type="gramEnd"/>
-      <w:r>
-        <w:rPr>
-          <w:rFonts w:ascii="Times New Roman" w:hAnsi="Times New Roman" w:cs="Times New Roman"/>
-          <w:sz w:val="24"/>
-          <w:szCs w:val="24"/>
-        </w:rPr>
-        <w:t xml:space="preserve"> Bảng sau liệt kê các giai đoạn mà việc test thường được thực hiệ</w:t>
+      <w:r>
+        <w:rPr>
+          <w:rFonts w:ascii="Times New Roman" w:hAnsi="Times New Roman" w:cs="Times New Roman"/>
+          <w:sz w:val="24"/>
+          <w:szCs w:val="24"/>
+        </w:rPr>
+        <w:t>Làm rõ trạng thái của giai đoạn sẽ thực hiện test. Bảng sau liệt kê các giai đoạn mà việc test thường được thực hiệ</w:t>
       </w:r>
       <w:r>
         <w:rPr>
@@ -13518,11 +12375,7 @@
               <w:pStyle w:val="Bang"/>
             </w:pPr>
             <w:r>
-              <w:t xml:space="preserve">(Function, User </w:t>
-            </w:r>
-            <w:r>
-              <w:lastRenderedPageBreak/>
-              <w:t>Interface)</w:t>
+              <w:t>(Function, User Interface)</w:t>
             </w:r>
           </w:p>
         </w:tc>
@@ -13536,7 +12389,6 @@
               <w:pStyle w:val="Bang"/>
             </w:pPr>
             <w:r>
-              <w:lastRenderedPageBreak/>
               <w:t>X</w:t>
             </w:r>
           </w:p>
@@ -13595,7 +12447,6 @@
               <w:pStyle w:val="Bang"/>
             </w:pPr>
             <w:r>
-              <w:lastRenderedPageBreak/>
               <w:t xml:space="preserve">Performance Tests </w:t>
             </w:r>
           </w:p>
@@ -13836,6 +12687,7 @@
       <w:bookmarkEnd w:id="84"/>
       <w:bookmarkEnd w:id="85"/>
       <w:r>
+        <w:lastRenderedPageBreak/>
         <w:t>Các công cụ test</w:t>
       </w:r>
       <w:bookmarkEnd w:id="86"/>
@@ -14166,34 +13018,7 @@
           <w:sz w:val="24"/>
           <w:szCs w:val="24"/>
         </w:rPr>
-        <w:t xml:space="preserve">- Các database sẽ sử dụng độc lập hay dùng </w:t>
-      </w:r>
-      <w:proofErr w:type="gramStart"/>
-      <w:r>
-        <w:rPr>
-          <w:rFonts w:ascii="Times New Roman" w:hAnsi="Times New Roman" w:cs="Times New Roman"/>
-          <w:sz w:val="24"/>
-          <w:szCs w:val="24"/>
-        </w:rPr>
-        <w:t>chung</w:t>
-      </w:r>
-      <w:proofErr w:type="gramEnd"/>
-      <w:r>
-        <w:rPr>
-          <w:rFonts w:ascii="Times New Roman" w:hAnsi="Times New Roman" w:cs="Times New Roman"/>
-          <w:sz w:val="24"/>
-          <w:szCs w:val="24"/>
-        </w:rPr>
-        <w:t xml:space="preserve"> với database phát triển. </w:t>
-      </w:r>
-      <w:proofErr w:type="gramStart"/>
-      <w:r>
-        <w:rPr>
-          <w:rFonts w:ascii="Times New Roman" w:hAnsi="Times New Roman" w:cs="Times New Roman"/>
-          <w:sz w:val="24"/>
-          <w:szCs w:val="24"/>
-        </w:rPr>
-        <w:t xml:space="preserve">Thông thường, từ Intergration test, nhóm test phải thiết lập database riêng và thiết lập các thông số cho database gần giống </w:t>
+        <w:t xml:space="preserve">- Các database sẽ sử dụng độc lập hay dùng chung với database phát triển. Thông thường, từ Intergration test, nhóm test phải thiết lập database riêng và thiết lập các thông số cho database gần giống </w:t>
       </w:r>
       <w:r>
         <w:rPr>
@@ -14219,24 +13044,22 @@
         </w:rPr>
         <w:t>chương trình sẽ chạy thật.</w:t>
       </w:r>
-      <w:proofErr w:type="gramEnd"/>
-    </w:p>
-    <w:p>
-      <w:pPr>
-        <w:jc w:val="both"/>
-        <w:rPr>
-          <w:rFonts w:ascii="Times New Roman" w:hAnsi="Times New Roman" w:cs="Times New Roman"/>
-          <w:sz w:val="24"/>
-          <w:szCs w:val="24"/>
-        </w:rPr>
-      </w:pPr>
-      <w:r>
-        <w:rPr>
-          <w:rFonts w:ascii="Times New Roman" w:hAnsi="Times New Roman" w:cs="Times New Roman"/>
-          <w:sz w:val="24"/>
-          <w:szCs w:val="24"/>
-        </w:rPr>
-        <w:lastRenderedPageBreak/>
+    </w:p>
+    <w:p>
+      <w:pPr>
+        <w:jc w:val="both"/>
+        <w:rPr>
+          <w:rFonts w:ascii="Times New Roman" w:hAnsi="Times New Roman" w:cs="Times New Roman"/>
+          <w:sz w:val="24"/>
+          <w:szCs w:val="24"/>
+        </w:rPr>
+      </w:pPr>
+      <w:r>
+        <w:rPr>
+          <w:rFonts w:ascii="Times New Roman" w:hAnsi="Times New Roman" w:cs="Times New Roman"/>
+          <w:sz w:val="24"/>
+          <w:szCs w:val="24"/>
+        </w:rPr>
         <w:t>- Điều kiện về mạng: sẽ sử dụng mạng LAN hay Dial up… Thông thường, khi Unit test, có thể sử dụng mạng LAN nhưng khi System test trở đi thì nên sử dụng hệ thống đường truyền giống như hoặc gần giống như môi trường chạy thật.</w:t>
       </w:r>
     </w:p>
@@ -14357,7 +13180,6 @@
           <w:szCs w:val="24"/>
         </w:rPr>
       </w:pPr>
-      <w:proofErr w:type="gramStart"/>
       <w:r>
         <w:rPr>
           <w:rFonts w:ascii="Times New Roman" w:hAnsi="Times New Roman" w:cs="Times New Roman"/>
@@ -14366,7 +13188,6 @@
         </w:rPr>
         <w:t>Bảng sau mô tả nguồn lực test cho dự án.</w:t>
       </w:r>
-      <w:proofErr w:type="gramEnd"/>
     </w:p>
     <w:tbl>
       <w:tblPr>
@@ -14465,6 +13286,7 @@
               <w:pStyle w:val="Bang"/>
             </w:pPr>
             <w:r>
+              <w:lastRenderedPageBreak/>
               <w:t>Nguyễn Văn Ngọc</w:t>
             </w:r>
           </w:p>
@@ -14641,23 +13463,13 @@
           <w:szCs w:val="24"/>
         </w:rPr>
       </w:pPr>
-      <w:proofErr w:type="gramStart"/>
-      <w:r>
-        <w:rPr>
-          <w:rFonts w:ascii="Times New Roman" w:hAnsi="Times New Roman" w:cs="Times New Roman"/>
-          <w:sz w:val="24"/>
-          <w:szCs w:val="24"/>
-        </w:rPr>
-        <w:t>CPU :</w:t>
-      </w:r>
-      <w:proofErr w:type="gramEnd"/>
-      <w:r>
-        <w:rPr>
-          <w:rFonts w:ascii="Times New Roman" w:hAnsi="Times New Roman" w:cs="Times New Roman"/>
-          <w:sz w:val="24"/>
-          <w:szCs w:val="24"/>
-        </w:rPr>
-        <w:t xml:space="preserve"> i3-3000M 1.8GHz 1.8GHz</w:t>
+      <w:r>
+        <w:rPr>
+          <w:rFonts w:ascii="Times New Roman" w:hAnsi="Times New Roman" w:cs="Times New Roman"/>
+          <w:sz w:val="24"/>
+          <w:szCs w:val="24"/>
+        </w:rPr>
+        <w:t>CPU : i3-3000M 1.8GHz 1.8GHz</w:t>
       </w:r>
       <w:r>
         <w:rPr>
@@ -14677,79 +13489,49 @@
           <w:szCs w:val="24"/>
         </w:rPr>
       </w:pPr>
-      <w:proofErr w:type="gramStart"/>
-      <w:r>
-        <w:rPr>
-          <w:rFonts w:ascii="Times New Roman" w:hAnsi="Times New Roman" w:cs="Times New Roman"/>
-          <w:sz w:val="24"/>
-          <w:szCs w:val="24"/>
-        </w:rPr>
-        <w:t>RAM :</w:t>
-      </w:r>
-      <w:proofErr w:type="gramEnd"/>
-      <w:r>
-        <w:rPr>
-          <w:rFonts w:ascii="Times New Roman" w:hAnsi="Times New Roman" w:cs="Times New Roman"/>
-          <w:sz w:val="24"/>
-          <w:szCs w:val="24"/>
-        </w:rPr>
-        <w:t xml:space="preserve"> 8 GB</w:t>
-      </w:r>
-    </w:p>
-    <w:p>
-      <w:pPr>
-        <w:jc w:val="both"/>
-        <w:rPr>
-          <w:rFonts w:ascii="Times New Roman" w:hAnsi="Times New Roman" w:cs="Times New Roman"/>
-          <w:sz w:val="24"/>
-          <w:szCs w:val="24"/>
-        </w:rPr>
-      </w:pPr>
-      <w:proofErr w:type="gramStart"/>
-      <w:r>
-        <w:rPr>
-          <w:rFonts w:ascii="Times New Roman" w:hAnsi="Times New Roman" w:cs="Times New Roman"/>
-          <w:sz w:val="24"/>
-          <w:szCs w:val="24"/>
-        </w:rPr>
-        <w:t>SSD :</w:t>
-      </w:r>
-      <w:proofErr w:type="gramEnd"/>
-      <w:r>
-        <w:rPr>
-          <w:rFonts w:ascii="Times New Roman" w:hAnsi="Times New Roman" w:cs="Times New Roman"/>
-          <w:sz w:val="24"/>
-          <w:szCs w:val="24"/>
-        </w:rPr>
-        <w:t xml:space="preserve"> 256 GB</w:t>
-      </w:r>
-    </w:p>
-    <w:p>
-      <w:pPr>
-        <w:jc w:val="both"/>
-        <w:rPr>
-          <w:rFonts w:ascii="Times New Roman" w:hAnsi="Times New Roman" w:cs="Times New Roman"/>
-          <w:sz w:val="24"/>
-          <w:szCs w:val="24"/>
-        </w:rPr>
-      </w:pPr>
-      <w:proofErr w:type="gramStart"/>
-      <w:r>
-        <w:rPr>
-          <w:rFonts w:ascii="Times New Roman" w:hAnsi="Times New Roman" w:cs="Times New Roman"/>
-          <w:sz w:val="24"/>
-          <w:szCs w:val="24"/>
-        </w:rPr>
-        <w:t>Card :</w:t>
-      </w:r>
-      <w:proofErr w:type="gramEnd"/>
-      <w:r>
-        <w:rPr>
-          <w:rFonts w:ascii="Times New Roman" w:hAnsi="Times New Roman" w:cs="Times New Roman"/>
-          <w:sz w:val="24"/>
-          <w:szCs w:val="24"/>
-        </w:rPr>
-        <w:t xml:space="preserve"> GTX  1050 4gb</w:t>
+      <w:r>
+        <w:rPr>
+          <w:rFonts w:ascii="Times New Roman" w:hAnsi="Times New Roman" w:cs="Times New Roman"/>
+          <w:sz w:val="24"/>
+          <w:szCs w:val="24"/>
+        </w:rPr>
+        <w:t>RAM : 8 GB</w:t>
+      </w:r>
+    </w:p>
+    <w:p>
+      <w:pPr>
+        <w:jc w:val="both"/>
+        <w:rPr>
+          <w:rFonts w:ascii="Times New Roman" w:hAnsi="Times New Roman" w:cs="Times New Roman"/>
+          <w:sz w:val="24"/>
+          <w:szCs w:val="24"/>
+        </w:rPr>
+      </w:pPr>
+      <w:r>
+        <w:rPr>
+          <w:rFonts w:ascii="Times New Roman" w:hAnsi="Times New Roman" w:cs="Times New Roman"/>
+          <w:sz w:val="24"/>
+          <w:szCs w:val="24"/>
+        </w:rPr>
+        <w:t>SSD : 256 GB</w:t>
+      </w:r>
+    </w:p>
+    <w:p>
+      <w:pPr>
+        <w:jc w:val="both"/>
+        <w:rPr>
+          <w:rFonts w:ascii="Times New Roman" w:hAnsi="Times New Roman" w:cs="Times New Roman"/>
+          <w:sz w:val="24"/>
+          <w:szCs w:val="24"/>
+        </w:rPr>
+      </w:pPr>
+      <w:r>
+        <w:rPr>
+          <w:rFonts w:ascii="Times New Roman" w:hAnsi="Times New Roman" w:cs="Times New Roman"/>
+          <w:sz w:val="24"/>
+          <w:szCs w:val="24"/>
+        </w:rPr>
+        <w:t>Card : GTX  1050 4gb</w:t>
       </w:r>
     </w:p>
     <w:p>
@@ -14883,7 +13665,6 @@
                 <w:sz w:val="24"/>
                 <w:szCs w:val="24"/>
               </w:rPr>
-              <w:lastRenderedPageBreak/>
               <w:t>Milestone Task</w:t>
             </w:r>
           </w:p>
@@ -15649,7 +14430,7 @@
       </w:pPr>
     </w:p>
     <w:sectPr>
-      <w:headerReference w:type="even" r:id="rId17"/>
+      <w:headerReference w:type="even" r:id="rId16"/>
       <w:pgSz w:w="12240" w:h="15840"/>
       <w:pgMar w:top="1418" w:right="851" w:bottom="1418" w:left="1701" w:header="720" w:footer="720" w:gutter="0"/>
       <w:cols w:space="720"/>
@@ -15659,7 +14440,7 @@
 </file>
 
 <file path=word/endnotes.xml><?xml version="1.0" encoding="utf-8"?>
-<w:endnotes xmlns:wpc="http://schemas.microsoft.com/office/word/2010/wordprocessingCanvas" xmlns:mc="http://schemas.openxmlformats.org/markup-compatibility/2006" xmlns:o="urn:schemas-microsoft-com:office:office" xmlns:r="http://schemas.openxmlformats.org/officeDocument/2006/relationships" xmlns:m="http://schemas.openxmlformats.org/officeDocument/2006/math" xmlns:v="urn:schemas-microsoft-com:vml" xmlns:wp14="http://schemas.microsoft.com/office/word/2010/wordprocessingDrawing" xmlns:wp="http://schemas.openxmlformats.org/drawingml/2006/wordprocessingDrawing" xmlns:w10="urn:schemas-microsoft-com:office:word" xmlns:w="http://schemas.openxmlformats.org/wordprocessingml/2006/main" xmlns:w14="http://schemas.microsoft.com/office/word/2010/wordml" xmlns:wpg="http://schemas.microsoft.com/office/word/2010/wordprocessingGroup" xmlns:wpi="http://schemas.microsoft.com/office/word/2010/wordprocessingInk" xmlns:wne="http://schemas.microsoft.com/office/word/2006/wordml" xmlns:wps="http://schemas.microsoft.com/office/word/2010/wordprocessingShape" mc:Ignorable="w14 wp14">
+<w:endnotes xmlns:wpc="http://schemas.microsoft.com/office/word/2010/wordprocessingCanvas" xmlns:mc="http://schemas.openxmlformats.org/markup-compatibility/2006" xmlns:o="urn:schemas-microsoft-com:office:office" xmlns:r="http://schemas.openxmlformats.org/officeDocument/2006/relationships" xmlns:m="http://schemas.openxmlformats.org/officeDocument/2006/math" xmlns:v="urn:schemas-microsoft-com:vml" xmlns:wp14="http://schemas.microsoft.com/office/word/2010/wordprocessingDrawing" xmlns:wp="http://schemas.openxmlformats.org/drawingml/2006/wordprocessingDrawing" xmlns:w10="urn:schemas-microsoft-com:office:word" xmlns:w="http://schemas.openxmlformats.org/wordprocessingml/2006/main" xmlns:w14="http://schemas.microsoft.com/office/word/2010/wordml" xmlns:w15="http://schemas.microsoft.com/office/word/2012/wordml" xmlns:wpg="http://schemas.microsoft.com/office/word/2010/wordprocessingGroup" xmlns:wpi="http://schemas.microsoft.com/office/word/2010/wordprocessingInk" xmlns:wne="http://schemas.microsoft.com/office/word/2006/wordml" xmlns:wps="http://schemas.microsoft.com/office/word/2010/wordprocessingShape" mc:Ignorable="w14 w15 wp14">
   <w:endnote w:type="separator" w:id="-1">
     <w:p>
       <w:r>
@@ -15678,7 +14459,7 @@
 </file>
 
 <file path=word/footer1.xml><?xml version="1.0" encoding="utf-8"?>
-<w:ftr xmlns:wpc="http://schemas.microsoft.com/office/word/2010/wordprocessingCanvas" xmlns:mc="http://schemas.openxmlformats.org/markup-compatibility/2006" xmlns:o="urn:schemas-microsoft-com:office:office" xmlns:r="http://schemas.openxmlformats.org/officeDocument/2006/relationships" xmlns:m="http://schemas.openxmlformats.org/officeDocument/2006/math" xmlns:v="urn:schemas-microsoft-com:vml" xmlns:wp14="http://schemas.microsoft.com/office/word/2010/wordprocessingDrawing" xmlns:wp="http://schemas.openxmlformats.org/drawingml/2006/wordprocessingDrawing" xmlns:w10="urn:schemas-microsoft-com:office:word" xmlns:w="http://schemas.openxmlformats.org/wordprocessingml/2006/main" xmlns:w14="http://schemas.microsoft.com/office/word/2010/wordml" xmlns:wpg="http://schemas.microsoft.com/office/word/2010/wordprocessingGroup" xmlns:wpi="http://schemas.microsoft.com/office/word/2010/wordprocessingInk" xmlns:wne="http://schemas.microsoft.com/office/word/2006/wordml" xmlns:wps="http://schemas.microsoft.com/office/word/2010/wordprocessingShape" mc:Ignorable="w14 wp14">
+<w:ftr xmlns:wpc="http://schemas.microsoft.com/office/word/2010/wordprocessingCanvas" xmlns:mc="http://schemas.openxmlformats.org/markup-compatibility/2006" xmlns:o="urn:schemas-microsoft-com:office:office" xmlns:r="http://schemas.openxmlformats.org/officeDocument/2006/relationships" xmlns:m="http://schemas.openxmlformats.org/officeDocument/2006/math" xmlns:v="urn:schemas-microsoft-com:vml" xmlns:wp14="http://schemas.microsoft.com/office/word/2010/wordprocessingDrawing" xmlns:wp="http://schemas.openxmlformats.org/drawingml/2006/wordprocessingDrawing" xmlns:w10="urn:schemas-microsoft-com:office:word" xmlns:w="http://schemas.openxmlformats.org/wordprocessingml/2006/main" xmlns:w14="http://schemas.microsoft.com/office/word/2010/wordml" xmlns:w15="http://schemas.microsoft.com/office/word/2012/wordml" xmlns:wpg="http://schemas.microsoft.com/office/word/2010/wordprocessingGroup" xmlns:wpi="http://schemas.microsoft.com/office/word/2010/wordprocessingInk" xmlns:wne="http://schemas.microsoft.com/office/word/2006/wordml" xmlns:wps="http://schemas.microsoft.com/office/word/2010/wordprocessingShape" mc:Ignorable="w14 w15 wp14">
   <w:p>
     <w:pPr>
       <w:pStyle w:val="Footer"/>
@@ -15734,7 +14515,7 @@
         <w:rStyle w:val="PageNumber"/>
         <w:noProof/>
       </w:rPr>
-      <w:t>12</w:t>
+      <w:t>18</w:t>
     </w:r>
     <w:r>
       <w:rPr>
@@ -15784,7 +14565,7 @@
 </file>
 
 <file path=word/footnotes.xml><?xml version="1.0" encoding="utf-8"?>
-<w:footnotes xmlns:wpc="http://schemas.microsoft.com/office/word/2010/wordprocessingCanvas" xmlns:mc="http://schemas.openxmlformats.org/markup-compatibility/2006" xmlns:o="urn:schemas-microsoft-com:office:office" xmlns:r="http://schemas.openxmlformats.org/officeDocument/2006/relationships" xmlns:m="http://schemas.openxmlformats.org/officeDocument/2006/math" xmlns:v="urn:schemas-microsoft-com:vml" xmlns:wp14="http://schemas.microsoft.com/office/word/2010/wordprocessingDrawing" xmlns:wp="http://schemas.openxmlformats.org/drawingml/2006/wordprocessingDrawing" xmlns:w10="urn:schemas-microsoft-com:office:word" xmlns:w="http://schemas.openxmlformats.org/wordprocessingml/2006/main" xmlns:w14="http://schemas.microsoft.com/office/word/2010/wordml" xmlns:wpg="http://schemas.microsoft.com/office/word/2010/wordprocessingGroup" xmlns:wpi="http://schemas.microsoft.com/office/word/2010/wordprocessingInk" xmlns:wne="http://schemas.microsoft.com/office/word/2006/wordml" xmlns:wps="http://schemas.microsoft.com/office/word/2010/wordprocessingShape" mc:Ignorable="w14 wp14">
+<w:footnotes xmlns:wpc="http://schemas.microsoft.com/office/word/2010/wordprocessingCanvas" xmlns:mc="http://schemas.openxmlformats.org/markup-compatibility/2006" xmlns:o="urn:schemas-microsoft-com:office:office" xmlns:r="http://schemas.openxmlformats.org/officeDocument/2006/relationships" xmlns:m="http://schemas.openxmlformats.org/officeDocument/2006/math" xmlns:v="urn:schemas-microsoft-com:vml" xmlns:wp14="http://schemas.microsoft.com/office/word/2010/wordprocessingDrawing" xmlns:wp="http://schemas.openxmlformats.org/drawingml/2006/wordprocessingDrawing" xmlns:w10="urn:schemas-microsoft-com:office:word" xmlns:w="http://schemas.openxmlformats.org/wordprocessingml/2006/main" xmlns:w14="http://schemas.microsoft.com/office/word/2010/wordml" xmlns:w15="http://schemas.microsoft.com/office/word/2012/wordml" xmlns:wpg="http://schemas.microsoft.com/office/word/2010/wordprocessingGroup" xmlns:wpi="http://schemas.microsoft.com/office/word/2010/wordprocessingInk" xmlns:wne="http://schemas.microsoft.com/office/word/2006/wordml" xmlns:wps="http://schemas.microsoft.com/office/word/2010/wordprocessingShape" mc:Ignorable="w14 w15 wp14">
   <w:footnote w:type="separator" w:id="-1">
     <w:p>
       <w:r>
@@ -15825,7 +14606,7 @@
 </file>
 
 <file path=word/header1.xml><?xml version="1.0" encoding="utf-8"?>
-<w:hdr xmlns:wpc="http://schemas.microsoft.com/office/word/2010/wordprocessingCanvas" xmlns:mc="http://schemas.openxmlformats.org/markup-compatibility/2006" xmlns:o="urn:schemas-microsoft-com:office:office" xmlns:r="http://schemas.openxmlformats.org/officeDocument/2006/relationships" xmlns:m="http://schemas.openxmlformats.org/officeDocument/2006/math" xmlns:v="urn:schemas-microsoft-com:vml" xmlns:wp14="http://schemas.microsoft.com/office/word/2010/wordprocessingDrawing" xmlns:wp="http://schemas.openxmlformats.org/drawingml/2006/wordprocessingDrawing" xmlns:w10="urn:schemas-microsoft-com:office:word" xmlns:w="http://schemas.openxmlformats.org/wordprocessingml/2006/main" xmlns:w14="http://schemas.microsoft.com/office/word/2010/wordml" xmlns:wpg="http://schemas.microsoft.com/office/word/2010/wordprocessingGroup" xmlns:wpi="http://schemas.microsoft.com/office/word/2010/wordprocessingInk" xmlns:wne="http://schemas.microsoft.com/office/word/2006/wordml" xmlns:wps="http://schemas.microsoft.com/office/word/2010/wordprocessingShape" mc:Ignorable="w14 wp14">
+<w:hdr xmlns:wpc="http://schemas.microsoft.com/office/word/2010/wordprocessingCanvas" xmlns:mc="http://schemas.openxmlformats.org/markup-compatibility/2006" xmlns:o="urn:schemas-microsoft-com:office:office" xmlns:r="http://schemas.openxmlformats.org/officeDocument/2006/relationships" xmlns:m="http://schemas.openxmlformats.org/officeDocument/2006/math" xmlns:v="urn:schemas-microsoft-com:vml" xmlns:wp14="http://schemas.microsoft.com/office/word/2010/wordprocessingDrawing" xmlns:wp="http://schemas.openxmlformats.org/drawingml/2006/wordprocessingDrawing" xmlns:w10="urn:schemas-microsoft-com:office:word" xmlns:w="http://schemas.openxmlformats.org/wordprocessingml/2006/main" xmlns:w14="http://schemas.microsoft.com/office/word/2010/wordml" xmlns:w15="http://schemas.microsoft.com/office/word/2012/wordml" xmlns:wpg="http://schemas.microsoft.com/office/word/2010/wordprocessingGroup" xmlns:wpi="http://schemas.microsoft.com/office/word/2010/wordprocessingInk" xmlns:wne="http://schemas.microsoft.com/office/word/2006/wordml" xmlns:wps="http://schemas.microsoft.com/office/word/2010/wordprocessingShape" mc:Ignorable="w14 w15 wp14">
   <w:p>
     <w:pPr>
       <w:pStyle w:val="Header"/>
@@ -16083,7 +14864,7 @@
 </file>
 
 <file path=word/header2.xml><?xml version="1.0" encoding="utf-8"?>
-<w:hdr xmlns:wpc="http://schemas.microsoft.com/office/word/2010/wordprocessingCanvas" xmlns:mc="http://schemas.openxmlformats.org/markup-compatibility/2006" xmlns:o="urn:schemas-microsoft-com:office:office" xmlns:r="http://schemas.openxmlformats.org/officeDocument/2006/relationships" xmlns:m="http://schemas.openxmlformats.org/officeDocument/2006/math" xmlns:v="urn:schemas-microsoft-com:vml" xmlns:wp14="http://schemas.microsoft.com/office/word/2010/wordprocessingDrawing" xmlns:wp="http://schemas.openxmlformats.org/drawingml/2006/wordprocessingDrawing" xmlns:w10="urn:schemas-microsoft-com:office:word" xmlns:w="http://schemas.openxmlformats.org/wordprocessingml/2006/main" xmlns:w14="http://schemas.microsoft.com/office/word/2010/wordml" xmlns:wpg="http://schemas.microsoft.com/office/word/2010/wordprocessingGroup" xmlns:wpi="http://schemas.microsoft.com/office/word/2010/wordprocessingInk" xmlns:wne="http://schemas.microsoft.com/office/word/2006/wordml" xmlns:wps="http://schemas.microsoft.com/office/word/2010/wordprocessingShape" mc:Ignorable="w14 wp14">
+<w:hdr xmlns:wpc="http://schemas.microsoft.com/office/word/2010/wordprocessingCanvas" xmlns:mc="http://schemas.openxmlformats.org/markup-compatibility/2006" xmlns:o="urn:schemas-microsoft-com:office:office" xmlns:r="http://schemas.openxmlformats.org/officeDocument/2006/relationships" xmlns:m="http://schemas.openxmlformats.org/officeDocument/2006/math" xmlns:v="urn:schemas-microsoft-com:vml" xmlns:wp14="http://schemas.microsoft.com/office/word/2010/wordprocessingDrawing" xmlns:wp="http://schemas.openxmlformats.org/drawingml/2006/wordprocessingDrawing" xmlns:w10="urn:schemas-microsoft-com:office:word" xmlns:w="http://schemas.openxmlformats.org/wordprocessingml/2006/main" xmlns:w14="http://schemas.microsoft.com/office/word/2010/wordml" xmlns:w15="http://schemas.microsoft.com/office/word/2012/wordml" xmlns:wpg="http://schemas.microsoft.com/office/word/2010/wordprocessingGroup" xmlns:wpi="http://schemas.microsoft.com/office/word/2010/wordprocessingInk" xmlns:wne="http://schemas.microsoft.com/office/word/2006/wordml" xmlns:wps="http://schemas.microsoft.com/office/word/2010/wordprocessingShape" mc:Ignorable="w14 w15 wp14">
   <w:p>
     <w:pPr>
       <w:pStyle w:val="Header"/>
@@ -16103,13 +14884,13 @@
 </file>
 
 <file path=word/header3.xml><?xml version="1.0" encoding="utf-8"?>
-<w:hdr xmlns:wpc="http://schemas.microsoft.com/office/word/2010/wordprocessingCanvas" xmlns:mc="http://schemas.openxmlformats.org/markup-compatibility/2006" xmlns:o="urn:schemas-microsoft-com:office:office" xmlns:r="http://schemas.openxmlformats.org/officeDocument/2006/relationships" xmlns:m="http://schemas.openxmlformats.org/officeDocument/2006/math" xmlns:v="urn:schemas-microsoft-com:vml" xmlns:wp14="http://schemas.microsoft.com/office/word/2010/wordprocessingDrawing" xmlns:wp="http://schemas.openxmlformats.org/drawingml/2006/wordprocessingDrawing" xmlns:w10="urn:schemas-microsoft-com:office:word" xmlns:w="http://schemas.openxmlformats.org/wordprocessingml/2006/main" xmlns:w14="http://schemas.microsoft.com/office/word/2010/wordml" xmlns:wpg="http://schemas.microsoft.com/office/word/2010/wordprocessingGroup" xmlns:wpi="http://schemas.microsoft.com/office/word/2010/wordprocessingInk" xmlns:wne="http://schemas.microsoft.com/office/word/2006/wordml" xmlns:wps="http://schemas.microsoft.com/office/word/2010/wordprocessingShape" mc:Ignorable="w14 wp14">
+<w:hdr xmlns:wpc="http://schemas.microsoft.com/office/word/2010/wordprocessingCanvas" xmlns:mc="http://schemas.openxmlformats.org/markup-compatibility/2006" xmlns:o="urn:schemas-microsoft-com:office:office" xmlns:r="http://schemas.openxmlformats.org/officeDocument/2006/relationships" xmlns:m="http://schemas.openxmlformats.org/officeDocument/2006/math" xmlns:v="urn:schemas-microsoft-com:vml" xmlns:wp14="http://schemas.microsoft.com/office/word/2010/wordprocessingDrawing" xmlns:wp="http://schemas.openxmlformats.org/drawingml/2006/wordprocessingDrawing" xmlns:w10="urn:schemas-microsoft-com:office:word" xmlns:w="http://schemas.openxmlformats.org/wordprocessingml/2006/main" xmlns:w14="http://schemas.microsoft.com/office/word/2010/wordml" xmlns:w15="http://schemas.microsoft.com/office/word/2012/wordml" xmlns:wpg="http://schemas.microsoft.com/office/word/2010/wordprocessingGroup" xmlns:wpi="http://schemas.microsoft.com/office/word/2010/wordprocessingInk" xmlns:wne="http://schemas.microsoft.com/office/word/2006/wordml" xmlns:wps="http://schemas.microsoft.com/office/word/2010/wordprocessingShape" mc:Ignorable="w14 w15 wp14">
   <w:p/>
 </w:hdr>
 </file>
 
 <file path=word/numbering.xml><?xml version="1.0" encoding="utf-8"?>
-<w:numbering xmlns:wpc="http://schemas.microsoft.com/office/word/2010/wordprocessingCanvas" xmlns:mc="http://schemas.openxmlformats.org/markup-compatibility/2006" xmlns:o="urn:schemas-microsoft-com:office:office" xmlns:r="http://schemas.openxmlformats.org/officeDocument/2006/relationships" xmlns:m="http://schemas.openxmlformats.org/officeDocument/2006/math" xmlns:v="urn:schemas-microsoft-com:vml" xmlns:wp14="http://schemas.microsoft.com/office/word/2010/wordprocessingDrawing" xmlns:wp="http://schemas.openxmlformats.org/drawingml/2006/wordprocessingDrawing" xmlns:w10="urn:schemas-microsoft-com:office:word" xmlns:w="http://schemas.openxmlformats.org/wordprocessingml/2006/main" xmlns:w14="http://schemas.microsoft.com/office/word/2010/wordml" xmlns:wpg="http://schemas.microsoft.com/office/word/2010/wordprocessingGroup" xmlns:wpi="http://schemas.microsoft.com/office/word/2010/wordprocessingInk" xmlns:wne="http://schemas.microsoft.com/office/word/2006/wordml" xmlns:wps="http://schemas.microsoft.com/office/word/2010/wordprocessingShape" mc:Ignorable="w14 wp14">
+<w:numbering xmlns:wpc="http://schemas.microsoft.com/office/word/2010/wordprocessingCanvas" xmlns:mc="http://schemas.openxmlformats.org/markup-compatibility/2006" xmlns:o="urn:schemas-microsoft-com:office:office" xmlns:r="http://schemas.openxmlformats.org/officeDocument/2006/relationships" xmlns:m="http://schemas.openxmlformats.org/officeDocument/2006/math" xmlns:v="urn:schemas-microsoft-com:vml" xmlns:wp14="http://schemas.microsoft.com/office/word/2010/wordprocessingDrawing" xmlns:wp="http://schemas.openxmlformats.org/drawingml/2006/wordprocessingDrawing" xmlns:w10="urn:schemas-microsoft-com:office:word" xmlns:w="http://schemas.openxmlformats.org/wordprocessingml/2006/main" xmlns:w14="http://schemas.microsoft.com/office/word/2010/wordml" xmlns:w15="http://schemas.microsoft.com/office/word/2012/wordml" xmlns:wpg="http://schemas.microsoft.com/office/word/2010/wordprocessingGroup" xmlns:wpi="http://schemas.microsoft.com/office/word/2010/wordprocessingInk" xmlns:wne="http://schemas.microsoft.com/office/word/2006/wordml" xmlns:wps="http://schemas.microsoft.com/office/word/2010/wordprocessingShape" mc:Ignorable="w14 w15 wp14">
   <w:abstractNum w:abstractNumId="0">
     <w:nsid w:val="02104D33"/>
     <w:multiLevelType w:val="hybridMultilevel"/>
@@ -20379,7 +19160,7 @@
 </file>
 
 <file path=word/styles.xml><?xml version="1.0" encoding="utf-8"?>
-<w:styles xmlns:mc="http://schemas.openxmlformats.org/markup-compatibility/2006" xmlns:r="http://schemas.openxmlformats.org/officeDocument/2006/relationships" xmlns:w="http://schemas.openxmlformats.org/wordprocessingml/2006/main" xmlns:w14="http://schemas.microsoft.com/office/word/2010/wordml" mc:Ignorable="w14">
+<w:styles xmlns:mc="http://schemas.openxmlformats.org/markup-compatibility/2006" xmlns:r="http://schemas.openxmlformats.org/officeDocument/2006/relationships" xmlns:w="http://schemas.openxmlformats.org/wordprocessingml/2006/main" xmlns:w14="http://schemas.microsoft.com/office/word/2010/wordml" xmlns:w15="http://schemas.microsoft.com/office/word/2012/wordml" mc:Ignorable="w14 w15">
   <w:docDefaults>
     <w:rPrDefault>
       <w:rPr>
@@ -20389,2292 +19170,372 @@
     </w:rPrDefault>
     <w:pPrDefault/>
   </w:docDefaults>
-  <w:latentStyles w:defLockedState="0" w:defUIPriority="0" w:defSemiHidden="1" w:defUnhideWhenUsed="1" w:defQFormat="0" w:count="267">
-    <w:lsdException w:name="Normal" w:semiHidden="0" w:unhideWhenUsed="0" w:qFormat="1"/>
-    <w:lsdException w:name="heading 1" w:semiHidden="0" w:uiPriority="99" w:unhideWhenUsed="0" w:qFormat="1"/>
-    <w:lsdException w:name="heading 2" w:semiHidden="0" w:unhideWhenUsed="0" w:qFormat="1"/>
-    <w:lsdException w:name="heading 3" w:semiHidden="0" w:unhideWhenUsed="0" w:qFormat="1"/>
-    <w:lsdException w:name="heading 4" w:semiHidden="0" w:unhideWhenUsed="0" w:qFormat="1"/>
-    <w:lsdException w:name="heading 5" w:semiHidden="0" w:uiPriority="99" w:unhideWhenUsed="0" w:qFormat="1"/>
-    <w:lsdException w:name="heading 6" w:semiHidden="0" w:uiPriority="99" w:unhideWhenUsed="0" w:qFormat="1"/>
-    <w:lsdException w:name="heading 7" w:uiPriority="99" w:qFormat="1"/>
-    <w:lsdException w:name="heading 8" w:uiPriority="99" w:qFormat="1"/>
-    <w:lsdException w:name="heading 9" w:uiPriority="99" w:qFormat="1"/>
-    <w:lsdException w:name="caption" w:qFormat="1"/>
-    <w:lsdException w:name="List Number" w:semiHidden="0" w:unhideWhenUsed="0"/>
-    <w:lsdException w:name="List 4" w:semiHidden="0" w:unhideWhenUsed="0"/>
-    <w:lsdException w:name="List 5" w:semiHidden="0" w:unhideWhenUsed="0"/>
-    <w:lsdException w:name="Title" w:semiHidden="0" w:unhideWhenUsed="0" w:qFormat="1"/>
-    <w:lsdException w:name="Subtitle" w:semiHidden="0" w:unhideWhenUsed="0" w:qFormat="1"/>
-    <w:lsdException w:name="Salutation" w:semiHidden="0" w:unhideWhenUsed="0"/>
-    <w:lsdException w:name="Date" w:semiHidden="0" w:unhideWhenUsed="0"/>
-    <w:lsdException w:name="Body Text First Indent" w:semiHidden="0" w:unhideWhenUsed="0"/>
-    <w:lsdException w:name="Strong" w:semiHidden="0" w:unhideWhenUsed="0" w:qFormat="1"/>
-    <w:lsdException w:name="Emphasis" w:semiHidden="0" w:unhideWhenUsed="0" w:qFormat="1"/>
-    <w:lsdException w:name="HTML Preformatted" w:uiPriority="99"/>
-    <w:lsdException w:name="Table Grid" w:semiHidden="0" w:uiPriority="39" w:unhideWhenUsed="0"/>
-    <w:lsdException w:name="Placeholder Text" w:uiPriority="99" w:unhideWhenUsed="0"/>
-    <w:lsdException w:name="No Spacing" w:semiHidden="0" w:uiPriority="1" w:unhideWhenUsed="0" w:qFormat="1"/>
-    <w:lsdException w:name="Light Shading" w:semiHidden="0" w:uiPriority="60" w:unhideWhenUsed="0"/>
-    <w:lsdException w:name="Light List" w:semiHidden="0" w:uiPriority="61" w:unhideWhenUsed="0"/>
-    <w:lsdException w:name="Light Grid" w:semiHidden="0" w:uiPriority="62" w:unhideWhenUsed="0"/>
-    <w:lsdException w:name="Medium Shading 1" w:semiHidden="0" w:uiPriority="63" w:unhideWhenUsed="0"/>
-    <w:lsdException w:name="Medium Shading 2" w:semiHidden="0" w:uiPriority="64" w:unhideWhenUsed="0"/>
-    <w:lsdException w:name="Medium List 1" w:semiHidden="0" w:uiPriority="65" w:unhideWhenUsed="0"/>
-    <w:lsdException w:name="Medium List 2" w:semiHidden="0" w:uiPriority="66" w:unhideWhenUsed="0"/>
-    <w:lsdException w:name="Medium Grid 1" w:semiHidden="0" w:uiPriority="67" w:unhideWhenUsed="0"/>
-    <w:lsdException w:name="Medium Grid 2" w:semiHidden="0" w:uiPriority="68" w:unhideWhenUsed="0"/>
-    <w:lsdException w:name="Medium Grid 3" w:semiHidden="0" w:uiPriority="69" w:unhideWhenUsed="0"/>
-    <w:lsdException w:name="Dark List" w:semiHidden="0" w:uiPriority="70" w:unhideWhenUsed="0"/>
-    <w:lsdException w:name="Colorful Shading" w:semiHidden="0" w:uiPriority="71" w:unhideWhenUsed="0"/>
-    <w:lsdException w:name="Colorful List" w:semiHidden="0" w:uiPriority="72" w:unhideWhenUsed="0"/>
-    <w:lsdException w:name="Colorful Grid" w:semiHidden="0" w:uiPriority="73" w:unhideWhenUsed="0"/>
-    <w:lsdException w:name="Light Shading Accent 1" w:semiHidden="0" w:uiPriority="60" w:unhideWhenUsed="0"/>
-    <w:lsdException w:name="Light List Accent 1" w:semiHidden="0" w:uiPriority="61" w:unhideWhenUsed="0"/>
-    <w:lsdException w:name="Light Grid Accent 1" w:semiHidden="0" w:uiPriority="62" w:unhideWhenUsed="0"/>
-    <w:lsdException w:name="Medium Shading 1 Accent 1" w:semiHidden="0" w:uiPriority="63" w:unhideWhenUsed="0"/>
-    <w:lsdException w:name="Medium Shading 2 Accent 1" w:semiHidden="0" w:uiPriority="64" w:unhideWhenUsed="0"/>
-    <w:lsdException w:name="Medium List 1 Accent 1" w:semiHidden="0" w:uiPriority="65" w:unhideWhenUsed="0"/>
-    <w:lsdException w:name="Revision" w:uiPriority="99" w:unhideWhenUsed="0"/>
-    <w:lsdException w:name="List Paragraph" w:semiHidden="0" w:uiPriority="34" w:unhideWhenUsed="0" w:qFormat="1"/>
-    <w:lsdException w:name="Quote" w:semiHidden="0" w:uiPriority="29" w:unhideWhenUsed="0" w:qFormat="1"/>
-    <w:lsdException w:name="Intense Quote" w:semiHidden="0" w:uiPriority="30" w:unhideWhenUsed="0" w:qFormat="1"/>
-    <w:lsdException w:name="Medium List 2 Accent 1" w:semiHidden="0" w:uiPriority="66" w:unhideWhenUsed="0"/>
-    <w:lsdException w:name="Medium Grid 1 Accent 1" w:semiHidden="0" w:uiPriority="67" w:unhideWhenUsed="0"/>
-    <w:lsdException w:name="Medium Grid 2 Accent 1" w:semiHidden="0" w:uiPriority="68" w:unhideWhenUsed="0"/>
-    <w:lsdException w:name="Medium Grid 3 Accent 1" w:semiHidden="0" w:uiPriority="69" w:unhideWhenUsed="0"/>
-    <w:lsdException w:name="Dark List Accent 1" w:semiHidden="0" w:uiPriority="70" w:unhideWhenUsed="0"/>
-    <w:lsdException w:name="Colorful Shading Accent 1" w:semiHidden="0" w:uiPriority="71" w:unhideWhenUsed="0"/>
-    <w:lsdException w:name="Colorful List Accent 1" w:semiHidden="0" w:uiPriority="72" w:unhideWhenUsed="0"/>
-    <w:lsdException w:name="Colorful Grid Accent 1" w:semiHidden="0" w:uiPriority="73" w:unhideWhenUsed="0"/>
-    <w:lsdException w:name="Light Shading Accent 2" w:semiHidden="0" w:uiPriority="60" w:unhideWhenUsed="0"/>
-    <w:lsdException w:name="Light List Accent 2" w:semiHidden="0" w:uiPriority="61" w:unhideWhenUsed="0"/>
-    <w:lsdException w:name="Light Grid Accent 2" w:semiHidden="0" w:uiPriority="62" w:unhideWhenUsed="0"/>
-    <w:lsdException w:name="Medium Shading 1 Accent 2" w:semiHidden="0" w:uiPriority="63" w:unhideWhenUsed="0"/>
-    <w:lsdException w:name="Medium Shading 2 Accent 2" w:semiHidden="0" w:uiPriority="64" w:unhideWhenUsed="0"/>
-    <w:lsdException w:name="Medium List 1 Accent 2" w:semiHidden="0" w:uiPriority="65" w:unhideWhenUsed="0"/>
-    <w:lsdException w:name="Medium List 2 Accent 2" w:semiHidden="0" w:uiPriority="66" w:unhideWhenUsed="0"/>
-    <w:lsdException w:name="Medium Grid 1 Accent 2" w:semiHidden="0" w:uiPriority="67" w:unhideWhenUsed="0"/>
-    <w:lsdException w:name="Medium Grid 2 Accent 2" w:semiHidden="0" w:uiPriority="68" w:unhideWhenUsed="0"/>
-    <w:lsdException w:name="Medium Grid 3 Accent 2" w:semiHidden="0" w:uiPriority="69" w:unhideWhenUsed="0"/>
-    <w:lsdException w:name="Dark List Accent 2" w:semiHidden="0" w:uiPriority="70" w:unhideWhenUsed="0"/>
-    <w:lsdException w:name="Colorful Shading Accent 2" w:semiHidden="0" w:uiPriority="71" w:unhideWhenUsed="0"/>
-    <w:lsdException w:name="Colorful List Accent 2" w:semiHidden="0" w:uiPriority="72" w:unhideWhenUsed="0"/>
-    <w:lsdException w:name="Colorful Grid Accent 2" w:semiHidden="0" w:uiPriority="73" w:unhideWhenUsed="0"/>
-    <w:lsdException w:name="Light Shading Accent 3" w:semiHidden="0" w:uiPriority="60" w:unhideWhenUsed="0"/>
-    <w:lsdException w:name="Light List Accent 3" w:semiHidden="0" w:uiPriority="61" w:unhideWhenUsed="0"/>
-    <w:lsdException w:name="Light Grid Accent 3" w:semiHidden="0" w:uiPriority="62" w:unhideWhenUsed="0"/>
-    <w:lsdException w:name="Medium Shading 1 Accent 3" w:semiHidden="0" w:uiPriority="63" w:unhideWhenUsed="0"/>
-    <w:lsdException w:name="Medium Shading 2 Accent 3" w:semiHidden="0" w:uiPriority="64" w:unhideWhenUsed="0"/>
-    <w:lsdException w:name="Medium List 1 Accent 3" w:semiHidden="0" w:uiPriority="65" w:unhideWhenUsed="0"/>
-    <w:lsdException w:name="Medium List 2 Accent 3" w:semiHidden="0" w:uiPriority="66" w:unhideWhenUsed="0"/>
-    <w:lsdException w:name="Medium Grid 1 Accent 3" w:semiHidden="0" w:uiPriority="67" w:unhideWhenUsed="0"/>
-    <w:lsdException w:name="Medium Grid 2 Accent 3" w:semiHidden="0" w:uiPriority="68" w:unhideWhenUsed="0"/>
-    <w:lsdException w:name="Medium Grid 3 Accent 3" w:semiHidden="0" w:uiPriority="69" w:unhideWhenUsed="0"/>
-    <w:lsdException w:name="Dark List Accent 3" w:semiHidden="0" w:uiPriority="70" w:unhideWhenUsed="0"/>
-    <w:lsdException w:name="Colorful Shading Accent 3" w:semiHidden="0" w:uiPriority="71" w:unhideWhenUsed="0"/>
-    <w:lsdException w:name="Colorful List Accent 3" w:semiHidden="0" w:uiPriority="72" w:unhideWhenUsed="0"/>
-    <w:lsdException w:name="Colorful Grid Accent 3" w:semiHidden="0" w:uiPriority="73" w:unhideWhenUsed="0"/>
-    <w:lsdException w:name="Light Shading Accent 4" w:semiHidden="0" w:uiPriority="60" w:unhideWhenUsed="0"/>
-    <w:lsdException w:name="Light List Accent 4" w:semiHidden="0" w:uiPriority="61" w:unhideWhenUsed="0"/>
-    <w:lsdException w:name="Light Grid Accent 4" w:semiHidden="0" w:uiPriority="62" w:unhideWhenUsed="0"/>
-    <w:lsdException w:name="Medium Shading 1 Accent 4" w:semiHidden="0" w:uiPriority="63" w:unhideWhenUsed="0"/>
-    <w:lsdException w:name="Medium Shading 2 Accent 4" w:semiHidden="0" w:uiPriority="64" w:unhideWhenUsed="0"/>
-    <w:lsdException w:name="Medium List 1 Accent 4" w:semiHidden="0" w:uiPriority="65" w:unhideWhenUsed="0"/>
-    <w:lsdException w:name="Medium List 2 Accent 4" w:semiHidden="0" w:uiPriority="66" w:unhideWhenUsed="0"/>
-    <w:lsdException w:name="Medium Grid 1 Accent 4" w:semiHidden="0" w:uiPriority="67" w:unhideWhenUsed="0"/>
-    <w:lsdException w:name="Medium Grid 2 Accent 4" w:semiHidden="0" w:uiPriority="68" w:unhideWhenUsed="0"/>
-    <w:lsdException w:name="Medium Grid 3 Accent 4" w:semiHidden="0" w:uiPriority="69" w:unhideWhenUsed="0"/>
-    <w:lsdException w:name="Dark List Accent 4" w:semiHidden="0" w:uiPriority="70" w:unhideWhenUsed="0"/>
-    <w:lsdException w:name="Colorful Shading Accent 4" w:semiHidden="0" w:uiPriority="71" w:unhideWhenUsed="0"/>
-    <w:lsdException w:name="Colorful List Accent 4" w:semiHidden="0" w:uiPriority="72" w:unhideWhenUsed="0"/>
-    <w:lsdException w:name="Colorful Grid Accent 4" w:semiHidden="0" w:uiPriority="73" w:unhideWhenUsed="0"/>
-    <w:lsdException w:name="Light Shading Accent 5" w:semiHidden="0" w:uiPriority="60" w:unhideWhenUsed="0"/>
-    <w:lsdException w:name="Light List Accent 5" w:semiHidden="0" w:uiPriority="61" w:unhideWhenUsed="0"/>
-    <w:lsdException w:name="Light Grid Accent 5" w:semiHidden="0" w:uiPriority="62" w:unhideWhenUsed="0"/>
-    <w:lsdException w:name="Medium Shading 1 Accent 5" w:semiHidden="0" w:uiPriority="63" w:unhideWhenUsed="0"/>
-    <w:lsdException w:name="Medium Shading 2 Accent 5" w:semiHidden="0" w:uiPriority="64" w:unhideWhenUsed="0"/>
-    <w:lsdException w:name="Medium List 1 Accent 5" w:semiHidden="0" w:uiPriority="65" w:unhideWhenUsed="0"/>
-    <w:lsdException w:name="Medium List 2 Accent 5" w:semiHidden="0" w:uiPriority="66" w:unhideWhenUsed="0"/>
-    <w:lsdException w:name="Medium Grid 1 Accent 5" w:semiHidden="0" w:uiPriority="67" w:unhideWhenUsed="0"/>
-    <w:lsdException w:name="Medium Grid 2 Accent 5" w:semiHidden="0" w:uiPriority="68" w:unhideWhenUsed="0"/>
-    <w:lsdException w:name="Medium Grid 3 Accent 5" w:semiHidden="0" w:uiPriority="69" w:unhideWhenUsed="0"/>
-    <w:lsdException w:name="Dark List Accent 5" w:semiHidden="0" w:uiPriority="70" w:unhideWhenUsed="0"/>
-    <w:lsdException w:name="Colorful Shading Accent 5" w:semiHidden="0" w:uiPriority="71" w:unhideWhenUsed="0"/>
-    <w:lsdException w:name="Colorful List Accent 5" w:semiHidden="0" w:uiPriority="72" w:unhideWhenUsed="0"/>
-    <w:lsdException w:name="Colorful Grid Accent 5" w:semiHidden="0" w:uiPriority="73" w:unhideWhenUsed="0"/>
-    <w:lsdException w:name="Light Shading Accent 6" w:semiHidden="0" w:uiPriority="60" w:unhideWhenUsed="0"/>
-    <w:lsdException w:name="Light List Accent 6" w:semiHidden="0" w:uiPriority="61" w:unhideWhenUsed="0"/>
-    <w:lsdException w:name="Light Grid Accent 6" w:semiHidden="0" w:uiPriority="62" w:unhideWhenUsed="0"/>
-    <w:lsdException w:name="Medium Shading 1 Accent 6" w:semiHidden="0" w:uiPriority="63" w:unhideWhenUsed="0"/>
-    <w:lsdException w:name="Medium Shading 2 Accent 6" w:semiHidden="0" w:uiPriority="64" w:unhideWhenUsed="0"/>
-    <w:lsdException w:name="Medium List 1 Accent 6" w:semiHidden="0" w:uiPriority="65" w:unhideWhenUsed="0"/>
-    <w:lsdException w:name="Medium List 2 Accent 6" w:semiHidden="0" w:uiPriority="66" w:unhideWhenUsed="0"/>
-    <w:lsdException w:name="Medium Grid 1 Accent 6" w:semiHidden="0" w:uiPriority="67" w:unhideWhenUsed="0"/>
-    <w:lsdException w:name="Medium Grid 2 Accent 6" w:semiHidden="0" w:uiPriority="68" w:unhideWhenUsed="0"/>
-    <w:lsdException w:name="Medium Grid 3 Accent 6" w:semiHidden="0" w:uiPriority="69" w:unhideWhenUsed="0"/>
-    <w:lsdException w:name="Dark List Accent 6" w:semiHidden="0" w:uiPriority="70" w:unhideWhenUsed="0"/>
-    <w:lsdException w:name="Colorful Shading Accent 6" w:semiHidden="0" w:uiPriority="71" w:unhideWhenUsed="0"/>
-    <w:lsdException w:name="Colorful List Accent 6" w:semiHidden="0" w:uiPriority="72" w:unhideWhenUsed="0"/>
-    <w:lsdException w:name="Colorful Grid Accent 6" w:semiHidden="0" w:uiPriority="73" w:unhideWhenUsed="0"/>
-    <w:lsdException w:name="Subtle Emphasis" w:semiHidden="0" w:uiPriority="19" w:unhideWhenUsed="0" w:qFormat="1"/>
-    <w:lsdException w:name="Intense Emphasis" w:semiHidden="0" w:uiPriority="21" w:unhideWhenUsed="0" w:qFormat="1"/>
-    <w:lsdException w:name="Subtle Reference" w:semiHidden="0" w:uiPriority="31" w:unhideWhenUsed="0" w:qFormat="1"/>
-    <w:lsdException w:name="Intense Reference" w:semiHidden="0" w:uiPriority="32" w:unhideWhenUsed="0" w:qFormat="1"/>
-    <w:lsdException w:name="Book Title" w:semiHidden="0" w:uiPriority="33" w:unhideWhenUsed="0" w:qFormat="1"/>
-    <w:lsdException w:name="Bibliography" w:uiPriority="37"/>
-    <w:lsdException w:name="TOC Heading" w:uiPriority="39" w:qFormat="1"/>
-  </w:latentStyles>
-  <w:style w:type="paragraph" w:default="1" w:styleId="Normal">
-    <w:name w:val="Normal"/>
-    <w:qFormat/>
-    <w:pPr>
-      <w:spacing w:before="120" w:line="360" w:lineRule="auto"/>
-      <w:ind w:left="547"/>
-    </w:pPr>
-    <w:rPr>
-      <w:rFonts w:ascii="Tahoma" w:hAnsi="Tahoma" w:cs="Tahoma"/>
-      <w:snapToGrid w:val="0"/>
-    </w:rPr>
-  </w:style>
-  <w:style w:type="paragraph" w:styleId="Heading1">
-    <w:name w:val="heading 1"/>
-    <w:aliases w:val="H1"/>
-    <w:basedOn w:val="Normal"/>
-    <w:next w:val="Normal"/>
-    <w:autoRedefine/>
-    <w:uiPriority w:val="99"/>
-    <w:qFormat/>
-    <w:pPr>
-      <w:keepNext/>
-      <w:widowControl w:val="0"/>
-      <w:numPr>
-        <w:numId w:val="1"/>
-      </w:numPr>
-      <w:tabs>
-        <w:tab w:val="clear" w:pos="432"/>
-        <w:tab w:val="num" w:pos="540"/>
-      </w:tabs>
-      <w:spacing w:before="360" w:after="240" w:line="240" w:lineRule="auto"/>
-      <w:ind w:left="547" w:hanging="547"/>
-      <w:outlineLvl w:val="0"/>
-    </w:pPr>
-    <w:rPr>
-      <w:rFonts w:ascii="Verdana" w:hAnsi="Verdana"/>
-      <w:b/>
-      <w:caps/>
-      <w:color w:val="6E2500"/>
-      <w:kern w:val="28"/>
-      <w:sz w:val="24"/>
-    </w:rPr>
-  </w:style>
-  <w:style w:type="paragraph" w:styleId="Heading2">
-    <w:name w:val="heading 2"/>
-    <w:aliases w:val="l2"/>
-    <w:basedOn w:val="Normal"/>
-    <w:next w:val="Normal"/>
-    <w:autoRedefine/>
-    <w:qFormat/>
-    <w:rsid w:val="00083089"/>
-    <w:pPr>
-      <w:keepNext/>
-      <w:spacing w:before="480" w:after="240" w:line="240" w:lineRule="auto"/>
-      <w:ind w:left="900" w:hanging="900"/>
-      <w:jc w:val="both"/>
-      <w:outlineLvl w:val="1"/>
-    </w:pPr>
-    <w:rPr>
-      <w:rFonts w:ascii="Times New Roman" w:hAnsi="Times New Roman" w:cs="Times New Roman"/>
-      <w:b/>
-      <w:i/>
-      <w:iCs/>
-      <w:color w:val="003400"/>
-      <w:sz w:val="24"/>
-      <w:szCs w:val="24"/>
-    </w:rPr>
-  </w:style>
-  <w:style w:type="paragraph" w:styleId="Heading3">
-    <w:name w:val="heading 3"/>
-    <w:basedOn w:val="Normal"/>
-    <w:next w:val="Normal"/>
-    <w:autoRedefine/>
-    <w:qFormat/>
-    <w:pPr>
-      <w:keepNext/>
-      <w:numPr>
-        <w:ilvl w:val="2"/>
-        <w:numId w:val="1"/>
-      </w:numPr>
-      <w:spacing w:before="360" w:after="240" w:line="240" w:lineRule="auto"/>
-      <w:jc w:val="both"/>
-      <w:outlineLvl w:val="2"/>
-    </w:pPr>
-    <w:rPr>
-      <w:b/>
-    </w:rPr>
-  </w:style>
-  <w:style w:type="paragraph" w:styleId="Heading4">
-    <w:name w:val="heading 4"/>
-    <w:basedOn w:val="Normal"/>
-    <w:next w:val="Normal"/>
-    <w:qFormat/>
-    <w:pPr>
-      <w:keepNext/>
-      <w:numPr>
-        <w:ilvl w:val="3"/>
-        <w:numId w:val="1"/>
-      </w:numPr>
-      <w:tabs>
-        <w:tab w:val="clear" w:pos="3834"/>
-        <w:tab w:val="num" w:pos="864"/>
-      </w:tabs>
-      <w:spacing w:before="240" w:after="60"/>
-      <w:ind w:left="864"/>
-      <w:jc w:val="both"/>
-      <w:outlineLvl w:val="3"/>
-    </w:pPr>
-    <w:rPr>
-      <w:rFonts w:ascii="Arial" w:hAnsi="Arial"/>
-      <w:b/>
-    </w:rPr>
-  </w:style>
-  <w:style w:type="paragraph" w:styleId="Heading5">
-    <w:name w:val="heading 5"/>
-    <w:basedOn w:val="Normal"/>
-    <w:next w:val="Normal"/>
-    <w:uiPriority w:val="99"/>
-    <w:qFormat/>
-    <w:pPr>
-      <w:numPr>
-        <w:ilvl w:val="4"/>
-        <w:numId w:val="1"/>
-      </w:numPr>
-      <w:spacing w:before="240" w:after="60"/>
-      <w:jc w:val="both"/>
-      <w:outlineLvl w:val="4"/>
-    </w:pPr>
-    <w:rPr>
-      <w:rFonts w:ascii=".VnArial" w:hAnsi=".VnArial"/>
-    </w:rPr>
-  </w:style>
-  <w:style w:type="paragraph" w:styleId="Heading6">
-    <w:name w:val="heading 6"/>
-    <w:basedOn w:val="Normal"/>
-    <w:next w:val="Normal"/>
-    <w:uiPriority w:val="99"/>
-    <w:qFormat/>
-    <w:pPr>
-      <w:numPr>
-        <w:ilvl w:val="5"/>
-        <w:numId w:val="1"/>
-      </w:numPr>
-      <w:tabs>
-        <w:tab w:val="left" w:pos="702"/>
-        <w:tab w:val="left" w:pos="1080"/>
-      </w:tabs>
-      <w:spacing w:before="240" w:after="60" w:line="288" w:lineRule="auto"/>
-      <w:jc w:val="both"/>
-      <w:outlineLvl w:val="5"/>
-    </w:pPr>
-    <w:rPr>
-      <w:rFonts w:ascii="Helvetica" w:hAnsi="Helvetica"/>
-      <w:i/>
-      <w:color w:val="000000"/>
-      <w:sz w:val="22"/>
-    </w:rPr>
-  </w:style>
-  <w:style w:type="paragraph" w:styleId="Heading7">
-    <w:name w:val="heading 7"/>
-    <w:basedOn w:val="Normal"/>
-    <w:next w:val="Normal"/>
-    <w:autoRedefine/>
-    <w:uiPriority w:val="99"/>
-    <w:qFormat/>
-    <w:pPr>
-      <w:keepNext/>
-      <w:widowControl w:val="0"/>
-      <w:spacing w:before="60" w:after="60"/>
-      <w:ind w:left="0"/>
-      <w:jc w:val="center"/>
-      <w:outlineLvl w:val="6"/>
-    </w:pPr>
-    <w:rPr>
-      <w:rFonts w:ascii="Verdana" w:hAnsi="Verdana"/>
-      <w:b/>
-      <w:caps/>
-      <w:color w:val="000000"/>
-    </w:rPr>
-  </w:style>
-  <w:style w:type="paragraph" w:styleId="Heading8">
-    <w:name w:val="heading 8"/>
-    <w:basedOn w:val="Normal"/>
-    <w:next w:val="Normal"/>
-    <w:uiPriority w:val="99"/>
-    <w:qFormat/>
-    <w:pPr>
-      <w:numPr>
-        <w:ilvl w:val="7"/>
-        <w:numId w:val="1"/>
-      </w:numPr>
-      <w:tabs>
-        <w:tab w:val="left" w:pos="702"/>
-        <w:tab w:val="left" w:pos="1080"/>
-      </w:tabs>
-      <w:spacing w:before="240" w:after="60" w:line="288" w:lineRule="auto"/>
-      <w:jc w:val="both"/>
-      <w:outlineLvl w:val="7"/>
-    </w:pPr>
-    <w:rPr>
-      <w:rFonts w:ascii="Helvetica" w:hAnsi="Helvetica"/>
-      <w:i/>
-      <w:color w:val="000000"/>
-    </w:rPr>
-  </w:style>
-  <w:style w:type="paragraph" w:styleId="Heading9">
-    <w:name w:val="heading 9"/>
-    <w:basedOn w:val="Normal"/>
-    <w:next w:val="Normal"/>
-    <w:uiPriority w:val="99"/>
-    <w:qFormat/>
-    <w:pPr>
-      <w:numPr>
-        <w:ilvl w:val="8"/>
-        <w:numId w:val="1"/>
-      </w:numPr>
-      <w:tabs>
-        <w:tab w:val="left" w:pos="702"/>
-        <w:tab w:val="left" w:pos="1080"/>
-      </w:tabs>
-      <w:spacing w:before="240" w:after="60" w:line="288" w:lineRule="auto"/>
-      <w:jc w:val="both"/>
-      <w:outlineLvl w:val="8"/>
-    </w:pPr>
-    <w:rPr>
-      <w:rFonts w:ascii="Helvetica" w:hAnsi="Helvetica"/>
-      <w:i/>
-      <w:color w:val="000000"/>
-      <w:sz w:val="18"/>
-    </w:rPr>
-  </w:style>
-  <w:style w:type="character" w:default="1" w:styleId="DefaultParagraphFont">
-    <w:name w:val="Default Paragraph Font"/>
-    <w:uiPriority w:val="1"/>
-    <w:semiHidden/>
-    <w:unhideWhenUsed/>
-  </w:style>
-  <w:style w:type="table" w:default="1" w:styleId="TableNormal">
-    <w:name w:val="Normal Table"/>
-    <w:uiPriority w:val="99"/>
-    <w:semiHidden/>
-    <w:unhideWhenUsed/>
-    <w:tblPr>
-      <w:tblInd w:w="0" w:type="dxa"/>
-      <w:tblCellMar>
-        <w:top w:w="0" w:type="dxa"/>
-        <w:left w:w="108" w:type="dxa"/>
-        <w:bottom w:w="0" w:type="dxa"/>
-        <w:right w:w="108" w:type="dxa"/>
-      </w:tblCellMar>
-    </w:tblPr>
-  </w:style>
-  <w:style w:type="numbering" w:default="1" w:styleId="NoList">
-    <w:name w:val="No List"/>
-    <w:uiPriority w:val="99"/>
-    <w:semiHidden/>
-    <w:unhideWhenUsed/>
-  </w:style>
-  <w:style w:type="paragraph" w:styleId="TOC1">
-    <w:name w:val="toc 1"/>
-    <w:basedOn w:val="Normal"/>
-    <w:next w:val="Normal"/>
-    <w:autoRedefine/>
-    <w:semiHidden/>
-    <w:pPr>
-      <w:tabs>
-        <w:tab w:val="left" w:pos="540"/>
-        <w:tab w:val="left" w:pos="720"/>
-        <w:tab w:val="right" w:leader="dot" w:pos="8990"/>
-      </w:tabs>
-      <w:spacing w:before="240" w:after="240" w:line="240" w:lineRule="auto"/>
-      <w:ind w:left="0"/>
-    </w:pPr>
-    <w:rPr>
-      <w:b/>
-      <w:bCs/>
-      <w:caps/>
-      <w:noProof/>
-      <w:szCs w:val="24"/>
-    </w:rPr>
-  </w:style>
-  <w:style w:type="paragraph" w:styleId="NormalIndent">
-    <w:name w:val="Normal Indent"/>
-    <w:basedOn w:val="Normal"/>
-    <w:pPr>
-      <w:tabs>
-        <w:tab w:val="left" w:pos="702"/>
-        <w:tab w:val="left" w:pos="1080"/>
-      </w:tabs>
-      <w:spacing w:line="288" w:lineRule="auto"/>
-      <w:jc w:val="both"/>
-    </w:pPr>
-  </w:style>
-  <w:style w:type="paragraph" w:customStyle="1" w:styleId="Example">
-    <w:name w:val="Example"/>
-    <w:basedOn w:val="NormalIndent"/>
-    <w:autoRedefine/>
-    <w:pPr>
-      <w:spacing w:before="60"/>
-      <w:ind w:left="1440"/>
-    </w:pPr>
-    <w:rPr>
-      <w:i/>
-      <w:sz w:val="18"/>
-    </w:rPr>
-  </w:style>
-  <w:style w:type="paragraph" w:customStyle="1" w:styleId="Heading10">
-    <w:name w:val="Heading 10"/>
-    <w:basedOn w:val="Heading4"/>
-    <w:pPr>
-      <w:numPr>
-        <w:ilvl w:val="0"/>
-        <w:numId w:val="0"/>
-      </w:numPr>
-      <w:ind w:left="720"/>
-    </w:pPr>
-    <w:rPr>
-      <w:rFonts w:ascii=".VnTime" w:hAnsi=".VnTime"/>
-      <w:i/>
-      <w:sz w:val="22"/>
-    </w:rPr>
-  </w:style>
-  <w:style w:type="paragraph" w:customStyle="1" w:styleId="Vidu">
-    <w:name w:val="Vidu"/>
-    <w:basedOn w:val="Normal"/>
-    <w:pPr>
-      <w:tabs>
-        <w:tab w:val="num" w:pos="360"/>
-      </w:tabs>
-      <w:ind w:left="360" w:hanging="360"/>
-      <w:jc w:val="both"/>
-    </w:pPr>
-    <w:rPr>
-      <w:rFonts w:ascii="Arial" w:hAnsi="Arial"/>
-    </w:rPr>
-  </w:style>
-  <w:style w:type="paragraph" w:customStyle="1" w:styleId="Mucvidu">
-    <w:name w:val="Mucvidu"/>
-    <w:basedOn w:val="Vidu"/>
-    <w:pPr>
-      <w:tabs>
-        <w:tab w:val="clear" w:pos="360"/>
-      </w:tabs>
-      <w:ind w:left="1080"/>
-    </w:pPr>
-  </w:style>
-  <w:style w:type="paragraph" w:customStyle="1" w:styleId="Tailieu">
-    <w:name w:val="Tailieu"/>
-    <w:basedOn w:val="Refer"/>
-    <w:pPr>
-      <w:tabs>
-        <w:tab w:val="num" w:pos="360"/>
-      </w:tabs>
-      <w:ind w:left="360" w:hanging="360"/>
-    </w:pPr>
-    <w:rPr>
-      <w:sz w:val="28"/>
-    </w:rPr>
-  </w:style>
-  <w:style w:type="paragraph" w:customStyle="1" w:styleId="Refer">
-    <w:name w:val="Refer"/>
-    <w:basedOn w:val="Normal"/>
-    <w:pPr>
-      <w:spacing w:after="120"/>
-      <w:ind w:left="709" w:firstLine="720"/>
-      <w:jc w:val="both"/>
-    </w:pPr>
-    <w:rPr>
-      <w:rFonts w:ascii="Arial" w:hAnsi="Arial"/>
-    </w:rPr>
-  </w:style>
-  <w:style w:type="paragraph" w:customStyle="1" w:styleId="Point">
-    <w:name w:val="Point"/>
-    <w:basedOn w:val="Header"/>
-    <w:pPr>
-      <w:tabs>
-        <w:tab w:val="clear" w:pos="4320"/>
-        <w:tab w:val="num" w:pos="795"/>
-      </w:tabs>
-      <w:ind w:left="795" w:hanging="360"/>
-    </w:pPr>
-    <w:rPr>
-      <w:rFonts w:ascii="Arial" w:hAnsi="Arial"/>
-    </w:rPr>
-  </w:style>
-  <w:style w:type="paragraph" w:styleId="Header">
-    <w:name w:val="header"/>
-    <w:basedOn w:val="Normal"/>
-    <w:autoRedefine/>
-    <w:pPr>
-      <w:pBdr>
-        <w:bottom w:val="single" w:sz="4" w:space="1" w:color="auto"/>
-      </w:pBdr>
-      <w:tabs>
-        <w:tab w:val="center" w:pos="4320"/>
-        <w:tab w:val="right" w:pos="9000"/>
-      </w:tabs>
-      <w:spacing w:before="0" w:line="240" w:lineRule="auto"/>
-      <w:ind w:left="0"/>
-      <w:jc w:val="both"/>
-    </w:pPr>
-    <w:rPr>
-      <w:i/>
-      <w:iCs/>
-    </w:rPr>
-  </w:style>
-  <w:style w:type="paragraph" w:styleId="TOC2">
-    <w:name w:val="toc 2"/>
-    <w:basedOn w:val="Normal"/>
-    <w:next w:val="Normal"/>
-    <w:autoRedefine/>
-    <w:semiHidden/>
-    <w:pPr>
-      <w:tabs>
-        <w:tab w:val="left" w:pos="540"/>
-        <w:tab w:val="right" w:leader="dot" w:pos="8990"/>
-      </w:tabs>
-      <w:spacing w:line="240" w:lineRule="auto"/>
-      <w:ind w:left="187"/>
-    </w:pPr>
-    <w:rPr>
-      <w:bCs/>
-      <w:noProof/>
-      <w:szCs w:val="22"/>
-    </w:rPr>
-  </w:style>
-  <w:style w:type="paragraph" w:styleId="TOC3">
-    <w:name w:val="toc 3"/>
-    <w:basedOn w:val="Normal"/>
-    <w:next w:val="Normal"/>
-    <w:autoRedefine/>
-    <w:semiHidden/>
-    <w:pPr>
-      <w:tabs>
-        <w:tab w:val="left" w:pos="1200"/>
-        <w:tab w:val="right" w:leader="dot" w:pos="8990"/>
-      </w:tabs>
-      <w:spacing w:line="240" w:lineRule="auto"/>
-      <w:ind w:left="403"/>
-    </w:pPr>
-    <w:rPr>
-      <w:bCs/>
-      <w:i/>
-      <w:iCs/>
-      <w:noProof/>
-      <w:szCs w:val="24"/>
-    </w:rPr>
-  </w:style>
-  <w:style w:type="paragraph" w:styleId="TOC4">
-    <w:name w:val="toc 4"/>
-    <w:basedOn w:val="Normal"/>
-    <w:next w:val="Normal"/>
-    <w:autoRedefine/>
-    <w:semiHidden/>
-    <w:pPr>
-      <w:spacing w:before="0"/>
-      <w:ind w:left="600"/>
-    </w:pPr>
-    <w:rPr>
-      <w:rFonts w:ascii="Times New Roman" w:hAnsi="Times New Roman" w:cs="Times New Roman"/>
-      <w:szCs w:val="21"/>
-    </w:rPr>
-  </w:style>
-  <w:style w:type="paragraph" w:styleId="TOC5">
-    <w:name w:val="toc 5"/>
-    <w:basedOn w:val="Normal"/>
-    <w:next w:val="Normal"/>
-    <w:autoRedefine/>
-    <w:semiHidden/>
-    <w:pPr>
-      <w:spacing w:before="0"/>
-      <w:ind w:left="800"/>
-    </w:pPr>
-    <w:rPr>
-      <w:rFonts w:ascii="Times New Roman" w:hAnsi="Times New Roman" w:cs="Times New Roman"/>
-      <w:szCs w:val="21"/>
-    </w:rPr>
-  </w:style>
-  <w:style w:type="paragraph" w:styleId="TOC6">
-    <w:name w:val="toc 6"/>
-    <w:basedOn w:val="Normal"/>
-    <w:next w:val="Normal"/>
-    <w:autoRedefine/>
-    <w:semiHidden/>
-    <w:pPr>
-      <w:spacing w:before="0"/>
-      <w:ind w:left="1000"/>
-    </w:pPr>
-    <w:rPr>
-      <w:rFonts w:ascii="Times New Roman" w:hAnsi="Times New Roman" w:cs="Times New Roman"/>
-      <w:szCs w:val="21"/>
-    </w:rPr>
-  </w:style>
-  <w:style w:type="paragraph" w:styleId="TOC7">
-    <w:name w:val="toc 7"/>
-    <w:basedOn w:val="Normal"/>
-    <w:next w:val="Normal"/>
-    <w:autoRedefine/>
-    <w:semiHidden/>
-    <w:pPr>
-      <w:spacing w:before="0"/>
-      <w:ind w:left="1200"/>
-    </w:pPr>
-    <w:rPr>
-      <w:rFonts w:ascii="Times New Roman" w:hAnsi="Times New Roman" w:cs="Times New Roman"/>
-      <w:szCs w:val="21"/>
-    </w:rPr>
-  </w:style>
-  <w:style w:type="paragraph" w:styleId="TOC8">
-    <w:name w:val="toc 8"/>
-    <w:basedOn w:val="Normal"/>
-    <w:next w:val="Normal"/>
-    <w:autoRedefine/>
-    <w:semiHidden/>
-    <w:pPr>
-      <w:spacing w:before="0"/>
-      <w:ind w:left="1400"/>
-    </w:pPr>
-    <w:rPr>
-      <w:rFonts w:ascii="Times New Roman" w:hAnsi="Times New Roman" w:cs="Times New Roman"/>
-      <w:szCs w:val="21"/>
-    </w:rPr>
-  </w:style>
-  <w:style w:type="paragraph" w:styleId="TOC9">
-    <w:name w:val="toc 9"/>
-    <w:basedOn w:val="Normal"/>
-    <w:next w:val="Normal"/>
-    <w:autoRedefine/>
-    <w:semiHidden/>
-    <w:pPr>
-      <w:spacing w:before="0"/>
-      <w:ind w:left="1600"/>
-    </w:pPr>
-    <w:rPr>
-      <w:rFonts w:ascii="Times New Roman" w:hAnsi="Times New Roman" w:cs="Times New Roman"/>
-      <w:szCs w:val="21"/>
-    </w:rPr>
-  </w:style>
-  <w:style w:type="paragraph" w:styleId="Title">
-    <w:name w:val="Title"/>
-    <w:basedOn w:val="Normal"/>
-    <w:qFormat/>
-    <w:pPr>
-      <w:spacing w:before="240"/>
-      <w:jc w:val="center"/>
-    </w:pPr>
-    <w:rPr>
-      <w:rFonts w:ascii=".VnArialH" w:hAnsi=".VnArialH"/>
-      <w:b/>
-    </w:rPr>
-  </w:style>
-  <w:style w:type="paragraph" w:customStyle="1" w:styleId="NormalTB">
-    <w:name w:val="NormalTB"/>
-    <w:pPr>
-      <w:jc w:val="center"/>
-    </w:pPr>
-    <w:rPr>
-      <w:rFonts w:ascii=".VnTime" w:hAnsi=".VnTime"/>
-      <w:lang w:val="en-GB"/>
-    </w:rPr>
-  </w:style>
-  <w:style w:type="paragraph" w:styleId="Footer">
-    <w:name w:val="footer"/>
-    <w:basedOn w:val="Normal"/>
-    <w:autoRedefine/>
-    <w:pPr>
-      <w:pBdr>
-        <w:top w:val="single" w:sz="4" w:space="1" w:color="auto"/>
-      </w:pBdr>
-      <w:tabs>
-        <w:tab w:val="right" w:pos="9000"/>
-      </w:tabs>
-      <w:ind w:left="0"/>
-    </w:pPr>
-  </w:style>
-  <w:style w:type="paragraph" w:customStyle="1" w:styleId="NormalH">
-    <w:name w:val="NormalH"/>
-    <w:basedOn w:val="Normal"/>
-    <w:autoRedefine/>
-    <w:pPr>
-      <w:pageBreakBefore/>
-      <w:tabs>
-        <w:tab w:val="left" w:pos="2160"/>
-        <w:tab w:val="right" w:pos="5040"/>
-        <w:tab w:val="left" w:pos="5760"/>
-        <w:tab w:val="right" w:pos="8640"/>
-      </w:tabs>
-      <w:spacing w:before="360" w:after="240" w:line="240" w:lineRule="auto"/>
-      <w:ind w:left="0"/>
-    </w:pPr>
-    <w:rPr>
-      <w:rFonts w:ascii="Times New Roman" w:hAnsi="Times New Roman" w:cs="Times New Roman"/>
-      <w:b/>
-      <w:bCs/>
-      <w:caps/>
-      <w:color w:val="003300"/>
-      <w:sz w:val="24"/>
-    </w:rPr>
-  </w:style>
-  <w:style w:type="character" w:styleId="PageNumber">
-    <w:name w:val="page number"/>
-    <w:basedOn w:val="DefaultParagraphFont"/>
-  </w:style>
-  <w:style w:type="paragraph" w:customStyle="1" w:styleId="Bang">
-    <w:name w:val="Bang"/>
-    <w:basedOn w:val="Normal"/>
-    <w:autoRedefine/>
-    <w:rsid w:val="006D0D41"/>
-    <w:pPr>
-      <w:spacing w:before="80" w:after="80" w:line="240" w:lineRule="auto"/>
-      <w:ind w:left="189" w:hanging="180"/>
-      <w:jc w:val="both"/>
-    </w:pPr>
-    <w:rPr>
-      <w:rFonts w:ascii="Times New Roman" w:hAnsi="Times New Roman" w:cs="Times New Roman"/>
-      <w:sz w:val="24"/>
-    </w:rPr>
-  </w:style>
-  <w:style w:type="paragraph" w:customStyle="1" w:styleId="Heading30">
-    <w:name w:val="Heading3"/>
-    <w:basedOn w:val="NormalIndent"/>
-    <w:pPr>
-      <w:tabs>
-        <w:tab w:val="num" w:pos="360"/>
-      </w:tabs>
-      <w:ind w:left="360" w:hanging="360"/>
-    </w:pPr>
-    <w:rPr>
-      <w:rFonts w:ascii=".VnArial" w:hAnsi=".VnArial"/>
-      <w:sz w:val="22"/>
-    </w:rPr>
-  </w:style>
-  <w:style w:type="paragraph" w:customStyle="1" w:styleId="infoblue">
-    <w:name w:val="infoblue"/>
-    <w:basedOn w:val="Normal"/>
-    <w:autoRedefine/>
-    <w:pPr>
-      <w:spacing w:after="120" w:line="240" w:lineRule="atLeast"/>
-      <w:ind w:left="446"/>
-    </w:pPr>
-    <w:rPr>
-      <w:i/>
-    </w:rPr>
-  </w:style>
-  <w:style w:type="paragraph" w:styleId="BodyTextIndent">
-    <w:name w:val="Body Text Indent"/>
-    <w:basedOn w:val="Normal"/>
-    <w:pPr>
-      <w:ind w:firstLine="960"/>
-    </w:pPr>
-    <w:rPr>
-      <w:rFonts w:ascii=".VnTime" w:hAnsi=".VnTime"/>
-      <w:sz w:val="24"/>
-    </w:rPr>
-  </w:style>
-  <w:style w:type="paragraph" w:styleId="BodyTextIndent2">
-    <w:name w:val="Body Text Indent 2"/>
-    <w:basedOn w:val="Normal"/>
-    <w:pPr>
-      <w:ind w:left="540"/>
-    </w:pPr>
-    <w:rPr>
-      <w:rFonts w:ascii=".VnArial" w:hAnsi=".VnArial"/>
-    </w:rPr>
-  </w:style>
-  <w:style w:type="paragraph" w:styleId="BodyTextIndent3">
-    <w:name w:val="Body Text Indent 3"/>
-    <w:basedOn w:val="Normal"/>
-    <w:pPr>
-      <w:ind w:left="576"/>
-    </w:pPr>
-    <w:rPr>
-      <w:rFonts w:ascii=".VnArial" w:hAnsi=".VnArial"/>
-    </w:rPr>
-  </w:style>
-  <w:style w:type="paragraph" w:styleId="BodyText">
-    <w:name w:val="Body Text"/>
-    <w:basedOn w:val="Normal"/>
-    <w:autoRedefine/>
-    <w:pPr>
-      <w:numPr>
-        <w:numId w:val="3"/>
-      </w:numPr>
-      <w:tabs>
-        <w:tab w:val="clear" w:pos="1260"/>
-      </w:tabs>
-      <w:ind w:left="900"/>
-    </w:pPr>
-    <w:rPr>
-      <w:rFonts w:ascii=".VnArial" w:hAnsi=".VnArial"/>
-    </w:rPr>
-  </w:style>
-  <w:style w:type="paragraph" w:styleId="BodyText2">
-    <w:name w:val="Body Text 2"/>
-    <w:basedOn w:val="Normal"/>
-    <w:pPr>
-      <w:jc w:val="center"/>
-    </w:pPr>
-    <w:rPr>
-      <w:rFonts w:ascii="Impact" w:hAnsi="Impact"/>
-      <w:b/>
-      <w:spacing w:val="60"/>
-      <w:sz w:val="60"/>
-      <w14:shadow w14:blurRad="50800" w14:dist="38100" w14:dir="2700000" w14:sx="100000" w14:sy="100000" w14:kx="0" w14:ky="0" w14:algn="tl">
-        <w14:srgbClr w14:val="000000">
-          <w14:alpha w14:val="60000"/>
-        </w14:srgbClr>
-      </w14:shadow>
-    </w:rPr>
-  </w:style>
-  <w:style w:type="paragraph" w:customStyle="1" w:styleId="H2">
-    <w:name w:val="H2"/>
-    <w:basedOn w:val="Normal"/>
-    <w:next w:val="Normal"/>
-    <w:pPr>
-      <w:keepNext/>
-      <w:spacing w:before="100" w:after="100"/>
-      <w:ind w:left="0"/>
-      <w:outlineLvl w:val="2"/>
-    </w:pPr>
-    <w:rPr>
-      <w:rFonts w:ascii="Times New Roman" w:hAnsi="Times New Roman"/>
-      <w:b/>
-      <w:sz w:val="36"/>
-    </w:rPr>
-  </w:style>
-  <w:style w:type="paragraph" w:customStyle="1" w:styleId="Blockquote">
-    <w:name w:val="Blockquote"/>
-    <w:basedOn w:val="Normal"/>
-    <w:pPr>
-      <w:spacing w:before="100" w:after="100"/>
-      <w:ind w:left="360" w:right="360"/>
-    </w:pPr>
-    <w:rPr>
-      <w:rFonts w:ascii="Times New Roman" w:hAnsi="Times New Roman"/>
-      <w:sz w:val="24"/>
-    </w:rPr>
-  </w:style>
-  <w:style w:type="paragraph" w:customStyle="1" w:styleId="Normal1">
-    <w:name w:val="Normal1"/>
-    <w:basedOn w:val="Normal"/>
-    <w:pPr>
-      <w:spacing w:after="120"/>
-      <w:ind w:left="0"/>
-      <w:jc w:val="center"/>
-    </w:pPr>
-    <w:rPr>
-      <w:rFonts w:ascii=".VnTimeH" w:hAnsi=".VnTimeH"/>
-      <w:sz w:val="24"/>
-    </w:rPr>
-  </w:style>
-  <w:style w:type="paragraph" w:customStyle="1" w:styleId="exampleheading">
-    <w:name w:val="exampleheading"/>
-    <w:basedOn w:val="Normal"/>
-    <w:pPr>
-      <w:spacing w:before="100" w:beforeAutospacing="1" w:after="100" w:afterAutospacing="1"/>
-      <w:ind w:left="300"/>
-    </w:pPr>
-    <w:rPr>
-      <w:rFonts w:cs="Arial"/>
-      <w:b/>
-      <w:bCs/>
-    </w:rPr>
-  </w:style>
-  <w:style w:type="paragraph" w:customStyle="1" w:styleId="example0">
-    <w:name w:val="example"/>
-    <w:basedOn w:val="Normal"/>
-    <w:pPr>
-      <w:spacing w:before="100" w:beforeAutospacing="1" w:after="100" w:afterAutospacing="1"/>
-      <w:ind w:left="1400"/>
-    </w:pPr>
-    <w:rPr>
-      <w:rFonts w:ascii="Times New Roman" w:hAnsi="Times New Roman"/>
-      <w:sz w:val="24"/>
-      <w:szCs w:val="24"/>
-    </w:rPr>
-  </w:style>
-  <w:style w:type="paragraph" w:customStyle="1" w:styleId="picturetext">
-    <w:name w:val="picturetext"/>
-    <w:basedOn w:val="Normal"/>
-    <w:pPr>
-      <w:spacing w:before="100" w:beforeAutospacing="1" w:after="100" w:afterAutospacing="1"/>
-      <w:ind w:left="1400" w:right="1000"/>
-      <w:jc w:val="center"/>
-    </w:pPr>
-    <w:rPr>
-      <w:rFonts w:cs="Arial"/>
-      <w:sz w:val="19"/>
-      <w:szCs w:val="19"/>
-    </w:rPr>
-  </w:style>
-  <w:style w:type="paragraph" w:customStyle="1" w:styleId="definition">
-    <w:name w:val="definition"/>
-    <w:basedOn w:val="Normal"/>
-    <w:pPr>
-      <w:pBdr>
-        <w:top w:val="double" w:sz="2" w:space="0" w:color="000000"/>
-        <w:left w:val="double" w:sz="2" w:space="0" w:color="000000"/>
-        <w:bottom w:val="double" w:sz="2" w:space="0" w:color="000000"/>
-        <w:right w:val="double" w:sz="2" w:space="0" w:color="000000"/>
-      </w:pBdr>
-      <w:shd w:val="clear" w:color="auto" w:fill="FFFFCC"/>
-      <w:spacing w:before="100" w:beforeAutospacing="1" w:after="100" w:afterAutospacing="1"/>
-      <w:ind w:left="0"/>
-    </w:pPr>
-    <w:rPr>
-      <w:rFonts w:ascii="Times New Roman" w:hAnsi="Times New Roman"/>
-      <w:sz w:val="24"/>
-      <w:szCs w:val="24"/>
-    </w:rPr>
-  </w:style>
-  <w:style w:type="paragraph" w:customStyle="1" w:styleId="tableheading">
-    <w:name w:val="tableheading"/>
-    <w:basedOn w:val="Normal"/>
-    <w:pPr>
-      <w:spacing w:before="100" w:beforeAutospacing="1" w:after="100" w:afterAutospacing="1"/>
-      <w:ind w:left="0"/>
-    </w:pPr>
-    <w:rPr>
-      <w:rFonts w:ascii="Times New Roman" w:hAnsi="Times New Roman"/>
-      <w:b/>
-      <w:bCs/>
-      <w:sz w:val="24"/>
-      <w:szCs w:val="24"/>
-    </w:rPr>
-  </w:style>
-  <w:style w:type="paragraph" w:customStyle="1" w:styleId="tabletext">
-    <w:name w:val="tabletext"/>
-    <w:basedOn w:val="Normal"/>
-    <w:pPr>
-      <w:spacing w:before="100" w:beforeAutospacing="1" w:after="100" w:afterAutospacing="1"/>
-      <w:ind w:left="0"/>
-    </w:pPr>
-    <w:rPr>
-      <w:rFonts w:ascii="Times New Roman" w:hAnsi="Times New Roman"/>
-      <w:sz w:val="24"/>
-      <w:szCs w:val="24"/>
-    </w:rPr>
-  </w:style>
-  <w:style w:type="paragraph" w:customStyle="1" w:styleId="paramname">
-    <w:name w:val="paramname"/>
-    <w:basedOn w:val="Normal"/>
-    <w:pPr>
-      <w:spacing w:before="100" w:beforeAutospacing="1" w:after="100" w:afterAutospacing="1"/>
-      <w:ind w:left="0"/>
-    </w:pPr>
-    <w:rPr>
-      <w:rFonts w:ascii="Times New Roman" w:hAnsi="Times New Roman"/>
-      <w:sz w:val="24"/>
-      <w:szCs w:val="24"/>
-    </w:rPr>
-  </w:style>
-  <w:style w:type="paragraph" w:customStyle="1" w:styleId="paramexample">
-    <w:name w:val="paramexample"/>
-    <w:basedOn w:val="Normal"/>
-    <w:pPr>
-      <w:spacing w:before="100" w:beforeAutospacing="1" w:after="100" w:afterAutospacing="1"/>
-      <w:ind w:left="0"/>
-    </w:pPr>
-    <w:rPr>
-      <w:rFonts w:ascii="Times New Roman" w:hAnsi="Times New Roman"/>
-      <w:color w:val="FF0000"/>
-      <w:sz w:val="24"/>
-      <w:szCs w:val="24"/>
-    </w:rPr>
-  </w:style>
-  <w:style w:type="paragraph" w:customStyle="1" w:styleId="paramdescription">
-    <w:name w:val="paramdescription"/>
-    <w:basedOn w:val="Normal"/>
-    <w:pPr>
-      <w:spacing w:before="100" w:beforeAutospacing="1" w:after="100" w:afterAutospacing="1"/>
-      <w:ind w:left="0"/>
-    </w:pPr>
-    <w:rPr>
-      <w:rFonts w:ascii="Times New Roman" w:hAnsi="Times New Roman"/>
-      <w:sz w:val="24"/>
-      <w:szCs w:val="24"/>
-    </w:rPr>
-  </w:style>
-  <w:style w:type="paragraph" w:customStyle="1" w:styleId="ibm">
-    <w:name w:val="ibm"/>
-    <w:basedOn w:val="Normal"/>
-    <w:pPr>
-      <w:spacing w:before="100" w:beforeAutospacing="1" w:after="100" w:afterAutospacing="1"/>
-      <w:ind w:left="0"/>
-    </w:pPr>
-    <w:rPr>
-      <w:rFonts w:ascii="Times New Roman" w:hAnsi="Times New Roman"/>
-      <w:sz w:val="24"/>
-      <w:szCs w:val="24"/>
-    </w:rPr>
-  </w:style>
-  <w:style w:type="paragraph" w:customStyle="1" w:styleId="ibmexampleheading">
-    <w:name w:val="ibmexampleheading"/>
-    <w:basedOn w:val="Normal"/>
-    <w:pPr>
-      <w:spacing w:before="100" w:beforeAutospacing="1" w:after="100" w:afterAutospacing="1"/>
-      <w:ind w:left="300"/>
-    </w:pPr>
-    <w:rPr>
-      <w:rFonts w:cs="Arial"/>
-      <w:b/>
-      <w:bCs/>
-    </w:rPr>
-  </w:style>
-  <w:style w:type="paragraph" w:customStyle="1" w:styleId="ibmexample">
-    <w:name w:val="ibmexample"/>
-    <w:basedOn w:val="Normal"/>
-    <w:pPr>
-      <w:spacing w:before="100" w:beforeAutospacing="1" w:after="100" w:afterAutospacing="1"/>
-      <w:ind w:left="1400"/>
-    </w:pPr>
-    <w:rPr>
-      <w:rFonts w:ascii="Times New Roman" w:hAnsi="Times New Roman"/>
-      <w:sz w:val="24"/>
-      <w:szCs w:val="24"/>
-    </w:rPr>
-  </w:style>
-  <w:style w:type="paragraph" w:customStyle="1" w:styleId="ibmpicturetext">
-    <w:name w:val="ibmpicturetext"/>
-    <w:basedOn w:val="Normal"/>
-    <w:pPr>
-      <w:spacing w:before="100" w:beforeAutospacing="1" w:after="100" w:afterAutospacing="1"/>
-      <w:ind w:left="1400" w:right="1000"/>
-      <w:jc w:val="center"/>
-    </w:pPr>
-    <w:rPr>
-      <w:rFonts w:cs="Arial"/>
-      <w:sz w:val="19"/>
-      <w:szCs w:val="19"/>
-    </w:rPr>
-  </w:style>
-  <w:style w:type="paragraph" w:customStyle="1" w:styleId="ibmdefinition">
-    <w:name w:val="ibmdefinition"/>
-    <w:basedOn w:val="Normal"/>
-    <w:pPr>
-      <w:pBdr>
-        <w:top w:val="double" w:sz="2" w:space="0" w:color="000000"/>
-        <w:left w:val="double" w:sz="2" w:space="0" w:color="000000"/>
-        <w:bottom w:val="double" w:sz="2" w:space="0" w:color="000000"/>
-        <w:right w:val="double" w:sz="2" w:space="0" w:color="000000"/>
-      </w:pBdr>
-      <w:shd w:val="clear" w:color="auto" w:fill="FFFFCC"/>
-      <w:spacing w:before="100" w:beforeAutospacing="1" w:after="100" w:afterAutospacing="1"/>
-      <w:ind w:left="0"/>
-    </w:pPr>
-    <w:rPr>
-      <w:rFonts w:ascii="Times New Roman" w:hAnsi="Times New Roman"/>
-      <w:sz w:val="24"/>
-      <w:szCs w:val="24"/>
-    </w:rPr>
-  </w:style>
-  <w:style w:type="paragraph" w:customStyle="1" w:styleId="ibmtableheading">
-    <w:name w:val="ibmtableheading"/>
-    <w:basedOn w:val="Normal"/>
-    <w:pPr>
-      <w:spacing w:before="100" w:beforeAutospacing="1" w:after="100" w:afterAutospacing="1"/>
-      <w:ind w:left="0"/>
-    </w:pPr>
-    <w:rPr>
-      <w:rFonts w:ascii="Times New Roman" w:hAnsi="Times New Roman"/>
-      <w:b/>
-      <w:bCs/>
-      <w:sz w:val="24"/>
-      <w:szCs w:val="24"/>
-    </w:rPr>
-  </w:style>
-  <w:style w:type="paragraph" w:customStyle="1" w:styleId="ibmtabletext">
-    <w:name w:val="ibmtabletext"/>
-    <w:basedOn w:val="Normal"/>
-    <w:pPr>
-      <w:spacing w:before="100" w:beforeAutospacing="1" w:after="100" w:afterAutospacing="1"/>
-      <w:ind w:left="0"/>
-    </w:pPr>
-    <w:rPr>
-      <w:rFonts w:ascii="Times New Roman" w:hAnsi="Times New Roman"/>
-      <w:sz w:val="24"/>
-      <w:szCs w:val="24"/>
-    </w:rPr>
-  </w:style>
-  <w:style w:type="paragraph" w:customStyle="1" w:styleId="ibmparamname">
-    <w:name w:val="ibmparamname"/>
-    <w:basedOn w:val="Normal"/>
-    <w:pPr>
-      <w:spacing w:before="100" w:beforeAutospacing="1" w:after="100" w:afterAutospacing="1"/>
-      <w:ind w:left="0"/>
-    </w:pPr>
-    <w:rPr>
-      <w:rFonts w:ascii="Times New Roman" w:hAnsi="Times New Roman"/>
-      <w:sz w:val="24"/>
-      <w:szCs w:val="24"/>
-    </w:rPr>
-  </w:style>
-  <w:style w:type="paragraph" w:customStyle="1" w:styleId="ibmparamexample">
-    <w:name w:val="ibmparamexample"/>
-    <w:basedOn w:val="Normal"/>
-    <w:pPr>
-      <w:spacing w:before="100" w:beforeAutospacing="1" w:after="100" w:afterAutospacing="1"/>
-      <w:ind w:left="0"/>
-    </w:pPr>
-    <w:rPr>
-      <w:rFonts w:ascii="Times New Roman" w:hAnsi="Times New Roman"/>
-      <w:color w:val="FF0000"/>
-      <w:sz w:val="24"/>
-      <w:szCs w:val="24"/>
-    </w:rPr>
-  </w:style>
-  <w:style w:type="paragraph" w:customStyle="1" w:styleId="ibmparamdescription">
-    <w:name w:val="ibmparamdescription"/>
-    <w:basedOn w:val="Normal"/>
-    <w:pPr>
-      <w:spacing w:before="100" w:beforeAutospacing="1" w:after="100" w:afterAutospacing="1"/>
-      <w:ind w:left="0"/>
-    </w:pPr>
-    <w:rPr>
-      <w:rFonts w:ascii="Times New Roman" w:hAnsi="Times New Roman"/>
-      <w:sz w:val="24"/>
-      <w:szCs w:val="24"/>
-    </w:rPr>
-  </w:style>
-  <w:style w:type="paragraph" w:customStyle="1" w:styleId="reactive">
-    <w:name w:val="reactive"/>
-    <w:basedOn w:val="Normal"/>
-    <w:pPr>
-      <w:spacing w:before="100" w:beforeAutospacing="1" w:after="100" w:afterAutospacing="1"/>
-      <w:ind w:left="0"/>
-    </w:pPr>
-    <w:rPr>
-      <w:rFonts w:ascii="Times New Roman" w:hAnsi="Times New Roman"/>
-      <w:sz w:val="24"/>
-      <w:szCs w:val="24"/>
-    </w:rPr>
-  </w:style>
-  <w:style w:type="paragraph" w:customStyle="1" w:styleId="reactiveexampleheading">
-    <w:name w:val="reactiveexampleheading"/>
-    <w:basedOn w:val="Normal"/>
-    <w:pPr>
-      <w:spacing w:before="100" w:beforeAutospacing="1" w:after="100" w:afterAutospacing="1"/>
-      <w:ind w:left="300"/>
-    </w:pPr>
-    <w:rPr>
-      <w:rFonts w:cs="Arial"/>
-      <w:b/>
-      <w:bCs/>
-    </w:rPr>
-  </w:style>
-  <w:style w:type="paragraph" w:customStyle="1" w:styleId="reactiveexample">
-    <w:name w:val="reactiveexample"/>
-    <w:basedOn w:val="Normal"/>
-    <w:pPr>
-      <w:spacing w:before="100" w:beforeAutospacing="1" w:after="100" w:afterAutospacing="1"/>
-      <w:ind w:left="1400"/>
-    </w:pPr>
-    <w:rPr>
-      <w:rFonts w:ascii="Times New Roman" w:hAnsi="Times New Roman"/>
-      <w:sz w:val="24"/>
-      <w:szCs w:val="24"/>
-    </w:rPr>
-  </w:style>
-  <w:style w:type="paragraph" w:customStyle="1" w:styleId="reactivepicturetext">
-    <w:name w:val="reactivepicturetext"/>
-    <w:basedOn w:val="Normal"/>
-    <w:pPr>
-      <w:spacing w:before="100" w:beforeAutospacing="1" w:after="100" w:afterAutospacing="1"/>
-      <w:ind w:left="1400" w:right="1000"/>
-      <w:jc w:val="center"/>
-    </w:pPr>
-    <w:rPr>
-      <w:rFonts w:cs="Arial"/>
-      <w:sz w:val="19"/>
-      <w:szCs w:val="19"/>
-    </w:rPr>
-  </w:style>
-  <w:style w:type="paragraph" w:customStyle="1" w:styleId="reactivedefinition">
-    <w:name w:val="reactivedefinition"/>
-    <w:basedOn w:val="Normal"/>
-    <w:pPr>
-      <w:pBdr>
-        <w:top w:val="double" w:sz="2" w:space="0" w:color="000000"/>
-        <w:left w:val="double" w:sz="2" w:space="0" w:color="000000"/>
-        <w:bottom w:val="double" w:sz="2" w:space="0" w:color="000000"/>
-        <w:right w:val="double" w:sz="2" w:space="0" w:color="000000"/>
-      </w:pBdr>
-      <w:shd w:val="clear" w:color="auto" w:fill="FFFFCC"/>
-      <w:spacing w:before="100" w:beforeAutospacing="1" w:after="100" w:afterAutospacing="1"/>
-      <w:ind w:left="0"/>
-    </w:pPr>
-    <w:rPr>
-      <w:rFonts w:ascii="Times New Roman" w:hAnsi="Times New Roman"/>
-      <w:sz w:val="24"/>
-      <w:szCs w:val="24"/>
-    </w:rPr>
-  </w:style>
-  <w:style w:type="paragraph" w:customStyle="1" w:styleId="reactivetableheading">
-    <w:name w:val="reactivetableheading"/>
-    <w:basedOn w:val="Normal"/>
-    <w:pPr>
-      <w:spacing w:before="100" w:beforeAutospacing="1" w:after="100" w:afterAutospacing="1"/>
-      <w:ind w:left="0"/>
-    </w:pPr>
-    <w:rPr>
-      <w:rFonts w:ascii="Times New Roman" w:hAnsi="Times New Roman"/>
-      <w:b/>
-      <w:bCs/>
-      <w:sz w:val="24"/>
-      <w:szCs w:val="24"/>
-    </w:rPr>
-  </w:style>
-  <w:style w:type="paragraph" w:customStyle="1" w:styleId="reactivetabletext">
-    <w:name w:val="reactivetabletext"/>
-    <w:basedOn w:val="Normal"/>
-    <w:pPr>
-      <w:spacing w:before="100" w:beforeAutospacing="1" w:after="100" w:afterAutospacing="1"/>
-      <w:ind w:left="0"/>
-    </w:pPr>
-    <w:rPr>
-      <w:rFonts w:ascii="Times New Roman" w:hAnsi="Times New Roman"/>
-      <w:sz w:val="24"/>
-      <w:szCs w:val="24"/>
-    </w:rPr>
-  </w:style>
-  <w:style w:type="paragraph" w:customStyle="1" w:styleId="reactiveparamname">
-    <w:name w:val="reactiveparamname"/>
-    <w:basedOn w:val="Normal"/>
-    <w:pPr>
-      <w:spacing w:before="100" w:beforeAutospacing="1" w:after="100" w:afterAutospacing="1"/>
-      <w:ind w:left="0"/>
-    </w:pPr>
-    <w:rPr>
-      <w:rFonts w:ascii="Times New Roman" w:hAnsi="Times New Roman"/>
-      <w:sz w:val="24"/>
-      <w:szCs w:val="24"/>
-    </w:rPr>
-  </w:style>
-  <w:style w:type="paragraph" w:customStyle="1" w:styleId="reactiveparamexample">
-    <w:name w:val="reactiveparamexample"/>
-    <w:basedOn w:val="Normal"/>
-    <w:pPr>
-      <w:spacing w:before="100" w:beforeAutospacing="1" w:after="100" w:afterAutospacing="1"/>
-      <w:ind w:left="0"/>
-    </w:pPr>
-    <w:rPr>
-      <w:rFonts w:ascii="Times New Roman" w:hAnsi="Times New Roman"/>
-      <w:color w:val="FF0000"/>
-      <w:sz w:val="24"/>
-      <w:szCs w:val="24"/>
-    </w:rPr>
-  </w:style>
-  <w:style w:type="paragraph" w:customStyle="1" w:styleId="reactiveparamdescription">
-    <w:name w:val="reactiveparamdescription"/>
-    <w:basedOn w:val="Normal"/>
-    <w:pPr>
-      <w:spacing w:before="100" w:beforeAutospacing="1" w:after="100" w:afterAutospacing="1"/>
-      <w:ind w:left="0"/>
-    </w:pPr>
-    <w:rPr>
-      <w:rFonts w:ascii="Times New Roman" w:hAnsi="Times New Roman"/>
-      <w:sz w:val="24"/>
-      <w:szCs w:val="24"/>
-    </w:rPr>
-  </w:style>
-  <w:style w:type="paragraph" w:customStyle="1" w:styleId="msft">
-    <w:name w:val="msft"/>
-    <w:basedOn w:val="Normal"/>
-    <w:pPr>
-      <w:spacing w:before="100" w:beforeAutospacing="1" w:after="100" w:afterAutospacing="1"/>
-      <w:ind w:left="0"/>
-    </w:pPr>
-    <w:rPr>
-      <w:rFonts w:ascii="Times New Roman" w:hAnsi="Times New Roman"/>
-      <w:sz w:val="24"/>
-      <w:szCs w:val="24"/>
-    </w:rPr>
-  </w:style>
-  <w:style w:type="paragraph" w:customStyle="1" w:styleId="msftexampleheading">
-    <w:name w:val="msftexampleheading"/>
-    <w:basedOn w:val="Normal"/>
-    <w:pPr>
-      <w:spacing w:before="100" w:beforeAutospacing="1" w:after="100" w:afterAutospacing="1"/>
-      <w:ind w:left="300"/>
-    </w:pPr>
-    <w:rPr>
-      <w:rFonts w:cs="Arial"/>
-      <w:b/>
-      <w:bCs/>
-    </w:rPr>
-  </w:style>
-  <w:style w:type="paragraph" w:customStyle="1" w:styleId="msftexample">
-    <w:name w:val="msftexample"/>
-    <w:basedOn w:val="Normal"/>
-    <w:pPr>
-      <w:spacing w:before="100" w:beforeAutospacing="1" w:after="100" w:afterAutospacing="1"/>
-      <w:ind w:left="1400"/>
-    </w:pPr>
-    <w:rPr>
-      <w:rFonts w:ascii="Times New Roman" w:hAnsi="Times New Roman"/>
-      <w:sz w:val="24"/>
-      <w:szCs w:val="24"/>
-    </w:rPr>
-  </w:style>
-  <w:style w:type="paragraph" w:customStyle="1" w:styleId="msftpicturetext">
-    <w:name w:val="msftpicturetext"/>
-    <w:basedOn w:val="Normal"/>
-    <w:pPr>
-      <w:spacing w:before="100" w:beforeAutospacing="1" w:after="100" w:afterAutospacing="1"/>
-      <w:ind w:left="1400" w:right="1000"/>
-      <w:jc w:val="center"/>
-    </w:pPr>
-    <w:rPr>
-      <w:rFonts w:cs="Arial"/>
-      <w:sz w:val="19"/>
-      <w:szCs w:val="19"/>
-    </w:rPr>
-  </w:style>
-  <w:style w:type="paragraph" w:customStyle="1" w:styleId="msftdefinition">
-    <w:name w:val="msftdefinition"/>
-    <w:basedOn w:val="Normal"/>
-    <w:pPr>
-      <w:pBdr>
-        <w:top w:val="double" w:sz="2" w:space="0" w:color="000000"/>
-        <w:left w:val="double" w:sz="2" w:space="0" w:color="000000"/>
-        <w:bottom w:val="double" w:sz="2" w:space="0" w:color="000000"/>
-        <w:right w:val="double" w:sz="2" w:space="0" w:color="000000"/>
-      </w:pBdr>
-      <w:shd w:val="clear" w:color="auto" w:fill="FFFFCC"/>
-      <w:spacing w:before="100" w:beforeAutospacing="1" w:after="100" w:afterAutospacing="1"/>
-      <w:ind w:left="0"/>
-    </w:pPr>
-    <w:rPr>
-      <w:rFonts w:ascii="Times New Roman" w:hAnsi="Times New Roman"/>
-      <w:sz w:val="24"/>
-      <w:szCs w:val="24"/>
-    </w:rPr>
-  </w:style>
-  <w:style w:type="paragraph" w:customStyle="1" w:styleId="msfttableheading">
-    <w:name w:val="msfttableheading"/>
-    <w:basedOn w:val="Normal"/>
-    <w:pPr>
-      <w:spacing w:before="100" w:beforeAutospacing="1" w:after="100" w:afterAutospacing="1"/>
-      <w:ind w:left="0"/>
-    </w:pPr>
-    <w:rPr>
-      <w:rFonts w:ascii="Times New Roman" w:hAnsi="Times New Roman"/>
-      <w:b/>
-      <w:bCs/>
-      <w:sz w:val="24"/>
-      <w:szCs w:val="24"/>
-    </w:rPr>
-  </w:style>
-  <w:style w:type="paragraph" w:customStyle="1" w:styleId="msfttabletext">
-    <w:name w:val="msfttabletext"/>
-    <w:basedOn w:val="Normal"/>
-    <w:pPr>
-      <w:spacing w:before="100" w:beforeAutospacing="1" w:after="100" w:afterAutospacing="1"/>
-      <w:ind w:left="0"/>
-    </w:pPr>
-    <w:rPr>
-      <w:rFonts w:ascii="Times New Roman" w:hAnsi="Times New Roman"/>
-      <w:sz w:val="24"/>
-      <w:szCs w:val="24"/>
-    </w:rPr>
-  </w:style>
-  <w:style w:type="paragraph" w:customStyle="1" w:styleId="msftparamname">
-    <w:name w:val="msftparamname"/>
-    <w:basedOn w:val="Normal"/>
-    <w:pPr>
-      <w:spacing w:before="100" w:beforeAutospacing="1" w:after="100" w:afterAutospacing="1"/>
-      <w:ind w:left="0"/>
-    </w:pPr>
-    <w:rPr>
-      <w:rFonts w:ascii="Times New Roman" w:hAnsi="Times New Roman"/>
-      <w:sz w:val="24"/>
-      <w:szCs w:val="24"/>
-    </w:rPr>
-  </w:style>
-  <w:style w:type="paragraph" w:customStyle="1" w:styleId="msftparamexample">
-    <w:name w:val="msftparamexample"/>
-    <w:basedOn w:val="Normal"/>
-    <w:pPr>
-      <w:spacing w:before="100" w:beforeAutospacing="1" w:after="100" w:afterAutospacing="1"/>
-      <w:ind w:left="0"/>
-    </w:pPr>
-    <w:rPr>
-      <w:rFonts w:ascii="Times New Roman" w:hAnsi="Times New Roman"/>
-      <w:color w:val="FF0000"/>
-      <w:sz w:val="24"/>
-      <w:szCs w:val="24"/>
-    </w:rPr>
-  </w:style>
-  <w:style w:type="paragraph" w:customStyle="1" w:styleId="msftparamdescription">
-    <w:name w:val="msftparamdescription"/>
-    <w:basedOn w:val="Normal"/>
-    <w:pPr>
-      <w:spacing w:before="100" w:beforeAutospacing="1" w:after="100" w:afterAutospacing="1"/>
-      <w:ind w:left="0"/>
-    </w:pPr>
-    <w:rPr>
-      <w:rFonts w:ascii="Times New Roman" w:hAnsi="Times New Roman"/>
-      <w:sz w:val="24"/>
-      <w:szCs w:val="24"/>
-    </w:rPr>
-  </w:style>
-  <w:style w:type="paragraph" w:customStyle="1" w:styleId="dbms">
-    <w:name w:val="dbms"/>
-    <w:basedOn w:val="Normal"/>
-    <w:pPr>
-      <w:spacing w:before="100" w:beforeAutospacing="1" w:after="100" w:afterAutospacing="1"/>
-      <w:ind w:left="0"/>
-    </w:pPr>
-    <w:rPr>
-      <w:rFonts w:ascii="Times New Roman" w:hAnsi="Times New Roman"/>
-      <w:sz w:val="24"/>
-      <w:szCs w:val="24"/>
-    </w:rPr>
-  </w:style>
-  <w:style w:type="paragraph" w:customStyle="1" w:styleId="dbmsexampleheading">
-    <w:name w:val="dbmsexampleheading"/>
-    <w:basedOn w:val="Normal"/>
-    <w:pPr>
-      <w:spacing w:before="100" w:beforeAutospacing="1" w:after="100" w:afterAutospacing="1"/>
-      <w:ind w:left="300"/>
-    </w:pPr>
-    <w:rPr>
-      <w:rFonts w:cs="Arial"/>
-      <w:b/>
-      <w:bCs/>
-    </w:rPr>
-  </w:style>
-  <w:style w:type="paragraph" w:customStyle="1" w:styleId="dbmsexample">
-    <w:name w:val="dbmsexample"/>
-    <w:basedOn w:val="Normal"/>
-    <w:pPr>
-      <w:spacing w:before="100" w:beforeAutospacing="1" w:after="100" w:afterAutospacing="1"/>
-      <w:ind w:left="1400"/>
-    </w:pPr>
-    <w:rPr>
-      <w:rFonts w:ascii="Times New Roman" w:hAnsi="Times New Roman"/>
-      <w:sz w:val="24"/>
-      <w:szCs w:val="24"/>
-    </w:rPr>
-  </w:style>
-  <w:style w:type="paragraph" w:customStyle="1" w:styleId="dbmspicturetext">
-    <w:name w:val="dbmspicturetext"/>
-    <w:basedOn w:val="Normal"/>
-    <w:pPr>
-      <w:spacing w:before="100" w:beforeAutospacing="1" w:after="100" w:afterAutospacing="1"/>
-      <w:ind w:left="1400" w:right="1000"/>
-      <w:jc w:val="center"/>
-    </w:pPr>
-    <w:rPr>
-      <w:rFonts w:cs="Arial"/>
-      <w:sz w:val="19"/>
-      <w:szCs w:val="19"/>
-    </w:rPr>
-  </w:style>
-  <w:style w:type="paragraph" w:customStyle="1" w:styleId="dbmsdefinition">
-    <w:name w:val="dbmsdefinition"/>
-    <w:basedOn w:val="Normal"/>
-    <w:pPr>
-      <w:pBdr>
-        <w:top w:val="double" w:sz="2" w:space="0" w:color="000000"/>
-        <w:left w:val="double" w:sz="2" w:space="0" w:color="000000"/>
-        <w:bottom w:val="double" w:sz="2" w:space="0" w:color="000000"/>
-        <w:right w:val="double" w:sz="2" w:space="0" w:color="000000"/>
-      </w:pBdr>
-      <w:shd w:val="clear" w:color="auto" w:fill="FFFFCC"/>
-      <w:spacing w:before="100" w:beforeAutospacing="1" w:after="100" w:afterAutospacing="1"/>
-      <w:ind w:left="0"/>
-    </w:pPr>
-    <w:rPr>
-      <w:rFonts w:ascii="Times New Roman" w:hAnsi="Times New Roman"/>
-      <w:sz w:val="24"/>
-      <w:szCs w:val="24"/>
-    </w:rPr>
-  </w:style>
-  <w:style w:type="paragraph" w:customStyle="1" w:styleId="dbmstableheading">
-    <w:name w:val="dbmstableheading"/>
-    <w:basedOn w:val="Normal"/>
-    <w:pPr>
-      <w:spacing w:before="100" w:beforeAutospacing="1" w:after="100" w:afterAutospacing="1"/>
-      <w:ind w:left="0"/>
-    </w:pPr>
-    <w:rPr>
-      <w:rFonts w:ascii="Times New Roman" w:hAnsi="Times New Roman"/>
-      <w:b/>
-      <w:bCs/>
-      <w:sz w:val="24"/>
-      <w:szCs w:val="24"/>
-    </w:rPr>
-  </w:style>
-  <w:style w:type="paragraph" w:customStyle="1" w:styleId="dbmstabletext">
-    <w:name w:val="dbmstabletext"/>
-    <w:basedOn w:val="Normal"/>
-    <w:pPr>
-      <w:spacing w:before="100" w:beforeAutospacing="1" w:after="100" w:afterAutospacing="1"/>
-      <w:ind w:left="0"/>
-    </w:pPr>
-    <w:rPr>
-      <w:rFonts w:ascii="Times New Roman" w:hAnsi="Times New Roman"/>
-      <w:sz w:val="24"/>
-      <w:szCs w:val="24"/>
-    </w:rPr>
-  </w:style>
-  <w:style w:type="paragraph" w:customStyle="1" w:styleId="dbmsparamname">
-    <w:name w:val="dbmsparamname"/>
-    <w:basedOn w:val="Normal"/>
-    <w:pPr>
-      <w:spacing w:before="100" w:beforeAutospacing="1" w:after="100" w:afterAutospacing="1"/>
-      <w:ind w:left="0"/>
-    </w:pPr>
-    <w:rPr>
-      <w:rFonts w:ascii="Times New Roman" w:hAnsi="Times New Roman"/>
-      <w:sz w:val="24"/>
-      <w:szCs w:val="24"/>
-    </w:rPr>
-  </w:style>
-  <w:style w:type="paragraph" w:customStyle="1" w:styleId="dbmsparamexample">
-    <w:name w:val="dbmsparamexample"/>
-    <w:basedOn w:val="Normal"/>
-    <w:pPr>
-      <w:spacing w:before="100" w:beforeAutospacing="1" w:after="100" w:afterAutospacing="1"/>
-      <w:ind w:left="0"/>
-    </w:pPr>
-    <w:rPr>
-      <w:rFonts w:ascii="Times New Roman" w:hAnsi="Times New Roman"/>
-      <w:color w:val="FF0000"/>
-      <w:sz w:val="24"/>
-      <w:szCs w:val="24"/>
-    </w:rPr>
-  </w:style>
-  <w:style w:type="paragraph" w:customStyle="1" w:styleId="dbmsparamdescription">
-    <w:name w:val="dbmsparamdescription"/>
-    <w:basedOn w:val="Normal"/>
-    <w:pPr>
-      <w:spacing w:before="100" w:beforeAutospacing="1" w:after="100" w:afterAutospacing="1"/>
-      <w:ind w:left="0"/>
-    </w:pPr>
-    <w:rPr>
-      <w:rFonts w:ascii="Times New Roman" w:hAnsi="Times New Roman"/>
-      <w:sz w:val="24"/>
-      <w:szCs w:val="24"/>
-    </w:rPr>
-  </w:style>
-  <w:style w:type="paragraph" w:customStyle="1" w:styleId="large">
-    <w:name w:val="large"/>
-    <w:basedOn w:val="Normal"/>
-    <w:pPr>
-      <w:spacing w:before="100" w:beforeAutospacing="1" w:after="100" w:afterAutospacing="1"/>
-      <w:ind w:left="0"/>
-    </w:pPr>
-    <w:rPr>
-      <w:rFonts w:ascii="Times New Roman" w:hAnsi="Times New Roman"/>
-      <w:sz w:val="24"/>
-      <w:szCs w:val="24"/>
-    </w:rPr>
-  </w:style>
-  <w:style w:type="paragraph" w:customStyle="1" w:styleId="largeexampleheading">
-    <w:name w:val="largeexampleheading"/>
-    <w:basedOn w:val="Normal"/>
-    <w:pPr>
-      <w:spacing w:before="100" w:beforeAutospacing="1" w:after="100" w:afterAutospacing="1"/>
-      <w:ind w:left="300"/>
-    </w:pPr>
-    <w:rPr>
-      <w:rFonts w:cs="Arial"/>
-      <w:b/>
-      <w:bCs/>
-    </w:rPr>
-  </w:style>
-  <w:style w:type="paragraph" w:customStyle="1" w:styleId="largeexample">
-    <w:name w:val="largeexample"/>
-    <w:basedOn w:val="Normal"/>
-    <w:pPr>
-      <w:spacing w:before="100" w:beforeAutospacing="1" w:after="100" w:afterAutospacing="1"/>
-      <w:ind w:left="1400"/>
-    </w:pPr>
-    <w:rPr>
-      <w:rFonts w:ascii="Times New Roman" w:hAnsi="Times New Roman"/>
-      <w:sz w:val="24"/>
-      <w:szCs w:val="24"/>
-    </w:rPr>
-  </w:style>
-  <w:style w:type="paragraph" w:customStyle="1" w:styleId="largepicturetext">
-    <w:name w:val="largepicturetext"/>
-    <w:basedOn w:val="Normal"/>
-    <w:pPr>
-      <w:spacing w:before="100" w:beforeAutospacing="1" w:after="100" w:afterAutospacing="1"/>
-      <w:ind w:left="1400" w:right="1000"/>
-      <w:jc w:val="center"/>
-    </w:pPr>
-    <w:rPr>
-      <w:rFonts w:cs="Arial"/>
-      <w:sz w:val="19"/>
-      <w:szCs w:val="19"/>
-    </w:rPr>
-  </w:style>
-  <w:style w:type="paragraph" w:customStyle="1" w:styleId="largedefinition">
-    <w:name w:val="largedefinition"/>
-    <w:basedOn w:val="Normal"/>
-    <w:pPr>
-      <w:pBdr>
-        <w:top w:val="double" w:sz="2" w:space="0" w:color="000000"/>
-        <w:left w:val="double" w:sz="2" w:space="0" w:color="000000"/>
-        <w:bottom w:val="double" w:sz="2" w:space="0" w:color="000000"/>
-        <w:right w:val="double" w:sz="2" w:space="0" w:color="000000"/>
-      </w:pBdr>
-      <w:shd w:val="clear" w:color="auto" w:fill="FFFFCC"/>
-      <w:spacing w:before="100" w:beforeAutospacing="1" w:after="100" w:afterAutospacing="1"/>
-      <w:ind w:left="0"/>
-    </w:pPr>
-    <w:rPr>
-      <w:rFonts w:ascii="Times New Roman" w:hAnsi="Times New Roman"/>
-      <w:sz w:val="24"/>
-      <w:szCs w:val="24"/>
-    </w:rPr>
-  </w:style>
-  <w:style w:type="paragraph" w:customStyle="1" w:styleId="largetableheading">
-    <w:name w:val="largetableheading"/>
-    <w:basedOn w:val="Normal"/>
-    <w:pPr>
-      <w:spacing w:before="100" w:beforeAutospacing="1" w:after="100" w:afterAutospacing="1"/>
-      <w:ind w:left="0"/>
-    </w:pPr>
-    <w:rPr>
-      <w:rFonts w:ascii="Times New Roman" w:hAnsi="Times New Roman"/>
-      <w:b/>
-      <w:bCs/>
-      <w:sz w:val="24"/>
-      <w:szCs w:val="24"/>
-    </w:rPr>
-  </w:style>
-  <w:style w:type="paragraph" w:customStyle="1" w:styleId="largetabletext">
-    <w:name w:val="largetabletext"/>
-    <w:basedOn w:val="Normal"/>
-    <w:pPr>
-      <w:spacing w:before="100" w:beforeAutospacing="1" w:after="100" w:afterAutospacing="1"/>
-      <w:ind w:left="0"/>
-    </w:pPr>
-    <w:rPr>
-      <w:rFonts w:ascii="Times New Roman" w:hAnsi="Times New Roman"/>
-      <w:sz w:val="24"/>
-      <w:szCs w:val="24"/>
-    </w:rPr>
-  </w:style>
-  <w:style w:type="paragraph" w:customStyle="1" w:styleId="largeparamname">
-    <w:name w:val="largeparamname"/>
-    <w:basedOn w:val="Normal"/>
-    <w:pPr>
-      <w:spacing w:before="100" w:beforeAutospacing="1" w:after="100" w:afterAutospacing="1"/>
-      <w:ind w:left="0"/>
-    </w:pPr>
-    <w:rPr>
-      <w:rFonts w:ascii="Times New Roman" w:hAnsi="Times New Roman"/>
-      <w:sz w:val="24"/>
-      <w:szCs w:val="24"/>
-    </w:rPr>
-  </w:style>
-  <w:style w:type="paragraph" w:customStyle="1" w:styleId="largeparamexample">
-    <w:name w:val="largeparamexample"/>
-    <w:basedOn w:val="Normal"/>
-    <w:pPr>
-      <w:spacing w:before="100" w:beforeAutospacing="1" w:after="100" w:afterAutospacing="1"/>
-      <w:ind w:left="0"/>
-    </w:pPr>
-    <w:rPr>
-      <w:rFonts w:ascii="Times New Roman" w:hAnsi="Times New Roman"/>
-      <w:color w:val="FF0000"/>
-      <w:sz w:val="24"/>
-      <w:szCs w:val="24"/>
-    </w:rPr>
-  </w:style>
-  <w:style w:type="paragraph" w:customStyle="1" w:styleId="largeparamdescription">
-    <w:name w:val="largeparamdescription"/>
-    <w:basedOn w:val="Normal"/>
-    <w:pPr>
-      <w:spacing w:before="100" w:beforeAutospacing="1" w:after="100" w:afterAutospacing="1"/>
-      <w:ind w:left="0"/>
-    </w:pPr>
-    <w:rPr>
-      <w:rFonts w:ascii="Times New Roman" w:hAnsi="Times New Roman"/>
-      <w:sz w:val="24"/>
-      <w:szCs w:val="24"/>
-    </w:rPr>
-  </w:style>
-  <w:style w:type="paragraph" w:styleId="NormalWeb">
-    <w:name w:val="Normal (Web)"/>
-    <w:basedOn w:val="Normal"/>
-    <w:pPr>
-      <w:spacing w:before="100" w:beforeAutospacing="1" w:after="100" w:afterAutospacing="1"/>
-      <w:ind w:left="0"/>
-    </w:pPr>
-    <w:rPr>
-      <w:rFonts w:ascii="Times New Roman" w:hAnsi="Times New Roman"/>
-      <w:sz w:val="24"/>
-      <w:szCs w:val="24"/>
-    </w:rPr>
-  </w:style>
-  <w:style w:type="paragraph" w:customStyle="1" w:styleId="HeadingBig">
-    <w:name w:val="Heading Big"/>
-    <w:basedOn w:val="NormalTB"/>
-    <w:autoRedefine/>
-    <w:rsid w:val="009710D4"/>
-    <w:pPr>
-      <w:widowControl w:val="0"/>
-      <w:spacing w:before="120"/>
-    </w:pPr>
-    <w:rPr>
-      <w:rFonts w:ascii="Times New Roman" w:hAnsi="Times New Roman"/>
-      <w:b/>
-      <w:snapToGrid w:val="0"/>
-      <w:spacing w:val="30"/>
-      <w:sz w:val="44"/>
-      <w:szCs w:val="44"/>
-      <w:lang w:val="en-US"/>
-    </w:rPr>
-  </w:style>
-  <w:style w:type="paragraph" w:customStyle="1" w:styleId="HeadingLv1">
-    <w:name w:val="Heading Lv1"/>
-    <w:basedOn w:val="Normal"/>
-    <w:autoRedefine/>
-    <w:pPr>
-      <w:widowControl w:val="0"/>
-      <w:spacing w:before="80" w:after="80" w:line="240" w:lineRule="auto"/>
-      <w:ind w:left="0"/>
-      <w:jc w:val="center"/>
-    </w:pPr>
-    <w:rPr>
-      <w:b/>
-      <w:color w:val="6E2500"/>
-      <w:sz w:val="18"/>
-    </w:rPr>
-  </w:style>
-  <w:style w:type="character" w:styleId="Hyperlink">
-    <w:name w:val="Hyperlink"/>
-    <w:basedOn w:val="DefaultParagraphFont"/>
-    <w:rPr>
-      <w:color w:val="0000FF"/>
-      <w:u w:val="single"/>
-    </w:rPr>
-  </w:style>
-  <w:style w:type="paragraph" w:customStyle="1" w:styleId="headingbang">
-    <w:name w:val="heading bang"/>
-    <w:basedOn w:val="Bang"/>
-  </w:style>
-  <w:style w:type="paragraph" w:customStyle="1" w:styleId="NormalT">
-    <w:name w:val="NormalT"/>
-    <w:basedOn w:val="Normal"/>
-    <w:pPr>
-      <w:widowControl w:val="0"/>
-      <w:ind w:left="0"/>
-      <w:jc w:val="center"/>
-    </w:pPr>
-    <w:rPr>
-      <w:b/>
-      <w:sz w:val="22"/>
-    </w:rPr>
-  </w:style>
-  <w:style w:type="paragraph" w:customStyle="1" w:styleId="Bangheader">
-    <w:name w:val="Bangheader"/>
-    <w:basedOn w:val="Normal"/>
-    <w:autoRedefine/>
-    <w:pPr>
-      <w:ind w:left="0"/>
-      <w:jc w:val="center"/>
-    </w:pPr>
-    <w:rPr>
-      <w:b/>
-      <w:bCs/>
-      <w:color w:val="800000"/>
-      <w:sz w:val="18"/>
-    </w:rPr>
-  </w:style>
-  <w:style w:type="paragraph" w:customStyle="1" w:styleId="NOMAL">
-    <w:name w:val="NOMAL"/>
-    <w:basedOn w:val="BodyText"/>
-    <w:pPr>
-      <w:ind w:left="0" w:firstLine="432"/>
-    </w:pPr>
-    <w:rPr>
-      <w:rFonts w:ascii="Tahoma" w:hAnsi="Tahoma" w:cs="Times New Roman"/>
-      <w:snapToGrid/>
-      <w:kern w:val="28"/>
-      <w:szCs w:val="24"/>
-      <w:lang w:val="en-GB"/>
-    </w:rPr>
-  </w:style>
-  <w:style w:type="paragraph" w:customStyle="1" w:styleId="BodyText20">
-    <w:name w:val="Body Text2"/>
-    <w:basedOn w:val="BodyText"/>
-    <w:pPr>
-      <w:tabs>
-        <w:tab w:val="num" w:pos="1260"/>
-      </w:tabs>
-      <w:ind w:left="1260"/>
-    </w:pPr>
-    <w:rPr>
-      <w:rFonts w:ascii="Symbol" w:hAnsi="Symbol"/>
-    </w:rPr>
-  </w:style>
-  <w:style w:type="paragraph" w:styleId="ListBullet">
-    <w:name w:val="List Bullet"/>
-    <w:basedOn w:val="Normal"/>
-    <w:autoRedefine/>
-    <w:pPr>
-      <w:numPr>
-        <w:ilvl w:val="1"/>
-        <w:numId w:val="2"/>
-      </w:numPr>
-    </w:pPr>
-  </w:style>
-  <w:style w:type="paragraph" w:customStyle="1" w:styleId="bodytext0">
-    <w:name w:val="bodytext"/>
-    <w:basedOn w:val="Normal"/>
-    <w:autoRedefine/>
-    <w:rsid w:val="009C05DE"/>
-    <w:pPr>
-      <w:spacing w:after="120" w:line="220" w:lineRule="atLeast"/>
-      <w:ind w:left="180"/>
-      <w:jc w:val="center"/>
-    </w:pPr>
-    <w:rPr>
-      <w:rFonts w:ascii="Times New Roman" w:hAnsi="Times New Roman" w:cs="Times New Roman"/>
-      <w:b/>
-      <w:snapToGrid/>
-      <w:sz w:val="24"/>
-      <w:szCs w:val="24"/>
-      <w:lang w:val="en-GB"/>
-    </w:rPr>
-  </w:style>
-  <w:style w:type="paragraph" w:customStyle="1" w:styleId="InfoBlue0">
-    <w:name w:val="InfoBlue"/>
-    <w:basedOn w:val="Normal"/>
-    <w:next w:val="BodyText"/>
-    <w:autoRedefine/>
-    <w:pPr>
-      <w:widowControl w:val="0"/>
-      <w:tabs>
-        <w:tab w:val="left" w:pos="381"/>
-      </w:tabs>
-      <w:ind w:left="461"/>
-      <w:jc w:val="both"/>
-    </w:pPr>
-    <w:rPr>
-      <w:rFonts w:cs="Times New Roman"/>
-      <w:b/>
-      <w:bCs/>
-      <w:i/>
-      <w:iCs/>
-      <w:snapToGrid/>
-      <w:szCs w:val="24"/>
-      <w:u w:val="single"/>
-      <w:lang w:val="en-GB"/>
-    </w:rPr>
-  </w:style>
-  <w:style w:type="paragraph" w:customStyle="1" w:styleId="NormalINDEX">
-    <w:name w:val="Normal INDEX"/>
-    <w:basedOn w:val="Normal"/>
-    <w:rPr>
-      <w:rFonts w:cs="Times New Roman"/>
-      <w:snapToGrid/>
-      <w:szCs w:val="24"/>
-      <w:lang w:val="en-GB"/>
-    </w:rPr>
-  </w:style>
-  <w:style w:type="paragraph" w:styleId="BalloonText">
-    <w:name w:val="Balloon Text"/>
-    <w:basedOn w:val="Normal"/>
-    <w:semiHidden/>
-    <w:rPr>
-      <w:sz w:val="16"/>
-      <w:szCs w:val="16"/>
-    </w:rPr>
-  </w:style>
-  <w:style w:type="paragraph" w:customStyle="1" w:styleId="Level3Textbullet">
-    <w:name w:val="Level 3 Text bullet"/>
-    <w:basedOn w:val="Normal"/>
-    <w:autoRedefine/>
-    <w:pPr>
-      <w:numPr>
-        <w:numId w:val="5"/>
-      </w:numPr>
-      <w:spacing w:before="100" w:beforeAutospacing="1"/>
-      <w:jc w:val="both"/>
-    </w:pPr>
-    <w:rPr>
-      <w:snapToGrid/>
-      <w:szCs w:val="24"/>
-      <w:lang w:val="en-GB"/>
-    </w:rPr>
-  </w:style>
-  <w:style w:type="character" w:customStyle="1" w:styleId="atitle21">
-    <w:name w:val="atitle21"/>
-    <w:basedOn w:val="DefaultParagraphFont"/>
-    <w:rPr>
-      <w:rFonts w:ascii="Arial" w:hAnsi="Arial" w:cs="Arial" w:hint="default"/>
-      <w:b/>
-      <w:bCs/>
-      <w:sz w:val="35"/>
-      <w:szCs w:val="35"/>
-    </w:rPr>
-  </w:style>
-  <w:style w:type="paragraph" w:styleId="DocumentMap">
-    <w:name w:val="Document Map"/>
-    <w:basedOn w:val="Normal"/>
-    <w:semiHidden/>
-    <w:pPr>
-      <w:shd w:val="clear" w:color="auto" w:fill="000080"/>
-    </w:pPr>
-  </w:style>
-  <w:style w:type="character" w:styleId="FollowedHyperlink">
-    <w:name w:val="FollowedHyperlink"/>
-    <w:basedOn w:val="DefaultParagraphFont"/>
-    <w:rPr>
-      <w:color w:val="800080"/>
-      <w:u w:val="single"/>
-    </w:rPr>
-  </w:style>
-  <w:style w:type="paragraph" w:styleId="FootnoteText">
-    <w:name w:val="footnote text"/>
-    <w:basedOn w:val="Normal"/>
-    <w:semiHidden/>
-  </w:style>
-  <w:style w:type="character" w:styleId="FootnoteReference">
-    <w:name w:val="footnote reference"/>
-    <w:basedOn w:val="DefaultParagraphFont"/>
-    <w:semiHidden/>
-    <w:rPr>
-      <w:vertAlign w:val="superscript"/>
-    </w:rPr>
-  </w:style>
-  <w:style w:type="paragraph" w:customStyle="1" w:styleId="HeadingLv2">
-    <w:name w:val="Heading Lv2"/>
-    <w:basedOn w:val="HeadingLv1"/>
-    <w:autoRedefine/>
-    <w:rsid w:val="00127617"/>
-    <w:pPr>
-      <w:widowControl/>
-      <w:autoSpaceDE w:val="0"/>
-      <w:autoSpaceDN w:val="0"/>
-      <w:spacing w:before="120" w:after="120" w:line="240" w:lineRule="atLeast"/>
-      <w:ind w:left="816"/>
-      <w:jc w:val="left"/>
-    </w:pPr>
-    <w:rPr>
-      <w:rFonts w:ascii="Times New Roman" w:eastAsia="Times New Roman" w:hAnsi="Times New Roman" w:cs="Times New Roman"/>
-      <w:noProof/>
-      <w:snapToGrid/>
-      <w:color w:val="003400"/>
-      <w:sz w:val="24"/>
-      <w:szCs w:val="24"/>
-    </w:rPr>
-  </w:style>
-  <w:style w:type="paragraph" w:styleId="ListParagraph">
-    <w:name w:val="List Paragraph"/>
-    <w:basedOn w:val="Normal"/>
-    <w:uiPriority w:val="34"/>
-    <w:qFormat/>
-    <w:rsid w:val="0050402B"/>
-    <w:pPr>
-      <w:spacing w:before="0" w:after="160" w:line="259" w:lineRule="auto"/>
-      <w:ind w:left="720"/>
-      <w:contextualSpacing/>
-    </w:pPr>
-    <w:rPr>
-      <w:rFonts w:asciiTheme="minorHAnsi" w:eastAsiaTheme="minorHAnsi" w:hAnsiTheme="minorHAnsi" w:cstheme="minorBidi"/>
-      <w:snapToGrid/>
-      <w:sz w:val="22"/>
-      <w:szCs w:val="22"/>
-    </w:rPr>
-  </w:style>
-  <w:style w:type="paragraph" w:styleId="HTMLPreformatted">
-    <w:name w:val="HTML Preformatted"/>
-    <w:basedOn w:val="Normal"/>
-    <w:link w:val="HTMLPreformattedChar"/>
-    <w:uiPriority w:val="99"/>
-    <w:unhideWhenUsed/>
-    <w:rsid w:val="00001909"/>
-    <w:pPr>
-      <w:tabs>
-        <w:tab w:val="left" w:pos="916"/>
-        <w:tab w:val="left" w:pos="1832"/>
-        <w:tab w:val="left" w:pos="2748"/>
-        <w:tab w:val="left" w:pos="3664"/>
-        <w:tab w:val="left" w:pos="4580"/>
-        <w:tab w:val="left" w:pos="5496"/>
-        <w:tab w:val="left" w:pos="6412"/>
-        <w:tab w:val="left" w:pos="7328"/>
-        <w:tab w:val="left" w:pos="8244"/>
-        <w:tab w:val="left" w:pos="9160"/>
-        <w:tab w:val="left" w:pos="10076"/>
-        <w:tab w:val="left" w:pos="10992"/>
-        <w:tab w:val="left" w:pos="11908"/>
-        <w:tab w:val="left" w:pos="12824"/>
-        <w:tab w:val="left" w:pos="13740"/>
-        <w:tab w:val="left" w:pos="14656"/>
-      </w:tabs>
-      <w:spacing w:before="0" w:line="240" w:lineRule="auto"/>
-      <w:ind w:left="0"/>
-    </w:pPr>
-    <w:rPr>
-      <w:rFonts w:ascii="Courier New" w:eastAsia="Times New Roman" w:hAnsi="Courier New" w:cs="Courier New"/>
-      <w:snapToGrid/>
-    </w:rPr>
-  </w:style>
-  <w:style w:type="character" w:customStyle="1" w:styleId="HTMLPreformattedChar">
-    <w:name w:val="HTML Preformatted Char"/>
-    <w:basedOn w:val="DefaultParagraphFont"/>
-    <w:link w:val="HTMLPreformatted"/>
-    <w:uiPriority w:val="99"/>
-    <w:rsid w:val="00001909"/>
-    <w:rPr>
-      <w:rFonts w:ascii="Courier New" w:eastAsia="Times New Roman" w:hAnsi="Courier New" w:cs="Courier New"/>
-    </w:rPr>
-  </w:style>
-  <w:style w:type="character" w:styleId="CommentReference">
-    <w:name w:val="annotation reference"/>
-    <w:basedOn w:val="DefaultParagraphFont"/>
-    <w:semiHidden/>
-    <w:unhideWhenUsed/>
-    <w:rsid w:val="00CE08AA"/>
-    <w:rPr>
-      <w:sz w:val="16"/>
-      <w:szCs w:val="16"/>
-    </w:rPr>
-  </w:style>
-  <w:style w:type="paragraph" w:styleId="CommentText">
-    <w:name w:val="annotation text"/>
-    <w:basedOn w:val="Normal"/>
-    <w:link w:val="CommentTextChar"/>
-    <w:semiHidden/>
-    <w:unhideWhenUsed/>
-    <w:rsid w:val="00CE08AA"/>
-    <w:pPr>
-      <w:spacing w:line="240" w:lineRule="auto"/>
-    </w:pPr>
-  </w:style>
-  <w:style w:type="character" w:customStyle="1" w:styleId="CommentTextChar">
-    <w:name w:val="Comment Text Char"/>
-    <w:basedOn w:val="DefaultParagraphFont"/>
-    <w:link w:val="CommentText"/>
-    <w:semiHidden/>
-    <w:rsid w:val="00CE08AA"/>
-    <w:rPr>
-      <w:rFonts w:ascii="Tahoma" w:hAnsi="Tahoma" w:cs="Tahoma"/>
-      <w:snapToGrid w:val="0"/>
-    </w:rPr>
-  </w:style>
-  <w:style w:type="paragraph" w:styleId="CommentSubject">
-    <w:name w:val="annotation subject"/>
-    <w:basedOn w:val="CommentText"/>
-    <w:next w:val="CommentText"/>
-    <w:link w:val="CommentSubjectChar"/>
-    <w:semiHidden/>
-    <w:unhideWhenUsed/>
-    <w:rsid w:val="00CE08AA"/>
-    <w:rPr>
-      <w:b/>
-      <w:bCs/>
-    </w:rPr>
-  </w:style>
-  <w:style w:type="character" w:customStyle="1" w:styleId="CommentSubjectChar">
-    <w:name w:val="Comment Subject Char"/>
-    <w:basedOn w:val="CommentTextChar"/>
-    <w:link w:val="CommentSubject"/>
-    <w:semiHidden/>
-    <w:rsid w:val="00CE08AA"/>
-    <w:rPr>
-      <w:rFonts w:ascii="Tahoma" w:hAnsi="Tahoma" w:cs="Tahoma"/>
-      <w:b/>
-      <w:bCs/>
-      <w:snapToGrid w:val="0"/>
-    </w:rPr>
-  </w:style>
-  <w:style w:type="table" w:styleId="TableGrid">
-    <w:name w:val="Table Grid"/>
-    <w:basedOn w:val="TableNormal"/>
-    <w:uiPriority w:val="39"/>
-    <w:rsid w:val="006D0F84"/>
-    <w:rPr>
-      <w:rFonts w:asciiTheme="minorHAnsi" w:eastAsiaTheme="minorHAnsi" w:hAnsiTheme="minorHAnsi" w:cstheme="minorBidi"/>
-      <w:sz w:val="22"/>
-      <w:szCs w:val="22"/>
-    </w:rPr>
-    <w:tblPr>
-      <w:tblInd w:w="0" w:type="dxa"/>
-      <w:tblBorders>
-        <w:top w:val="single" w:sz="4" w:space="0" w:color="auto"/>
-        <w:left w:val="single" w:sz="4" w:space="0" w:color="auto"/>
-        <w:bottom w:val="single" w:sz="4" w:space="0" w:color="auto"/>
-        <w:right w:val="single" w:sz="4" w:space="0" w:color="auto"/>
-        <w:insideH w:val="single" w:sz="4" w:space="0" w:color="auto"/>
-        <w:insideV w:val="single" w:sz="4" w:space="0" w:color="auto"/>
-      </w:tblBorders>
-      <w:tblCellMar>
-        <w:top w:w="0" w:type="dxa"/>
-        <w:left w:w="108" w:type="dxa"/>
-        <w:bottom w:w="0" w:type="dxa"/>
-        <w:right w:w="108" w:type="dxa"/>
-      </w:tblCellMar>
-    </w:tblPr>
-  </w:style>
-</w:styles>
-</file>
-
-<file path=word/stylesWithEffects.xml><?xml version="1.0" encoding="utf-8"?>
-<w:styles xmlns:wpc="http://schemas.microsoft.com/office/word/2010/wordprocessingCanvas" xmlns:mc="http://schemas.openxmlformats.org/markup-compatibility/2006" xmlns:o="urn:schemas-microsoft-com:office:office" xmlns:r="http://schemas.openxmlformats.org/officeDocument/2006/relationships" xmlns:m="http://schemas.openxmlformats.org/officeDocument/2006/math" xmlns:v="urn:schemas-microsoft-com:vml" xmlns:wp14="http://schemas.microsoft.com/office/word/2010/wordprocessingDrawing" xmlns:wp="http://schemas.openxmlformats.org/drawingml/2006/wordprocessingDrawing" xmlns:w10="urn:schemas-microsoft-com:office:word" xmlns:w="http://schemas.openxmlformats.org/wordprocessingml/2006/main" xmlns:w14="http://schemas.microsoft.com/office/word/2010/wordml" xmlns:wpg="http://schemas.microsoft.com/office/word/2010/wordprocessingGroup" xmlns:wpi="http://schemas.microsoft.com/office/word/2010/wordprocessingInk" xmlns:wne="http://schemas.microsoft.com/office/word/2006/wordml" xmlns:wps="http://schemas.microsoft.com/office/word/2010/wordprocessingShape" mc:Ignorable="w14 wp14">
-  <w:docDefaults>
-    <w:rPrDefault>
-      <w:rPr>
-        <w:rFonts w:ascii="Times New Roman" w:eastAsia="MS Mincho" w:hAnsi="Times New Roman" w:cs="Times New Roman"/>
-        <w:lang w:val="en-US" w:eastAsia="en-US" w:bidi="ar-SA"/>
-      </w:rPr>
-    </w:rPrDefault>
-    <w:pPrDefault/>
-  </w:docDefaults>
-  <w:latentStyles w:defLockedState="0" w:defUIPriority="0" w:defSemiHidden="1" w:defUnhideWhenUsed="1" w:defQFormat="0" w:count="267">
-    <w:lsdException w:name="Normal" w:semiHidden="0" w:unhideWhenUsed="0" w:qFormat="1"/>
-    <w:lsdException w:name="heading 1" w:semiHidden="0" w:uiPriority="99" w:unhideWhenUsed="0" w:qFormat="1"/>
-    <w:lsdException w:name="heading 2" w:semiHidden="0" w:unhideWhenUsed="0" w:qFormat="1"/>
-    <w:lsdException w:name="heading 3" w:semiHidden="0" w:unhideWhenUsed="0" w:qFormat="1"/>
-    <w:lsdException w:name="heading 4" w:semiHidden="0" w:unhideWhenUsed="0" w:qFormat="1"/>
-    <w:lsdException w:name="heading 5" w:semiHidden="0" w:uiPriority="99" w:unhideWhenUsed="0" w:qFormat="1"/>
-    <w:lsdException w:name="heading 6" w:semiHidden="0" w:uiPriority="99" w:unhideWhenUsed="0" w:qFormat="1"/>
-    <w:lsdException w:name="heading 7" w:uiPriority="99" w:qFormat="1"/>
-    <w:lsdException w:name="heading 8" w:uiPriority="99" w:qFormat="1"/>
-    <w:lsdException w:name="heading 9" w:uiPriority="99" w:qFormat="1"/>
-    <w:lsdException w:name="caption" w:qFormat="1"/>
-    <w:lsdException w:name="List Number" w:semiHidden="0" w:unhideWhenUsed="0"/>
-    <w:lsdException w:name="List 4" w:semiHidden="0" w:unhideWhenUsed="0"/>
-    <w:lsdException w:name="List 5" w:semiHidden="0" w:unhideWhenUsed="0"/>
-    <w:lsdException w:name="Title" w:semiHidden="0" w:unhideWhenUsed="0" w:qFormat="1"/>
-    <w:lsdException w:name="Subtitle" w:semiHidden="0" w:unhideWhenUsed="0" w:qFormat="1"/>
-    <w:lsdException w:name="Salutation" w:semiHidden="0" w:unhideWhenUsed="0"/>
-    <w:lsdException w:name="Date" w:semiHidden="0" w:unhideWhenUsed="0"/>
-    <w:lsdException w:name="Body Text First Indent" w:semiHidden="0" w:unhideWhenUsed="0"/>
-    <w:lsdException w:name="Strong" w:semiHidden="0" w:unhideWhenUsed="0" w:qFormat="1"/>
-    <w:lsdException w:name="Emphasis" w:semiHidden="0" w:unhideWhenUsed="0" w:qFormat="1"/>
-    <w:lsdException w:name="HTML Preformatted" w:uiPriority="99"/>
-    <w:lsdException w:name="Table Grid" w:semiHidden="0" w:uiPriority="39" w:unhideWhenUsed="0"/>
-    <w:lsdException w:name="Placeholder Text" w:uiPriority="99" w:unhideWhenUsed="0"/>
-    <w:lsdException w:name="No Spacing" w:semiHidden="0" w:uiPriority="1" w:unhideWhenUsed="0" w:qFormat="1"/>
-    <w:lsdException w:name="Light Shading" w:semiHidden="0" w:uiPriority="60" w:unhideWhenUsed="0"/>
-    <w:lsdException w:name="Light List" w:semiHidden="0" w:uiPriority="61" w:unhideWhenUsed="0"/>
-    <w:lsdException w:name="Light Grid" w:semiHidden="0" w:uiPriority="62" w:unhideWhenUsed="0"/>
-    <w:lsdException w:name="Medium Shading 1" w:semiHidden="0" w:uiPriority="63" w:unhideWhenUsed="0"/>
-    <w:lsdException w:name="Medium Shading 2" w:semiHidden="0" w:uiPriority="64" w:unhideWhenUsed="0"/>
-    <w:lsdException w:name="Medium List 1" w:semiHidden="0" w:uiPriority="65" w:unhideWhenUsed="0"/>
-    <w:lsdException w:name="Medium List 2" w:semiHidden="0" w:uiPriority="66" w:unhideWhenUsed="0"/>
-    <w:lsdException w:name="Medium Grid 1" w:semiHidden="0" w:uiPriority="67" w:unhideWhenUsed="0"/>
-    <w:lsdException w:name="Medium Grid 2" w:semiHidden="0" w:uiPriority="68" w:unhideWhenUsed="0"/>
-    <w:lsdException w:name="Medium Grid 3" w:semiHidden="0" w:uiPriority="69" w:unhideWhenUsed="0"/>
-    <w:lsdException w:name="Dark List" w:semiHidden="0" w:uiPriority="70" w:unhideWhenUsed="0"/>
-    <w:lsdException w:name="Colorful Shading" w:semiHidden="0" w:uiPriority="71" w:unhideWhenUsed="0"/>
-    <w:lsdException w:name="Colorful List" w:semiHidden="0" w:uiPriority="72" w:unhideWhenUsed="0"/>
-    <w:lsdException w:name="Colorful Grid" w:semiHidden="0" w:uiPriority="73" w:unhideWhenUsed="0"/>
-    <w:lsdException w:name="Light Shading Accent 1" w:semiHidden="0" w:uiPriority="60" w:unhideWhenUsed="0"/>
-    <w:lsdException w:name="Light List Accent 1" w:semiHidden="0" w:uiPriority="61" w:unhideWhenUsed="0"/>
-    <w:lsdException w:name="Light Grid Accent 1" w:semiHidden="0" w:uiPriority="62" w:unhideWhenUsed="0"/>
-    <w:lsdException w:name="Medium Shading 1 Accent 1" w:semiHidden="0" w:uiPriority="63" w:unhideWhenUsed="0"/>
-    <w:lsdException w:name="Medium Shading 2 Accent 1" w:semiHidden="0" w:uiPriority="64" w:unhideWhenUsed="0"/>
-    <w:lsdException w:name="Medium List 1 Accent 1" w:semiHidden="0" w:uiPriority="65" w:unhideWhenUsed="0"/>
-    <w:lsdException w:name="Revision" w:uiPriority="99" w:unhideWhenUsed="0"/>
-    <w:lsdException w:name="List Paragraph" w:semiHidden="0" w:uiPriority="34" w:unhideWhenUsed="0" w:qFormat="1"/>
-    <w:lsdException w:name="Quote" w:semiHidden="0" w:uiPriority="29" w:unhideWhenUsed="0" w:qFormat="1"/>
-    <w:lsdException w:name="Intense Quote" w:semiHidden="0" w:uiPriority="30" w:unhideWhenUsed="0" w:qFormat="1"/>
-    <w:lsdException w:name="Medium List 2 Accent 1" w:semiHidden="0" w:uiPriority="66" w:unhideWhenUsed="0"/>
-    <w:lsdException w:name="Medium Grid 1 Accent 1" w:semiHidden="0" w:uiPriority="67" w:unhideWhenUsed="0"/>
-    <w:lsdException w:name="Medium Grid 2 Accent 1" w:semiHidden="0" w:uiPriority="68" w:unhideWhenUsed="0"/>
-    <w:lsdException w:name="Medium Grid 3 Accent 1" w:semiHidden="0" w:uiPriority="69" w:unhideWhenUsed="0"/>
-    <w:lsdException w:name="Dark List Accent 1" w:semiHidden="0" w:uiPriority="70" w:unhideWhenUsed="0"/>
-    <w:lsdException w:name="Colorful Shading Accent 1" w:semiHidden="0" w:uiPriority="71" w:unhideWhenUsed="0"/>
-    <w:lsdException w:name="Colorful List Accent 1" w:semiHidden="0" w:uiPriority="72" w:unhideWhenUsed="0"/>
-    <w:lsdException w:name="Colorful Grid Accent 1" w:semiHidden="0" w:uiPriority="73" w:unhideWhenUsed="0"/>
-    <w:lsdException w:name="Light Shading Accent 2" w:semiHidden="0" w:uiPriority="60" w:unhideWhenUsed="0"/>
-    <w:lsdException w:name="Light List Accent 2" w:semiHidden="0" w:uiPriority="61" w:unhideWhenUsed="0"/>
-    <w:lsdException w:name="Light Grid Accent 2" w:semiHidden="0" w:uiPriority="62" w:unhideWhenUsed="0"/>
-    <w:lsdException w:name="Medium Shading 1 Accent 2" w:semiHidden="0" w:uiPriority="63" w:unhideWhenUsed="0"/>
-    <w:lsdException w:name="Medium Shading 2 Accent 2" w:semiHidden="0" w:uiPriority="64" w:unhideWhenUsed="0"/>
-    <w:lsdException w:name="Medium List 1 Accent 2" w:semiHidden="0" w:uiPriority="65" w:unhideWhenUsed="0"/>
-    <w:lsdException w:name="Medium List 2 Accent 2" w:semiHidden="0" w:uiPriority="66" w:unhideWhenUsed="0"/>
-    <w:lsdException w:name="Medium Grid 1 Accent 2" w:semiHidden="0" w:uiPriority="67" w:unhideWhenUsed="0"/>
-    <w:lsdException w:name="Medium Grid 2 Accent 2" w:semiHidden="0" w:uiPriority="68" w:unhideWhenUsed="0"/>
-    <w:lsdException w:name="Medium Grid 3 Accent 2" w:semiHidden="0" w:uiPriority="69" w:unhideWhenUsed="0"/>
-    <w:lsdException w:name="Dark List Accent 2" w:semiHidden="0" w:uiPriority="70" w:unhideWhenUsed="0"/>
-    <w:lsdException w:name="Colorful Shading Accent 2" w:semiHidden="0" w:uiPriority="71" w:unhideWhenUsed="0"/>
-    <w:lsdException w:name="Colorful List Accent 2" w:semiHidden="0" w:uiPriority="72" w:unhideWhenUsed="0"/>
-    <w:lsdException w:name="Colorful Grid Accent 2" w:semiHidden="0" w:uiPriority="73" w:unhideWhenUsed="0"/>
-    <w:lsdException w:name="Light Shading Accent 3" w:semiHidden="0" w:uiPriority="60" w:unhideWhenUsed="0"/>
-    <w:lsdException w:name="Light List Accent 3" w:semiHidden="0" w:uiPriority="61" w:unhideWhenUsed="0"/>
-    <w:lsdException w:name="Light Grid Accent 3" w:semiHidden="0" w:uiPriority="62" w:unhideWhenUsed="0"/>
-    <w:lsdException w:name="Medium Shading 1 Accent 3" w:semiHidden="0" w:uiPriority="63" w:unhideWhenUsed="0"/>
-    <w:lsdException w:name="Medium Shading 2 Accent 3" w:semiHidden="0" w:uiPriority="64" w:unhideWhenUsed="0"/>
-    <w:lsdException w:name="Medium List 1 Accent 3" w:semiHidden="0" w:uiPriority="65" w:unhideWhenUsed="0"/>
-    <w:lsdException w:name="Medium List 2 Accent 3" w:semiHidden="0" w:uiPriority="66" w:unhideWhenUsed="0"/>
-    <w:lsdException w:name="Medium Grid 1 Accent 3" w:semiHidden="0" w:uiPriority="67" w:unhideWhenUsed="0"/>
-    <w:lsdException w:name="Medium Grid 2 Accent 3" w:semiHidden="0" w:uiPriority="68" w:unhideWhenUsed="0"/>
-    <w:lsdException w:name="Medium Grid 3 Accent 3" w:semiHidden="0" w:uiPriority="69" w:unhideWhenUsed="0"/>
-    <w:lsdException w:name="Dark List Accent 3" w:semiHidden="0" w:uiPriority="70" w:unhideWhenUsed="0"/>
-    <w:lsdException w:name="Colorful Shading Accent 3" w:semiHidden="0" w:uiPriority="71" w:unhideWhenUsed="0"/>
-    <w:lsdException w:name="Colorful List Accent 3" w:semiHidden="0" w:uiPriority="72" w:unhideWhenUsed="0"/>
-    <w:lsdException w:name="Colorful Grid Accent 3" w:semiHidden="0" w:uiPriority="73" w:unhideWhenUsed="0"/>
-    <w:lsdException w:name="Light Shading Accent 4" w:semiHidden="0" w:uiPriority="60" w:unhideWhenUsed="0"/>
-    <w:lsdException w:name="Light List Accent 4" w:semiHidden="0" w:uiPriority="61" w:unhideWhenUsed="0"/>
-    <w:lsdException w:name="Light Grid Accent 4" w:semiHidden="0" w:uiPriority="62" w:unhideWhenUsed="0"/>
-    <w:lsdException w:name="Medium Shading 1 Accent 4" w:semiHidden="0" w:uiPriority="63" w:unhideWhenUsed="0"/>
-    <w:lsdException w:name="Medium Shading 2 Accent 4" w:semiHidden="0" w:uiPriority="64" w:unhideWhenUsed="0"/>
-    <w:lsdException w:name="Medium List 1 Accent 4" w:semiHidden="0" w:uiPriority="65" w:unhideWhenUsed="0"/>
-    <w:lsdException w:name="Medium List 2 Accent 4" w:semiHidden="0" w:uiPriority="66" w:unhideWhenUsed="0"/>
-    <w:lsdException w:name="Medium Grid 1 Accent 4" w:semiHidden="0" w:uiPriority="67" w:unhideWhenUsed="0"/>
-    <w:lsdException w:name="Medium Grid 2 Accent 4" w:semiHidden="0" w:uiPriority="68" w:unhideWhenUsed="0"/>
-    <w:lsdException w:name="Medium Grid 3 Accent 4" w:semiHidden="0" w:uiPriority="69" w:unhideWhenUsed="0"/>
-    <w:lsdException w:name="Dark List Accent 4" w:semiHidden="0" w:uiPriority="70" w:unhideWhenUsed="0"/>
-    <w:lsdException w:name="Colorful Shading Accent 4" w:semiHidden="0" w:uiPriority="71" w:unhideWhenUsed="0"/>
-    <w:lsdException w:name="Colorful List Accent 4" w:semiHidden="0" w:uiPriority="72" w:unhideWhenUsed="0"/>
-    <w:lsdException w:name="Colorful Grid Accent 4" w:semiHidden="0" w:uiPriority="73" w:unhideWhenUsed="0"/>
-    <w:lsdException w:name="Light Shading Accent 5" w:semiHidden="0" w:uiPriority="60" w:unhideWhenUsed="0"/>
-    <w:lsdException w:name="Light List Accent 5" w:semiHidden="0" w:uiPriority="61" w:unhideWhenUsed="0"/>
-    <w:lsdException w:name="Light Grid Accent 5" w:semiHidden="0" w:uiPriority="62" w:unhideWhenUsed="0"/>
-    <w:lsdException w:name="Medium Shading 1 Accent 5" w:semiHidden="0" w:uiPriority="63" w:unhideWhenUsed="0"/>
-    <w:lsdException w:name="Medium Shading 2 Accent 5" w:semiHidden="0" w:uiPriority="64" w:unhideWhenUsed="0"/>
-    <w:lsdException w:name="Medium List 1 Accent 5" w:semiHidden="0" w:uiPriority="65" w:unhideWhenUsed="0"/>
-    <w:lsdException w:name="Medium List 2 Accent 5" w:semiHidden="0" w:uiPriority="66" w:unhideWhenUsed="0"/>
-    <w:lsdException w:name="Medium Grid 1 Accent 5" w:semiHidden="0" w:uiPriority="67" w:unhideWhenUsed="0"/>
-    <w:lsdException w:name="Medium Grid 2 Accent 5" w:semiHidden="0" w:uiPriority="68" w:unhideWhenUsed="0"/>
-    <w:lsdException w:name="Medium Grid 3 Accent 5" w:semiHidden="0" w:uiPriority="69" w:unhideWhenUsed="0"/>
-    <w:lsdException w:name="Dark List Accent 5" w:semiHidden="0" w:uiPriority="70" w:unhideWhenUsed="0"/>
-    <w:lsdException w:name="Colorful Shading Accent 5" w:semiHidden="0" w:uiPriority="71" w:unhideWhenUsed="0"/>
-    <w:lsdException w:name="Colorful List Accent 5" w:semiHidden="0" w:uiPriority="72" w:unhideWhenUsed="0"/>
-    <w:lsdException w:name="Colorful Grid Accent 5" w:semiHidden="0" w:uiPriority="73" w:unhideWhenUsed="0"/>
-    <w:lsdException w:name="Light Shading Accent 6" w:semiHidden="0" w:uiPriority="60" w:unhideWhenUsed="0"/>
-    <w:lsdException w:name="Light List Accent 6" w:semiHidden="0" w:uiPriority="61" w:unhideWhenUsed="0"/>
-    <w:lsdException w:name="Light Grid Accent 6" w:semiHidden="0" w:uiPriority="62" w:unhideWhenUsed="0"/>
-    <w:lsdException w:name="Medium Shading 1 Accent 6" w:semiHidden="0" w:uiPriority="63" w:unhideWhenUsed="0"/>
-    <w:lsdException w:name="Medium Shading 2 Accent 6" w:semiHidden="0" w:uiPriority="64" w:unhideWhenUsed="0"/>
-    <w:lsdException w:name="Medium List 1 Accent 6" w:semiHidden="0" w:uiPriority="65" w:unhideWhenUsed="0"/>
-    <w:lsdException w:name="Medium List 2 Accent 6" w:semiHidden="0" w:uiPriority="66" w:unhideWhenUsed="0"/>
-    <w:lsdException w:name="Medium Grid 1 Accent 6" w:semiHidden="0" w:uiPriority="67" w:unhideWhenUsed="0"/>
-    <w:lsdException w:name="Medium Grid 2 Accent 6" w:semiHidden="0" w:uiPriority="68" w:unhideWhenUsed="0"/>
-    <w:lsdException w:name="Medium Grid 3 Accent 6" w:semiHidden="0" w:uiPriority="69" w:unhideWhenUsed="0"/>
-    <w:lsdException w:name="Dark List Accent 6" w:semiHidden="0" w:uiPriority="70" w:unhideWhenUsed="0"/>
-    <w:lsdException w:name="Colorful Shading Accent 6" w:semiHidden="0" w:uiPriority="71" w:unhideWhenUsed="0"/>
-    <w:lsdException w:name="Colorful List Accent 6" w:semiHidden="0" w:uiPriority="72" w:unhideWhenUsed="0"/>
-    <w:lsdException w:name="Colorful Grid Accent 6" w:semiHidden="0" w:uiPriority="73" w:unhideWhenUsed="0"/>
-    <w:lsdException w:name="Subtle Emphasis" w:semiHidden="0" w:uiPriority="19" w:unhideWhenUsed="0" w:qFormat="1"/>
-    <w:lsdException w:name="Intense Emphasis" w:semiHidden="0" w:uiPriority="21" w:unhideWhenUsed="0" w:qFormat="1"/>
-    <w:lsdException w:name="Subtle Reference" w:semiHidden="0" w:uiPriority="31" w:unhideWhenUsed="0" w:qFormat="1"/>
-    <w:lsdException w:name="Intense Reference" w:semiHidden="0" w:uiPriority="32" w:unhideWhenUsed="0" w:qFormat="1"/>
-    <w:lsdException w:name="Book Title" w:semiHidden="0" w:uiPriority="33" w:unhideWhenUsed="0" w:qFormat="1"/>
-    <w:lsdException w:name="Bibliography" w:uiPriority="37"/>
-    <w:lsdException w:name="TOC Heading" w:uiPriority="39" w:qFormat="1"/>
+  <w:latentStyles w:defLockedState="0" w:defUIPriority="0" w:defSemiHidden="0" w:defUnhideWhenUsed="0" w:defQFormat="0" w:count="371">
+    <w:lsdException w:name="Normal" w:qFormat="1"/>
+    <w:lsdException w:name="heading 1" w:uiPriority="99" w:qFormat="1"/>
+    <w:lsdException w:name="heading 2" w:qFormat="1"/>
+    <w:lsdException w:name="heading 3" w:qFormat="1"/>
+    <w:lsdException w:name="heading 4" w:qFormat="1"/>
+    <w:lsdException w:name="heading 5" w:uiPriority="99" w:qFormat="1"/>
+    <w:lsdException w:name="heading 6" w:uiPriority="99" w:qFormat="1"/>
+    <w:lsdException w:name="heading 7" w:semiHidden="1" w:uiPriority="99" w:unhideWhenUsed="1" w:qFormat="1"/>
+    <w:lsdException w:name="heading 8" w:semiHidden="1" w:uiPriority="99" w:unhideWhenUsed="1" w:qFormat="1"/>
+    <w:lsdException w:name="heading 9" w:semiHidden="1" w:uiPriority="99" w:unhideWhenUsed="1" w:qFormat="1"/>
+    <w:lsdException w:name="index 1" w:semiHidden="1" w:unhideWhenUsed="1"/>
+    <w:lsdException w:name="index 2" w:semiHidden="1" w:unhideWhenUsed="1"/>
+    <w:lsdException w:name="index 3" w:semiHidden="1" w:unhideWhenUsed="1"/>
+    <w:lsdException w:name="index 4" w:semiHidden="1" w:unhideWhenUsed="1"/>
+    <w:lsdException w:name="index 5" w:semiHidden="1" w:unhideWhenUsed="1"/>
+    <w:lsdException w:name="index 6" w:semiHidden="1" w:unhideWhenUsed="1"/>
+    <w:lsdException w:name="index 7" w:semiHidden="1" w:unhideWhenUsed="1"/>
+    <w:lsdException w:name="index 8" w:semiHidden="1" w:unhideWhenUsed="1"/>
+    <w:lsdException w:name="index 9" w:semiHidden="1" w:unhideWhenUsed="1"/>
+    <w:lsdException w:name="toc 1" w:semiHidden="1" w:unhideWhenUsed="1"/>
+    <w:lsdException w:name="toc 2" w:semiHidden="1" w:unhideWhenUsed="1"/>
+    <w:lsdException w:name="toc 3" w:semiHidden="1" w:unhideWhenUsed="1"/>
+    <w:lsdException w:name="toc 4" w:semiHidden="1" w:unhideWhenUsed="1"/>
+    <w:lsdException w:name="toc 5" w:semiHidden="1" w:unhideWhenUsed="1"/>
+    <w:lsdException w:name="toc 6" w:semiHidden="1" w:unhideWhenUsed="1"/>
+    <w:lsdException w:name="toc 7" w:semiHidden="1" w:unhideWhenUsed="1"/>
+    <w:lsdException w:name="toc 8" w:semiHidden="1" w:unhideWhenUsed="1"/>
+    <w:lsdException w:name="toc 9" w:semiHidden="1" w:unhideWhenUsed="1"/>
+    <w:lsdException w:name="Normal Indent" w:semiHidden="1" w:unhideWhenUsed="1"/>
+    <w:lsdException w:name="footnote text" w:semiHidden="1" w:unhideWhenUsed="1"/>
+    <w:lsdException w:name="annotation text" w:semiHidden="1" w:unhideWhenUsed="1"/>
+    <w:lsdException w:name="header" w:semiHidden="1" w:unhideWhenUsed="1"/>
+    <w:lsdException w:name="footer" w:semiHidden="1" w:unhideWhenUsed="1"/>
+    <w:lsdException w:name="index heading" w:semiHidden="1" w:unhideWhenUsed="1"/>
+    <w:lsdException w:name="caption" w:semiHidden="1" w:unhideWhenUsed="1" w:qFormat="1"/>
+    <w:lsdException w:name="table of figures" w:semiHidden="1" w:unhideWhenUsed="1"/>
+    <w:lsdException w:name="envelope address" w:semiHidden="1" w:unhideWhenUsed="1"/>
+    <w:lsdException w:name="envelope return" w:semiHidden="1" w:unhideWhenUsed="1"/>
+    <w:lsdException w:name="footnote reference" w:semiHidden="1" w:unhideWhenUsed="1"/>
+    <w:lsdException w:name="annotation reference" w:semiHidden="1" w:unhideWhenUsed="1"/>
+    <w:lsdException w:name="line number" w:semiHidden="1" w:unhideWhenUsed="1"/>
+    <w:lsdException w:name="page number" w:semiHidden="1" w:unhideWhenUsed="1"/>
+    <w:lsdException w:name="endnote reference" w:semiHidden="1" w:unhideWhenUsed="1"/>
+    <w:lsdException w:name="endnote text" w:semiHidden="1" w:unhideWhenUsed="1"/>
+    <w:lsdException w:name="table of authorities" w:semiHidden="1" w:unhideWhenUsed="1"/>
+    <w:lsdException w:name="macro" w:semiHidden="1" w:unhideWhenUsed="1"/>
+    <w:lsdException w:name="toa heading" w:semiHidden="1" w:unhideWhenUsed="1"/>
+    <w:lsdException w:name="List" w:semiHidden="1" w:unhideWhenUsed="1"/>
+    <w:lsdException w:name="List Bullet" w:semiHidden="1" w:unhideWhenUsed="1"/>
+    <w:lsdException w:name="List 2" w:semiHidden="1" w:unhideWhenUsed="1"/>
+    <w:lsdException w:name="List 3" w:semiHidden="1" w:unhideWhenUsed="1"/>
+    <w:lsdException w:name="List Bullet 2" w:semiHidden="1" w:unhideWhenUsed="1"/>
+    <w:lsdException w:name="List Bullet 3" w:semiHidden="1" w:unhideWhenUsed="1"/>
+    <w:lsdException w:name="List Bullet 4" w:semiHidden="1" w:unhideWhenUsed="1"/>
+    <w:lsdException w:name="List Bullet 5" w:semiHidden="1" w:unhideWhenUsed="1"/>
+    <w:lsdException w:name="List Number 2" w:semiHidden="1" w:unhideWhenUsed="1"/>
+    <w:lsdException w:name="List Number 3" w:semiHidden="1" w:unhideWhenUsed="1"/>
+    <w:lsdException w:name="List Number 4" w:semiHidden="1" w:unhideWhenUsed="1"/>
+    <w:lsdException w:name="List Number 5" w:semiHidden="1" w:unhideWhenUsed="1"/>
+    <w:lsdException w:name="Title" w:qFormat="1"/>
+    <w:lsdException w:name="Closing" w:semiHidden="1" w:unhideWhenUsed="1"/>
+    <w:lsdException w:name="Signature" w:semiHidden="1" w:unhideWhenUsed="1"/>
+    <w:lsdException w:name="Default Paragraph Font" w:semiHidden="1" w:unhideWhenUsed="1"/>
+    <w:lsdException w:name="Body Text" w:semiHidden="1" w:unhideWhenUsed="1"/>
+    <w:lsdException w:name="Body Text Indent" w:semiHidden="1" w:unhideWhenUsed="1"/>
+    <w:lsdException w:name="List Continue" w:semiHidden="1" w:unhideWhenUsed="1"/>
+    <w:lsdException w:name="List Continue 2" w:semiHidden="1" w:unhideWhenUsed="1"/>
+    <w:lsdException w:name="List Continue 3" w:semiHidden="1" w:unhideWhenUsed="1"/>
+    <w:lsdException w:name="List Continue 4" w:semiHidden="1" w:unhideWhenUsed="1"/>
+    <w:lsdException w:name="List Continue 5" w:semiHidden="1" w:unhideWhenUsed="1"/>
+    <w:lsdException w:name="Message Header" w:semiHidden="1" w:unhideWhenUsed="1"/>
+    <w:lsdException w:name="Subtitle" w:qFormat="1"/>
+    <w:lsdException w:name="Body Text First Indent 2" w:semiHidden="1" w:unhideWhenUsed="1"/>
+    <w:lsdException w:name="Note Heading" w:semiHidden="1" w:unhideWhenUsed="1"/>
+    <w:lsdException w:name="Body Text 2" w:semiHidden="1" w:unhideWhenUsed="1"/>
+    <w:lsdException w:name="Body Text 3" w:semiHidden="1" w:unhideWhenUsed="1"/>
+    <w:lsdException w:name="Body Text Indent 2" w:semiHidden="1" w:unhideWhenUsed="1"/>
+    <w:lsdException w:name="Body Text Indent 3" w:semiHidden="1" w:unhideWhenUsed="1"/>
+    <w:lsdException w:name="Block Text" w:semiHidden="1" w:unhideWhenUsed="1"/>
+    <w:lsdException w:name="Hyperlink" w:semiHidden="1" w:unhideWhenUsed="1"/>
+    <w:lsdException w:name="FollowedHyperlink" w:semiHidden="1" w:unhideWhenUsed="1"/>
+    <w:lsdException w:name="Strong" w:qFormat="1"/>
+    <w:lsdException w:name="Emphasis" w:qFormat="1"/>
+    <w:lsdException w:name="Document Map" w:semiHidden="1" w:unhideWhenUsed="1"/>
+    <w:lsdException w:name="Plain Text" w:semiHidden="1" w:unhideWhenUsed="1"/>
+    <w:lsdException w:name="E-mail Signature" w:semiHidden="1" w:unhideWhenUsed="1"/>
+    <w:lsdException w:name="HTML Top of Form" w:semiHidden="1" w:unhideWhenUsed="1"/>
+    <w:lsdException w:name="HTML Bottom of Form" w:semiHidden="1" w:unhideWhenUsed="1"/>
+    <w:lsdException w:name="Normal (Web)" w:semiHidden="1" w:unhideWhenUsed="1"/>
+    <w:lsdException w:name="HTML Acronym" w:semiHidden="1" w:unhideWhenUsed="1"/>
+    <w:lsdException w:name="HTML Address" w:semiHidden="1" w:unhideWhenUsed="1"/>
+    <w:lsdException w:name="HTML Cite" w:semiHidden="1" w:unhideWhenUsed="1"/>
+    <w:lsdException w:name="HTML Code" w:semiHidden="1" w:unhideWhenUsed="1"/>
+    <w:lsdException w:name="HTML Definition" w:semiHidden="1" w:unhideWhenUsed="1"/>
+    <w:lsdException w:name="HTML Keyboard" w:semiHidden="1" w:unhideWhenUsed="1"/>
+    <w:lsdException w:name="HTML Preformatted" w:semiHidden="1" w:uiPriority="99" w:unhideWhenUsed="1"/>
+    <w:lsdException w:name="HTML Sample" w:semiHidden="1" w:unhideWhenUsed="1"/>
+    <w:lsdException w:name="HTML Typewriter" w:semiHidden="1" w:unhideWhenUsed="1"/>
+    <w:lsdException w:name="HTML Variable" w:semiHidden="1" w:unhideWhenUsed="1"/>
+    <w:lsdException w:name="Normal Table" w:semiHidden="1" w:unhideWhenUsed="1"/>
+    <w:lsdException w:name="annotation subject" w:semiHidden="1" w:unhideWhenUsed="1"/>
+    <w:lsdException w:name="No List" w:semiHidden="1" w:unhideWhenUsed="1"/>
+    <w:lsdException w:name="Outline List 1" w:semiHidden="1" w:unhideWhenUsed="1"/>
+    <w:lsdException w:name="Outline List 2" w:semiHidden="1" w:unhideWhenUsed="1"/>
+    <w:lsdException w:name="Outline List 3" w:semiHidden="1" w:unhideWhenUsed="1"/>
+    <w:lsdException w:name="Table Simple 1" w:semiHidden="1" w:unhideWhenUsed="1"/>
+    <w:lsdException w:name="Table Simple 2" w:semiHidden="1" w:unhideWhenUsed="1"/>
+    <w:lsdException w:name="Table Simple 3" w:semiHidden="1" w:unhideWhenUsed="1"/>
+    <w:lsdException w:name="Table Classic 1" w:semiHidden="1" w:unhideWhenUsed="1"/>
+    <w:lsdException w:name="Table Classic 2" w:semiHidden="1" w:unhideWhenUsed="1"/>
+    <w:lsdException w:name="Table Classic 3" w:semiHidden="1" w:unhideWhenUsed="1"/>
+    <w:lsdException w:name="Table Classic 4" w:semiHidden="1" w:unhideWhenUsed="1"/>
+    <w:lsdException w:name="Table Colorful 1" w:semiHidden="1" w:unhideWhenUsed="1"/>
+    <w:lsdException w:name="Table Colorful 2" w:semiHidden="1" w:unhideWhenUsed="1"/>
+    <w:lsdException w:name="Table Colorful 3" w:semiHidden="1" w:unhideWhenUsed="1"/>
+    <w:lsdException w:name="Table Columns 1" w:semiHidden="1" w:unhideWhenUsed="1"/>
+    <w:lsdException w:name="Table Columns 2" w:semiHidden="1" w:unhideWhenUsed="1"/>
+    <w:lsdException w:name="Table Columns 3" w:semiHidden="1" w:unhideWhenUsed="1"/>
+    <w:lsdException w:name="Table Columns 4" w:semiHidden="1" w:unhideWhenUsed="1"/>
+    <w:lsdException w:name="Table Columns 5" w:semiHidden="1" w:unhideWhenUsed="1"/>
+    <w:lsdException w:name="Table Grid 1" w:semiHidden="1" w:unhideWhenUsed="1"/>
+    <w:lsdException w:name="Table Grid 2" w:semiHidden="1" w:unhideWhenUsed="1"/>
+    <w:lsdException w:name="Table Grid 3" w:semiHidden="1" w:unhideWhenUsed="1"/>
+    <w:lsdException w:name="Table Grid 4" w:semiHidden="1" w:unhideWhenUsed="1"/>
+    <w:lsdException w:name="Table Grid 5" w:semiHidden="1" w:unhideWhenUsed="1"/>
+    <w:lsdException w:name="Table Grid 6" w:semiHidden="1" w:unhideWhenUsed="1"/>
+    <w:lsdException w:name="Table Grid 7" w:semiHidden="1" w:unhideWhenUsed="1"/>
+    <w:lsdException w:name="Table Grid 8" w:semiHidden="1" w:unhideWhenUsed="1"/>
+    <w:lsdException w:name="Table List 1" w:semiHidden="1" w:unhideWhenUsed="1"/>
+    <w:lsdException w:name="Table List 2" w:semiHidden="1" w:unhideWhenUsed="1"/>
+    <w:lsdException w:name="Table List 3" w:semiHidden="1" w:unhideWhenUsed="1"/>
+    <w:lsdException w:name="Table List 4" w:semiHidden="1" w:unhideWhenUsed="1"/>
+    <w:lsdException w:name="Table List 5" w:semiHidden="1" w:unhideWhenUsed="1"/>
+    <w:lsdException w:name="Table List 6" w:semiHidden="1" w:unhideWhenUsed="1"/>
+    <w:lsdException w:name="Table List 7" w:semiHidden="1" w:unhideWhenUsed="1"/>
+    <w:lsdException w:name="Table List 8" w:semiHidden="1" w:unhideWhenUsed="1"/>
+    <w:lsdException w:name="Table 3D effects 1" w:semiHidden="1" w:unhideWhenUsed="1"/>
+    <w:lsdException w:name="Table 3D effects 2" w:semiHidden="1" w:unhideWhenUsed="1"/>
+    <w:lsdException w:name="Table 3D effects 3" w:semiHidden="1" w:unhideWhenUsed="1"/>
+    <w:lsdException w:name="Table Contemporary" w:semiHidden="1" w:unhideWhenUsed="1"/>
+    <w:lsdException w:name="Table Elegant" w:semiHidden="1" w:unhideWhenUsed="1"/>
+    <w:lsdException w:name="Table Professional" w:semiHidden="1" w:unhideWhenUsed="1"/>
+    <w:lsdException w:name="Table Subtle 1" w:semiHidden="1" w:unhideWhenUsed="1"/>
+    <w:lsdException w:name="Table Subtle 2" w:semiHidden="1" w:unhideWhenUsed="1"/>
+    <w:lsdException w:name="Table Web 1" w:semiHidden="1" w:unhideWhenUsed="1"/>
+    <w:lsdException w:name="Table Web 2" w:semiHidden="1" w:unhideWhenUsed="1"/>
+    <w:lsdException w:name="Table Web 3" w:semiHidden="1" w:unhideWhenUsed="1"/>
+    <w:lsdException w:name="Balloon Text" w:semiHidden="1" w:unhideWhenUsed="1"/>
+    <w:lsdException w:name="Table Grid" w:uiPriority="39"/>
+    <w:lsdException w:name="Table Theme" w:semiHidden="1" w:unhideWhenUsed="1"/>
+    <w:lsdException w:name="Placeholder Text" w:semiHidden="1" w:uiPriority="99"/>
+    <w:lsdException w:name="No Spacing" w:uiPriority="1" w:qFormat="1"/>
+    <w:lsdException w:name="Light Shading" w:uiPriority="60"/>
+    <w:lsdException w:name="Light List" w:uiPriority="61"/>
+    <w:lsdException w:name="Light Grid" w:uiPriority="62"/>
+    <w:lsdException w:name="Medium Shading 1" w:uiPriority="63"/>
+    <w:lsdException w:name="Medium Shading 2" w:uiPriority="64"/>
+    <w:lsdException w:name="Medium List 1" w:uiPriority="65"/>
+    <w:lsdException w:name="Medium List 2" w:uiPriority="66"/>
+    <w:lsdException w:name="Medium Grid 1" w:uiPriority="67"/>
+    <w:lsdException w:name="Medium Grid 2" w:uiPriority="68"/>
+    <w:lsdException w:name="Medium Grid 3" w:uiPriority="69"/>
+    <w:lsdException w:name="Dark List" w:uiPriority="70"/>
+    <w:lsdException w:name="Colorful Shading" w:uiPriority="71"/>
+    <w:lsdException w:name="Colorful List" w:uiPriority="72"/>
+    <w:lsdException w:name="Colorful Grid" w:uiPriority="73"/>
+    <w:lsdException w:name="Light Shading Accent 1" w:uiPriority="60"/>
+    <w:lsdException w:name="Light List Accent 1" w:uiPriority="61"/>
+    <w:lsdException w:name="Light Grid Accent 1" w:uiPriority="62"/>
+    <w:lsdException w:name="Medium Shading 1 Accent 1" w:uiPriority="63"/>
+    <w:lsdException w:name="Medium Shading 2 Accent 1" w:uiPriority="64"/>
+    <w:lsdException w:name="Medium List 1 Accent 1" w:uiPriority="65"/>
+    <w:lsdException w:name="Revision" w:semiHidden="1" w:uiPriority="99"/>
+    <w:lsdException w:name="List Paragraph" w:uiPriority="34" w:qFormat="1"/>
+    <w:lsdException w:name="Quote" w:uiPriority="29" w:qFormat="1"/>
+    <w:lsdException w:name="Intense Quote" w:uiPriority="30" w:qFormat="1"/>
+    <w:lsdException w:name="Medium List 2 Accent 1" w:uiPriority="66"/>
+    <w:lsdException w:name="Medium Grid 1 Accent 1" w:uiPriority="67"/>
+    <w:lsdException w:name="Medium Grid 2 Accent 1" w:uiPriority="68"/>
+    <w:lsdException w:name="Medium Grid 3 Accent 1" w:uiPriority="69"/>
+    <w:lsdException w:name="Dark List Accent 1" w:uiPriority="70"/>
+    <w:lsdException w:name="Colorful Shading Accent 1" w:uiPriority="71"/>
+    <w:lsdException w:name="Colorful List Accent 1" w:uiPriority="72"/>
+    <w:lsdException w:name="Colorful Grid Accent 1" w:uiPriority="73"/>
+    <w:lsdException w:name="Light Shading Accent 2" w:uiPriority="60"/>
+    <w:lsdException w:name="Light List Accent 2" w:uiPriority="61"/>
+    <w:lsdException w:name="Light Grid Accent 2" w:uiPriority="62"/>
+    <w:lsdException w:name="Medium Shading 1 Accent 2" w:uiPriority="63"/>
+    <w:lsdException w:name="Medium Shading 2 Accent 2" w:uiPriority="64"/>
+    <w:lsdException w:name="Medium List 1 Accent 2" w:uiPriority="65"/>
+    <w:lsdException w:name="Medium List 2 Accent 2" w:uiPriority="66"/>
+    <w:lsdException w:name="Medium Grid 1 Accent 2" w:uiPriority="67"/>
+    <w:lsdException w:name="Medium Grid 2 Accent 2" w:uiPriority="68"/>
+    <w:lsdException w:name="Medium Grid 3 Accent 2" w:uiPriority="69"/>
+    <w:lsdException w:name="Dark List Accent 2" w:uiPriority="70"/>
+    <w:lsdException w:name="Colorful Shading Accent 2" w:uiPriority="71"/>
+    <w:lsdException w:name="Colorful List Accent 2" w:uiPriority="72"/>
+    <w:lsdException w:name="Colorful Grid Accent 2" w:uiPriority="73"/>
+    <w:lsdException w:name="Light Shading Accent 3" w:uiPriority="60"/>
+    <w:lsdException w:name="Light List Accent 3" w:uiPriority="61"/>
+    <w:lsdException w:name="Light Grid Accent 3" w:uiPriority="62"/>
+    <w:lsdException w:name="Medium Shading 1 Accent 3" w:uiPriority="63"/>
+    <w:lsdException w:name="Medium Shading 2 Accent 3" w:uiPriority="64"/>
+    <w:lsdException w:name="Medium List 1 Accent 3" w:uiPriority="65"/>
+    <w:lsdException w:name="Medium List 2 Accent 3" w:uiPriority="66"/>
+    <w:lsdException w:name="Medium Grid 1 Accent 3" w:uiPriority="67"/>
+    <w:lsdException w:name="Medium Grid 2 Accent 3" w:uiPriority="68"/>
+    <w:lsdException w:name="Medium Grid 3 Accent 3" w:uiPriority="69"/>
+    <w:lsdException w:name="Dark List Accent 3" w:uiPriority="70"/>
+    <w:lsdException w:name="Colorful Shading Accent 3" w:uiPriority="71"/>
+    <w:lsdException w:name="Colorful List Accent 3" w:uiPriority="72"/>
+    <w:lsdException w:name="Colorful Grid Accent 3" w:uiPriority="73"/>
+    <w:lsdException w:name="Light Shading Accent 4" w:uiPriority="60"/>
+    <w:lsdException w:name="Light List Accent 4" w:uiPriority="61"/>
+    <w:lsdException w:name="Light Grid Accent 4" w:uiPriority="62"/>
+    <w:lsdException w:name="Medium Shading 1 Accent 4" w:uiPriority="63"/>
+    <w:lsdException w:name="Medium Shading 2 Accent 4" w:uiPriority="64"/>
+    <w:lsdException w:name="Medium List 1 Accent 4" w:uiPriority="65"/>
+    <w:lsdException w:name="Medium List 2 Accent 4" w:uiPriority="66"/>
+    <w:lsdException w:name="Medium Grid 1 Accent 4" w:uiPriority="67"/>
+    <w:lsdException w:name="Medium Grid 2 Accent 4" w:uiPriority="68"/>
+    <w:lsdException w:name="Medium Grid 3 Accent 4" w:uiPriority="69"/>
+    <w:lsdException w:name="Dark List Accent 4" w:uiPriority="70"/>
+    <w:lsdException w:name="Colorful Shading Accent 4" w:uiPriority="71"/>
+    <w:lsdException w:name="Colorful List Accent 4" w:uiPriority="72"/>
+    <w:lsdException w:name="Colorful Grid Accent 4" w:uiPriority="73"/>
+    <w:lsdException w:name="Light Shading Accent 5" w:uiPriority="60"/>
+    <w:lsdException w:name="Light List Accent 5" w:uiPriority="61"/>
+    <w:lsdException w:name="Light Grid Accent 5" w:uiPriority="62"/>
+    <w:lsdException w:name="Medium Shading 1 Accent 5" w:uiPriority="63"/>
+    <w:lsdException w:name="Medium Shading 2 Accent 5" w:uiPriority="64"/>
+    <w:lsdException w:name="Medium List 1 Accent 5" w:uiPriority="65"/>
+    <w:lsdException w:name="Medium List 2 Accent 5" w:uiPriority="66"/>
+    <w:lsdException w:name="Medium Grid 1 Accent 5" w:uiPriority="67"/>
+    <w:lsdException w:name="Medium Grid 2 Accent 5" w:uiPriority="68"/>
+    <w:lsdException w:name="Medium Grid 3 Accent 5" w:uiPriority="69"/>
+    <w:lsdException w:name="Dark List Accent 5" w:uiPriority="70"/>
+    <w:lsdException w:name="Colorful Shading Accent 5" w:uiPriority="71"/>
+    <w:lsdException w:name="Colorful List Accent 5" w:uiPriority="72"/>
+    <w:lsdException w:name="Colorful Grid Accent 5" w:uiPriority="73"/>
+    <w:lsdException w:name="Light Shading Accent 6" w:uiPriority="60"/>
+    <w:lsdException w:name="Light List Accent 6" w:uiPriority="61"/>
+    <w:lsdException w:name="Light Grid Accent 6" w:uiPriority="62"/>
+    <w:lsdException w:name="Medium Shading 1 Accent 6" w:uiPriority="63"/>
+    <w:lsdException w:name="Medium Shading 2 Accent 6" w:uiPriority="64"/>
+    <w:lsdException w:name="Medium List 1 Accent 6" w:uiPriority="65"/>
+    <w:lsdException w:name="Medium List 2 Accent 6" w:uiPriority="66"/>
+    <w:lsdException w:name="Medium Grid 1 Accent 6" w:uiPriority="67"/>
+    <w:lsdException w:name="Medium Grid 2 Accent 6" w:uiPriority="68"/>
+    <w:lsdException w:name="Medium Grid 3 Accent 6" w:uiPriority="69"/>
+    <w:lsdException w:name="Dark List Accent 6" w:uiPriority="70"/>
+    <w:lsdException w:name="Colorful Shading Accent 6" w:uiPriority="71"/>
+    <w:lsdException w:name="Colorful List Accent 6" w:uiPriority="72"/>
+    <w:lsdException w:name="Colorful Grid Accent 6" w:uiPriority="73"/>
+    <w:lsdException w:name="Subtle Emphasis" w:uiPriority="19" w:qFormat="1"/>
+    <w:lsdException w:name="Intense Emphasis" w:uiPriority="21" w:qFormat="1"/>
+    <w:lsdException w:name="Subtle Reference" w:uiPriority="31" w:qFormat="1"/>
+    <w:lsdException w:name="Intense Reference" w:uiPriority="32" w:qFormat="1"/>
+    <w:lsdException w:name="Book Title" w:uiPriority="33" w:qFormat="1"/>
+    <w:lsdException w:name="Bibliography" w:semiHidden="1" w:uiPriority="37" w:unhideWhenUsed="1"/>
+    <w:lsdException w:name="TOC Heading" w:semiHidden="1" w:uiPriority="39" w:unhideWhenUsed="1" w:qFormat="1"/>
+    <w:lsdException w:name="Plain Table 1" w:uiPriority="41"/>
+    <w:lsdException w:name="Plain Table 2" w:uiPriority="42"/>
+    <w:lsdException w:name="Plain Table 3" w:uiPriority="43"/>
+    <w:lsdException w:name="Plain Table 4" w:uiPriority="44"/>
+    <w:lsdException w:name="Plain Table 5" w:uiPriority="45"/>
+    <w:lsdException w:name="Grid Table Light" w:uiPriority="40"/>
+    <w:lsdException w:name="Grid Table 1 Light" w:uiPriority="46"/>
+    <w:lsdException w:name="Grid Table 2" w:uiPriority="47"/>
+    <w:lsdException w:name="Grid Table 3" w:uiPriority="48"/>
+    <w:lsdException w:name="Grid Table 4" w:uiPriority="49"/>
+    <w:lsdException w:name="Grid Table 5 Dark" w:uiPriority="50"/>
+    <w:lsdException w:name="Grid Table 6 Colorful" w:uiPriority="51"/>
+    <w:lsdException w:name="Grid Table 7 Colorful" w:uiPriority="52"/>
+    <w:lsdException w:name="Grid Table 1 Light Accent 1" w:uiPriority="46"/>
+    <w:lsdException w:name="Grid Table 2 Accent 1" w:uiPriority="47"/>
+    <w:lsdException w:name="Grid Table 3 Accent 1" w:uiPriority="48"/>
+    <w:lsdException w:name="Grid Table 4 Accent 1" w:uiPriority="49"/>
+    <w:lsdException w:name="Grid Table 5 Dark Accent 1" w:uiPriority="50"/>
+    <w:lsdException w:name="Grid Table 6 Colorful Accent 1" w:uiPriority="51"/>
+    <w:lsdException w:name="Grid Table 7 Colorful Accent 1" w:uiPriority="52"/>
+    <w:lsdException w:name="Grid Table 1 Light Accent 2" w:uiPriority="46"/>
+    <w:lsdException w:name="Grid Table 2 Accent 2" w:uiPriority="47"/>
+    <w:lsdException w:name="Grid Table 3 Accent 2" w:uiPriority="48"/>
+    <w:lsdException w:name="Grid Table 4 Accent 2" w:uiPriority="49"/>
+    <w:lsdException w:name="Grid Table 5 Dark Accent 2" w:uiPriority="50"/>
+    <w:lsdException w:name="Grid Table 6 Colorful Accent 2" w:uiPriority="51"/>
+    <w:lsdException w:name="Grid Table 7 Colorful Accent 2" w:uiPriority="52"/>
+    <w:lsdException w:name="Grid Table 1 Light Accent 3" w:uiPriority="46"/>
+    <w:lsdException w:name="Grid Table 2 Accent 3" w:uiPriority="47"/>
+    <w:lsdException w:name="Grid Table 3 Accent 3" w:uiPriority="48"/>
+    <w:lsdException w:name="Grid Table 4 Accent 3" w:uiPriority="49"/>
+    <w:lsdException w:name="Grid Table 5 Dark Accent 3" w:uiPriority="50"/>
+    <w:lsdException w:name="Grid Table 6 Colorful Accent 3" w:uiPriority="51"/>
+    <w:lsdException w:name="Grid Table 7 Colorful Accent 3" w:uiPriority="52"/>
+    <w:lsdException w:name="Grid Table 1 Light Accent 4" w:uiPriority="46"/>
+    <w:lsdException w:name="Grid Table 2 Accent 4" w:uiPriority="47"/>
+    <w:lsdException w:name="Grid Table 3 Accent 4" w:uiPriority="48"/>
+    <w:lsdException w:name="Grid Table 4 Accent 4" w:uiPriority="49"/>
+    <w:lsdException w:name="Grid Table 5 Dark Accent 4" w:uiPriority="50"/>
+    <w:lsdException w:name="Grid Table 6 Colorful Accent 4" w:uiPriority="51"/>
+    <w:lsdException w:name="Grid Table 7 Colorful Accent 4" w:uiPriority="52"/>
+    <w:lsdException w:name="Grid Table 1 Light Accent 5" w:uiPriority="46"/>
+    <w:lsdException w:name="Grid Table 2 Accent 5" w:uiPriority="47"/>
+    <w:lsdException w:name="Grid Table 3 Accent 5" w:uiPriority="48"/>
+    <w:lsdException w:name="Grid Table 4 Accent 5" w:uiPriority="49"/>
+    <w:lsdException w:name="Grid Table 5 Dark Accent 5" w:uiPriority="50"/>
+    <w:lsdException w:name="Grid Table 6 Colorful Accent 5" w:uiPriority="51"/>
+    <w:lsdException w:name="Grid Table 7 Colorful Accent 5" w:uiPriority="52"/>
+    <w:lsdException w:name="Grid Table 1 Light Accent 6" w:uiPriority="46"/>
+    <w:lsdException w:name="Grid Table 2 Accent 6" w:uiPriority="47"/>
+    <w:lsdException w:name="Grid Table 3 Accent 6" w:uiPriority="48"/>
+    <w:lsdException w:name="Grid Table 4 Accent 6" w:uiPriority="49"/>
+    <w:lsdException w:name="Grid Table 5 Dark Accent 6" w:uiPriority="50"/>
+    <w:lsdException w:name="Grid Table 6 Colorful Accent 6" w:uiPriority="51"/>
+    <w:lsdException w:name="Grid Table 7 Colorful Accent 6" w:uiPriority="52"/>
+    <w:lsdException w:name="List Table 1 Light" w:uiPriority="46"/>
+    <w:lsdException w:name="List Table 2" w:uiPriority="47"/>
+    <w:lsdException w:name="List Table 3" w:uiPriority="48"/>
+    <w:lsdException w:name="List Table 4" w:uiPriority="49"/>
+    <w:lsdException w:name="List Table 5 Dark" w:uiPriority="50"/>
+    <w:lsdException w:name="List Table 6 Colorful" w:uiPriority="51"/>
+    <w:lsdException w:name="List Table 7 Colorful" w:uiPriority="52"/>
+    <w:lsdException w:name="List Table 1 Light Accent 1" w:uiPriority="46"/>
+    <w:lsdException w:name="List Table 2 Accent 1" w:uiPriority="47"/>
+    <w:lsdException w:name="List Table 3 Accent 1" w:uiPriority="48"/>
+    <w:lsdException w:name="List Table 4 Accent 1" w:uiPriority="49"/>
+    <w:lsdException w:name="List Table 5 Dark Accent 1" w:uiPriority="50"/>
+    <w:lsdException w:name="List Table 6 Colorful Accent 1" w:uiPriority="51"/>
+    <w:lsdException w:name="List Table 7 Colorful Accent 1" w:uiPriority="52"/>
+    <w:lsdException w:name="List Table 1 Light Accent 2" w:uiPriority="46"/>
+    <w:lsdException w:name="List Table 2 Accent 2" w:uiPriority="47"/>
+    <w:lsdException w:name="List Table 3 Accent 2" w:uiPriority="48"/>
+    <w:lsdException w:name="List Table 4 Accent 2" w:uiPriority="49"/>
+    <w:lsdException w:name="List Table 5 Dark Accent 2" w:uiPriority="50"/>
+    <w:lsdException w:name="List Table 6 Colorful Accent 2" w:uiPriority="51"/>
+    <w:lsdException w:name="List Table 7 Colorful Accent 2" w:uiPriority="52"/>
+    <w:lsdException w:name="List Table 1 Light Accent 3" w:uiPriority="46"/>
+    <w:lsdException w:name="List Table 2 Accent 3" w:uiPriority="47"/>
+    <w:lsdException w:name="List Table 3 Accent 3" w:uiPriority="48"/>
+    <w:lsdException w:name="List Table 4 Accent 3" w:uiPriority="49"/>
+    <w:lsdException w:name="List Table 5 Dark Accent 3" w:uiPriority="50"/>
+    <w:lsdException w:name="List Table 6 Colorful Accent 3" w:uiPriority="51"/>
+    <w:lsdException w:name="List Table 7 Colorful Accent 3" w:uiPriority="52"/>
+    <w:lsdException w:name="List Table 1 Light Accent 4" w:uiPriority="46"/>
+    <w:lsdException w:name="List Table 2 Accent 4" w:uiPriority="47"/>
+    <w:lsdException w:name="List Table 3 Accent 4" w:uiPriority="48"/>
+    <w:lsdException w:name="List Table 4 Accent 4" w:uiPriority="49"/>
+    <w:lsdException w:name="List Table 5 Dark Accent 4" w:uiPriority="50"/>
+    <w:lsdException w:name="List Table 6 Colorful Accent 4" w:uiPriority="51"/>
+    <w:lsdException w:name="List Table 7 Colorful Accent 4" w:uiPriority="52"/>
+    <w:lsdException w:name="List Table 1 Light Accent 5" w:uiPriority="46"/>
+    <w:lsdException w:name="List Table 2 Accent 5" w:uiPriority="47"/>
+    <w:lsdException w:name="List Table 3 Accent 5" w:uiPriority="48"/>
+    <w:lsdException w:name="List Table 4 Accent 5" w:uiPriority="49"/>
+    <w:lsdException w:name="List Table 5 Dark Accent 5" w:uiPriority="50"/>
+    <w:lsdException w:name="List Table 6 Colorful Accent 5" w:uiPriority="51"/>
+    <w:lsdException w:name="List Table 7 Colorful Accent 5" w:uiPriority="52"/>
+    <w:lsdException w:name="List Table 1 Light Accent 6" w:uiPriority="46"/>
+    <w:lsdException w:name="List Table 2 Accent 6" w:uiPriority="47"/>
+    <w:lsdException w:name="List Table 3 Accent 6" w:uiPriority="48"/>
+    <w:lsdException w:name="List Table 4 Accent 6" w:uiPriority="49"/>
+    <w:lsdException w:name="List Table 5 Dark Accent 6" w:uiPriority="50"/>
+    <w:lsdException w:name="List Table 6 Colorful Accent 6" w:uiPriority="51"/>
+    <w:lsdException w:name="List Table 7 Colorful Accent 6" w:uiPriority="52"/>
   </w:latentStyles>
   <w:style w:type="paragraph" w:default="1" w:styleId="Normal">
     <w:name w:val="Normal"/>
@@ -24970,7 +21831,7 @@
 </file>
 
 <file path=customXml/itemProps1.xml><?xml version="1.0" encoding="utf-8"?>
-<ds:datastoreItem xmlns:ds="http://schemas.openxmlformats.org/officeDocument/2006/customXml" ds:itemID="{564CA5A2-65B0-4874-9CA4-35F5950A0F22}">
+<ds:datastoreItem xmlns:ds="http://schemas.openxmlformats.org/officeDocument/2006/customXml" ds:itemID="{9FDE3D28-D652-47AC-AAAF-B59913A169B6}">
   <ds:schemaRefs>
     <ds:schemaRef ds:uri="http://schemas.openxmlformats.org/officeDocument/2006/bibliography"/>
   </ds:schemaRefs>
